--- a/ColgAlg_Pre-Cal/Notes/Lect-2/Word/sec-2.6.docx
+++ b/ColgAlg_Pre-Cal/Notes/Lect-2/Word/sec-2.6.docx
@@ -1,6 +1,6 @@
 
 <file path=word/document.xml><?xml version="1.0" encoding="utf-8"?>
-<w:document xmlns:wpc="http://schemas.microsoft.com/office/word/2010/wordprocessingCanvas" xmlns:cx="http://schemas.microsoft.com/office/drawing/2014/chartex" xmlns:cx1="http://schemas.microsoft.com/office/drawing/2015/9/8/chartex" xmlns:cx2="http://schemas.microsoft.com/office/drawing/2015/10/21/chartex" xmlns:cx3="http://schemas.microsoft.com/office/drawing/2016/5/9/chartex" xmlns:cx4="http://schemas.microsoft.com/office/drawing/2016/5/10/chartex" xmlns:cx5="http://schemas.microsoft.com/office/drawing/2016/5/11/chartex" xmlns:cx6="http://schemas.microsoft.com/office/drawing/2016/5/12/chartex" xmlns:cx7="http://schemas.microsoft.com/office/drawing/2016/5/13/chartex" xmlns:cx8="http://schemas.microsoft.com/office/drawing/2016/5/14/chartex" xmlns:mc="http://schemas.openxmlformats.org/markup-compatibility/2006" xmlns:aink="http://schemas.microsoft.com/office/drawing/2016/ink" xmlns:am3d="http://schemas.microsoft.com/office/drawing/2017/model3d" xmlns:o="urn:schemas-microsoft-com:office:office" xmlns:r="http://schemas.openxmlformats.org/officeDocument/2006/relationships" xmlns:m="http://schemas.openxmlformats.org/officeDocument/2006/math" xmlns:v="urn:schemas-microsoft-com:vml" xmlns:wp14="http://schemas.microsoft.com/office/word/2010/wordprocessingDrawing" xmlns:wp="http://schemas.openxmlformats.org/drawingml/2006/wordprocessingDrawing" xmlns:w10="urn:schemas-microsoft-com:office:word" xmlns:w="http://schemas.openxmlformats.org/wordprocessingml/2006/main" xmlns:w14="http://schemas.microsoft.com/office/word/2010/wordml" xmlns:w15="http://schemas.microsoft.com/office/word/2012/wordml" xmlns:w16cid="http://schemas.microsoft.com/office/word/2016/wordml/cid" xmlns:w16se="http://schemas.microsoft.com/office/word/2015/wordml/symex" xmlns:wpg="http://schemas.microsoft.com/office/word/2010/wordprocessingGroup" xmlns:wpi="http://schemas.microsoft.com/office/word/2010/wordprocessingInk" xmlns:wne="http://schemas.microsoft.com/office/word/2006/wordml" xmlns:wps="http://schemas.microsoft.com/office/word/2010/wordprocessingShape" mc:Ignorable="w14 w15 w16se w16cid wp14">
+<w:document xmlns:wpc="http://schemas.microsoft.com/office/word/2010/wordprocessingCanvas" xmlns:cx="http://schemas.microsoft.com/office/drawing/2014/chartex" xmlns:cx1="http://schemas.microsoft.com/office/drawing/2015/9/8/chartex" xmlns:cx2="http://schemas.microsoft.com/office/drawing/2015/10/21/chartex" xmlns:cx3="http://schemas.microsoft.com/office/drawing/2016/5/9/chartex" xmlns:cx4="http://schemas.microsoft.com/office/drawing/2016/5/10/chartex" xmlns:cx5="http://schemas.microsoft.com/office/drawing/2016/5/11/chartex" xmlns:cx6="http://schemas.microsoft.com/office/drawing/2016/5/12/chartex" xmlns:cx7="http://schemas.microsoft.com/office/drawing/2016/5/13/chartex" xmlns:cx8="http://schemas.microsoft.com/office/drawing/2016/5/14/chartex" xmlns:mc="http://schemas.openxmlformats.org/markup-compatibility/2006" xmlns:aink="http://schemas.microsoft.com/office/drawing/2016/ink" xmlns:am3d="http://schemas.microsoft.com/office/drawing/2017/model3d" xmlns:o="urn:schemas-microsoft-com:office:office" xmlns:r="http://schemas.openxmlformats.org/officeDocument/2006/relationships" xmlns:m="http://schemas.openxmlformats.org/officeDocument/2006/math" xmlns:v="urn:schemas-microsoft-com:vml" xmlns:wp14="http://schemas.microsoft.com/office/word/2010/wordprocessingDrawing" xmlns:wp="http://schemas.openxmlformats.org/drawingml/2006/wordprocessingDrawing" xmlns:w10="urn:schemas-microsoft-com:office:word" xmlns:w="http://schemas.openxmlformats.org/wordprocessingml/2006/main" xmlns:w14="http://schemas.microsoft.com/office/word/2010/wordml" xmlns:w15="http://schemas.microsoft.com/office/word/2012/wordml" xmlns:w16cex="http://schemas.microsoft.com/office/word/2018/wordml/cex" xmlns:w16cid="http://schemas.microsoft.com/office/word/2016/wordml/cid" xmlns:w16="http://schemas.microsoft.com/office/word/2018/wordml" xmlns:w16se="http://schemas.microsoft.com/office/word/2015/wordml/symex" xmlns:wpg="http://schemas.microsoft.com/office/word/2010/wordprocessingGroup" xmlns:wpi="http://schemas.microsoft.com/office/word/2010/wordprocessingInk" xmlns:wne="http://schemas.microsoft.com/office/word/2006/wordml" xmlns:wps="http://schemas.microsoft.com/office/word/2010/wordprocessingShape" mc:Ignorable="w14 w15 w16se w16cid w16 w16cex wp14">
   <w:body>
     <w:p>
       <w:pPr>
@@ -12,8 +12,6 @@
           <w:szCs w:val="32"/>
         </w:rPr>
       </w:pPr>
-      <w:bookmarkStart w:id="0" w:name="_GoBack"/>
-      <w:bookmarkEnd w:id="0"/>
       <w:r>
         <w:rPr>
           <w:b/>
@@ -139,10 +137,10 @@
                   <v:path o:extrusionok="f" gradientshapeok="t" o:connecttype="rect"/>
                   <o:lock v:ext="edit" aspectratio="t"/>
                 </v:shapetype>
-                <v:shape id="_x0000_i1025" type="#_x0000_t75" style="width:50.35pt;height:26.35pt" o:ole="">
+                <v:shape id="_x0000_i1025" type="#_x0000_t75" style="width:50.4pt;height:26.4pt" o:ole="">
                   <v:imagedata r:id="rId8" o:title=""/>
                 </v:shape>
-                <o:OLEObject Type="Embed" ProgID="Equation.DSMT4" ShapeID="_x0000_i1025" DrawAspect="Content" ObjectID="_1620492444" r:id="rId9"/>
+                <o:OLEObject Type="Embed" ProgID="Equation.DSMT4" ShapeID="_x0000_i1025" DrawAspect="Content" ObjectID="_1654262652" r:id="rId9"/>
               </w:object>
             </w:r>
             <w:r>
@@ -168,10 +166,10 @@
                 <w:position w:val="-30"/>
               </w:rPr>
               <w:object w:dxaOrig="1140" w:dyaOrig="620" w14:anchorId="6A118830">
-                <v:shape id="_x0000_i1026" type="#_x0000_t75" style="width:57pt;height:30.65pt" o:ole="">
+                <v:shape id="_x0000_i1026" type="#_x0000_t75" style="width:57pt;height:30.6pt" o:ole="">
                   <v:imagedata r:id="rId10" o:title=""/>
                 </v:shape>
-                <o:OLEObject Type="Embed" ProgID="Equation.DSMT4" ShapeID="_x0000_i1026" DrawAspect="Content" ObjectID="_1620492445" r:id="rId11"/>
+                <o:OLEObject Type="Embed" ProgID="Equation.DSMT4" ShapeID="_x0000_i1026" DrawAspect="Content" ObjectID="_1654262653" r:id="rId11"/>
               </w:object>
             </w:r>
           </w:p>
@@ -193,10 +191,10 @@
                 <w:position w:val="-30"/>
               </w:rPr>
               <w:object w:dxaOrig="1840" w:dyaOrig="620" w14:anchorId="3DA27E5E">
-                <v:shape id="_x0000_i1027" type="#_x0000_t75" style="width:92.35pt;height:30.65pt" o:ole="">
+                <v:shape id="_x0000_i1027" type="#_x0000_t75" style="width:92.4pt;height:30.6pt" o:ole="">
                   <v:imagedata r:id="rId12" o:title=""/>
                 </v:shape>
-                <o:OLEObject Type="Embed" ProgID="Equation.DSMT4" ShapeID="_x0000_i1027" DrawAspect="Content" ObjectID="_1620492446" r:id="rId13"/>
+                <o:OLEObject Type="Embed" ProgID="Equation.DSMT4" ShapeID="_x0000_i1027" DrawAspect="Content" ObjectID="_1654262654" r:id="rId13"/>
               </w:object>
             </w:r>
           </w:p>
@@ -395,10 +393,10 @@
                 <w:position w:val="-20"/>
               </w:rPr>
               <w:object w:dxaOrig="1480" w:dyaOrig="520" w14:anchorId="716683EC">
-                <v:shape id="_x0000_i1028" type="#_x0000_t75" style="width:74.35pt;height:26.35pt" o:ole="">
+                <v:shape id="_x0000_i1028" type="#_x0000_t75" style="width:74.4pt;height:26.4pt" o:ole="">
                   <v:imagedata r:id="rId17" o:title=""/>
                 </v:shape>
-                <o:OLEObject Type="Embed" ProgID="Equation.DSMT4" ShapeID="_x0000_i1028" DrawAspect="Content" ObjectID="_1620492447" r:id="rId18"/>
+                <o:OLEObject Type="Embed" ProgID="Equation.DSMT4" ShapeID="_x0000_i1028" DrawAspect="Content" ObjectID="_1654262655" r:id="rId18"/>
               </w:object>
             </w:r>
           </w:p>
@@ -422,10 +420,10 @@
                 <w:position w:val="-30"/>
               </w:rPr>
               <w:object w:dxaOrig="1960" w:dyaOrig="720" w14:anchorId="04DFE608">
-                <v:shape id="_x0000_i1029" type="#_x0000_t75" style="width:98.35pt;height:36pt" o:ole="">
+                <v:shape id="_x0000_i1029" type="#_x0000_t75" style="width:98.4pt;height:36pt" o:ole="">
                   <v:imagedata r:id="rId19" o:title=""/>
                 </v:shape>
-                <o:OLEObject Type="Embed" ProgID="Equation.DSMT4" ShapeID="_x0000_i1029" DrawAspect="Content" ObjectID="_1620492448" r:id="rId20"/>
+                <o:OLEObject Type="Embed" ProgID="Equation.DSMT4" ShapeID="_x0000_i1029" DrawAspect="Content" ObjectID="_1654262656" r:id="rId20"/>
               </w:object>
             </w:r>
           </w:p>
@@ -448,10 +446,10 @@
                 <w:position w:val="-20"/>
               </w:rPr>
               <w:object w:dxaOrig="1480" w:dyaOrig="620" w14:anchorId="1C886699">
-                <v:shape id="_x0000_i1030" type="#_x0000_t75" style="width:74.35pt;height:30.65pt" o:ole="">
+                <v:shape id="_x0000_i1030" type="#_x0000_t75" style="width:74.4pt;height:30.6pt" o:ole="">
                   <v:imagedata r:id="rId21" o:title=""/>
                 </v:shape>
-                <o:OLEObject Type="Embed" ProgID="Equation.DSMT4" ShapeID="_x0000_i1030" DrawAspect="Content" ObjectID="_1620492449" r:id="rId22"/>
+                <o:OLEObject Type="Embed" ProgID="Equation.DSMT4" ShapeID="_x0000_i1030" DrawAspect="Content" ObjectID="_1654262657" r:id="rId22"/>
               </w:object>
             </w:r>
           </w:p>
@@ -660,10 +658,10 @@
           <w:position w:val="-10"/>
         </w:rPr>
         <w:object w:dxaOrig="240" w:dyaOrig="320" w14:anchorId="3CCD6D69">
-          <v:shape id="_x0000_i1031" type="#_x0000_t75" style="width:12pt;height:15.65pt" o:ole="">
+          <v:shape id="_x0000_i1031" type="#_x0000_t75" style="width:12pt;height:15.6pt" o:ole="">
             <v:imagedata r:id="rId26" o:title=""/>
           </v:shape>
-          <o:OLEObject Type="Embed" ProgID="Equation.DSMT4" ShapeID="_x0000_i1031" DrawAspect="Content" ObjectID="_1620492450" r:id="rId27"/>
+          <o:OLEObject Type="Embed" ProgID="Equation.DSMT4" ShapeID="_x0000_i1031" DrawAspect="Content" ObjectID="_1654262658" r:id="rId27"/>
         </w:object>
       </w:r>
       <w:r>
@@ -679,10 +677,10 @@
           <w:position w:val="-26"/>
         </w:rPr>
         <w:object w:dxaOrig="1340" w:dyaOrig="639" w14:anchorId="2FEB2EFC">
-          <v:shape id="_x0000_i1032" type="#_x0000_t75" style="width:66.65pt;height:32.35pt" o:ole="">
+          <v:shape id="_x0000_i1032" type="#_x0000_t75" style="width:66.6pt;height:32.4pt" o:ole="">
             <v:imagedata r:id="rId28" o:title=""/>
           </v:shape>
-          <o:OLEObject Type="Embed" ProgID="Equation.DSMT4" ShapeID="_x0000_i1032" DrawAspect="Content" ObjectID="_1620492451" r:id="rId29"/>
+          <o:OLEObject Type="Embed" ProgID="Equation.DSMT4" ShapeID="_x0000_i1032" DrawAspect="Content" ObjectID="_1654262659" r:id="rId29"/>
         </w:object>
       </w:r>
     </w:p>
@@ -695,10 +693,10 @@
           <w:position w:val="-10"/>
         </w:rPr>
         <w:object w:dxaOrig="520" w:dyaOrig="320" w14:anchorId="6C764B37">
-          <v:shape id="_x0000_i1033" type="#_x0000_t75" style="width:26.35pt;height:15.65pt" o:ole="">
+          <v:shape id="_x0000_i1033" type="#_x0000_t75" style="width:26.4pt;height:15.6pt" o:ole="">
             <v:imagedata r:id="rId30" o:title=""/>
           </v:shape>
-          <o:OLEObject Type="Embed" ProgID="Equation.DSMT4" ShapeID="_x0000_i1033" DrawAspect="Content" ObjectID="_1620492452" r:id="rId31"/>
+          <o:OLEObject Type="Embed" ProgID="Equation.DSMT4" ShapeID="_x0000_i1033" DrawAspect="Content" ObjectID="_1654262660" r:id="rId31"/>
         </w:object>
       </w:r>
       <w:r>
@@ -709,10 +707,10 @@
           <w:position w:val="-10"/>
         </w:rPr>
         <w:object w:dxaOrig="499" w:dyaOrig="320" w14:anchorId="11307CBD">
-          <v:shape id="_x0000_i1034" type="#_x0000_t75" style="width:24.65pt;height:15.65pt" o:ole="">
+          <v:shape id="_x0000_i1034" type="#_x0000_t75" style="width:24.6pt;height:15.6pt" o:ole="">
             <v:imagedata r:id="rId32" o:title=""/>
           </v:shape>
-          <o:OLEObject Type="Embed" ProgID="Equation.DSMT4" ShapeID="_x0000_i1034" DrawAspect="Content" ObjectID="_1620492453" r:id="rId33"/>
+          <o:OLEObject Type="Embed" ProgID="Equation.DSMT4" ShapeID="_x0000_i1034" DrawAspect="Content" ObjectID="_1654262661" r:id="rId33"/>
         </w:object>
       </w:r>
       <w:r>
@@ -723,10 +721,10 @@
           <w:position w:val="-10"/>
         </w:rPr>
         <w:object w:dxaOrig="260" w:dyaOrig="340" w14:anchorId="0C2E069A">
-          <v:shape id="_x0000_i1035" type="#_x0000_t75" style="width:12.65pt;height:17.35pt" o:ole="">
+          <v:shape id="_x0000_i1035" type="#_x0000_t75" style="width:12.6pt;height:17.4pt" o:ole="">
             <v:imagedata r:id="rId34" o:title=""/>
           </v:shape>
-          <o:OLEObject Type="Embed" ProgID="Equation.DSMT4" ShapeID="_x0000_i1035" DrawAspect="Content" ObjectID="_1620492454" r:id="rId35"/>
+          <o:OLEObject Type="Embed" ProgID="Equation.DSMT4" ShapeID="_x0000_i1035" DrawAspect="Content" ObjectID="_1654262662" r:id="rId35"/>
         </w:object>
       </w:r>
       <w:r>
@@ -747,10 +745,10 @@
           <w:position w:val="-10"/>
         </w:rPr>
         <w:object w:dxaOrig="499" w:dyaOrig="320" w14:anchorId="5CBFEE4D">
-          <v:shape id="_x0000_i1036" type="#_x0000_t75" style="width:24.65pt;height:15.65pt" o:ole="">
+          <v:shape id="_x0000_i1036" type="#_x0000_t75" style="width:24.6pt;height:15.6pt" o:ole="">
             <v:imagedata r:id="rId36" o:title=""/>
           </v:shape>
-          <o:OLEObject Type="Embed" ProgID="Equation.DSMT4" ShapeID="_x0000_i1036" DrawAspect="Content" ObjectID="_1620492455" r:id="rId37"/>
+          <o:OLEObject Type="Embed" ProgID="Equation.DSMT4" ShapeID="_x0000_i1036" DrawAspect="Content" ObjectID="_1654262663" r:id="rId37"/>
         </w:object>
       </w:r>
       <w:r>
@@ -874,10 +872,10 @@
           <w:position w:val="-20"/>
         </w:rPr>
         <w:object w:dxaOrig="1340" w:dyaOrig="520" w14:anchorId="3C5BA372">
-          <v:shape id="_x0000_i1037" type="#_x0000_t75" style="width:66.65pt;height:26.35pt" o:ole="">
+          <v:shape id="_x0000_i1037" type="#_x0000_t75" style="width:66.6pt;height:26.4pt" o:ole="">
             <v:imagedata r:id="rId39" o:title=""/>
           </v:shape>
-          <o:OLEObject Type="Embed" ProgID="Equation.DSMT4" ShapeID="_x0000_i1037" DrawAspect="Content" ObjectID="_1620492456" r:id="rId40"/>
+          <o:OLEObject Type="Embed" ProgID="Equation.DSMT4" ShapeID="_x0000_i1037" DrawAspect="Content" ObjectID="_1654262664" r:id="rId40"/>
         </w:object>
       </w:r>
     </w:p>
@@ -924,10 +922,10 @@
           <w:position w:val="-6"/>
         </w:rPr>
         <w:object w:dxaOrig="859" w:dyaOrig="279" w14:anchorId="229A33D1">
-          <v:shape id="_x0000_i1038" type="#_x0000_t75" style="width:42.65pt;height:14.35pt" o:ole="">
+          <v:shape id="_x0000_i1038" type="#_x0000_t75" style="width:42.6pt;height:14.4pt" o:ole="">
             <v:imagedata r:id="rId41" o:title=""/>
           </v:shape>
-          <o:OLEObject Type="Embed" ProgID="Equation.DSMT4" ShapeID="_x0000_i1038" DrawAspect="Content" ObjectID="_1620492457" r:id="rId42"/>
+          <o:OLEObject Type="Embed" ProgID="Equation.DSMT4" ShapeID="_x0000_i1038" DrawAspect="Content" ObjectID="_1654262665" r:id="rId42"/>
         </w:object>
       </w:r>
     </w:p>
@@ -941,10 +939,10 @@
           <w:position w:val="-10"/>
         </w:rPr>
         <w:object w:dxaOrig="680" w:dyaOrig="340" w14:anchorId="0FF9D2D6">
-          <v:shape id="_x0000_i1039" type="#_x0000_t75" style="width:33.65pt;height:17.35pt" o:ole="">
+          <v:shape id="_x0000_i1039" type="#_x0000_t75" style="width:33.6pt;height:17.4pt" o:ole="">
             <v:imagedata r:id="rId43" o:title=""/>
           </v:shape>
-          <o:OLEObject Type="Embed" ProgID="Equation.DSMT4" ShapeID="_x0000_i1039" DrawAspect="Content" ObjectID="_1620492458" r:id="rId44"/>
+          <o:OLEObject Type="Embed" ProgID="Equation.DSMT4" ShapeID="_x0000_i1039" DrawAspect="Content" ObjectID="_1654262666" r:id="rId44"/>
         </w:object>
       </w:r>
     </w:p>
@@ -966,10 +964,10 @@
           <w:position w:val="-16"/>
         </w:rPr>
         <w:object w:dxaOrig="3260" w:dyaOrig="440" w14:anchorId="10C2A5E1">
-          <v:shape id="_x0000_i1040" type="#_x0000_t75" style="width:162.65pt;height:21.65pt" o:ole="">
+          <v:shape id="_x0000_i1040" type="#_x0000_t75" style="width:162.6pt;height:21.6pt" o:ole="">
             <v:imagedata r:id="rId45" o:title=""/>
           </v:shape>
-          <o:OLEObject Type="Embed" ProgID="Equation.DSMT4" ShapeID="_x0000_i1040" DrawAspect="Content" ObjectID="_1620492459" r:id="rId46"/>
+          <o:OLEObject Type="Embed" ProgID="Equation.DSMT4" ShapeID="_x0000_i1040" DrawAspect="Content" ObjectID="_1654262667" r:id="rId46"/>
         </w:object>
       </w:r>
     </w:p>
@@ -1082,10 +1080,10 @@
                 <w:position w:val="-20"/>
               </w:rPr>
               <w:object w:dxaOrig="999" w:dyaOrig="520" w14:anchorId="1662711F">
-                <v:shape id="_x0000_i1041" type="#_x0000_t75" style="width:50.35pt;height:26.35pt" o:ole="">
+                <v:shape id="_x0000_i1041" type="#_x0000_t75" style="width:50.4pt;height:26.4pt" o:ole="">
                   <v:imagedata r:id="rId47" o:title=""/>
                 </v:shape>
-                <o:OLEObject Type="Embed" ProgID="Equation.DSMT4" ShapeID="_x0000_i1041" DrawAspect="Content" ObjectID="_1620492460" r:id="rId48"/>
+                <o:OLEObject Type="Embed" ProgID="Equation.DSMT4" ShapeID="_x0000_i1041" DrawAspect="Content" ObjectID="_1654262668" r:id="rId48"/>
               </w:object>
             </w:r>
           </w:p>
@@ -1108,10 +1106,10 @@
                 <w:position w:val="-16"/>
               </w:rPr>
               <w:object w:dxaOrig="960" w:dyaOrig="440" w14:anchorId="599A7792">
-                <v:shape id="_x0000_i1042" type="#_x0000_t75" style="width:48pt;height:21.65pt" o:ole="">
+                <v:shape id="_x0000_i1042" type="#_x0000_t75" style="width:48pt;height:21.6pt" o:ole="">
                   <v:imagedata r:id="rId49" o:title=""/>
                 </v:shape>
-                <o:OLEObject Type="Embed" ProgID="Equation.DSMT4" ShapeID="_x0000_i1042" DrawAspect="Content" ObjectID="_1620492461" r:id="rId50"/>
+                <o:OLEObject Type="Embed" ProgID="Equation.DSMT4" ShapeID="_x0000_i1042" DrawAspect="Content" ObjectID="_1654262669" r:id="rId50"/>
               </w:object>
             </w:r>
           </w:p>
@@ -1134,10 +1132,10 @@
                 <w:position w:val="-14"/>
               </w:rPr>
               <w:object w:dxaOrig="1740" w:dyaOrig="400" w14:anchorId="15E9F68E">
-                <v:shape id="_x0000_i1043" type="#_x0000_t75" style="width:87pt;height:20.35pt" o:ole="">
+                <v:shape id="_x0000_i1043" type="#_x0000_t75" style="width:87pt;height:20.4pt" o:ole="">
                   <v:imagedata r:id="rId51" o:title=""/>
                 </v:shape>
-                <o:OLEObject Type="Embed" ProgID="Equation.DSMT4" ShapeID="_x0000_i1043" DrawAspect="Content" ObjectID="_1620492462" r:id="rId52"/>
+                <o:OLEObject Type="Embed" ProgID="Equation.DSMT4" ShapeID="_x0000_i1043" DrawAspect="Content" ObjectID="_1654262670" r:id="rId52"/>
               </w:object>
             </w:r>
           </w:p>
@@ -1161,10 +1159,10 @@
                 <w:position w:val="-30"/>
               </w:rPr>
               <w:object w:dxaOrig="1140" w:dyaOrig="620" w14:anchorId="4BA4693F">
-                <v:shape id="_x0000_i1044" type="#_x0000_t75" style="width:57pt;height:30.65pt" o:ole="">
+                <v:shape id="_x0000_i1044" type="#_x0000_t75" style="width:57pt;height:30.6pt" o:ole="">
                   <v:imagedata r:id="rId53" o:title=""/>
                 </v:shape>
-                <o:OLEObject Type="Embed" ProgID="Equation.DSMT4" ShapeID="_x0000_i1044" DrawAspect="Content" ObjectID="_1620492463" r:id="rId54"/>
+                <o:OLEObject Type="Embed" ProgID="Equation.DSMT4" ShapeID="_x0000_i1044" DrawAspect="Content" ObjectID="_1654262671" r:id="rId54"/>
               </w:object>
             </w:r>
           </w:p>
@@ -1186,10 +1184,10 @@
                 <w:position w:val="-16"/>
               </w:rPr>
               <w:object w:dxaOrig="960" w:dyaOrig="440" w14:anchorId="7D66708C">
-                <v:shape id="_x0000_i1045" type="#_x0000_t75" style="width:48pt;height:21.65pt" o:ole="">
+                <v:shape id="_x0000_i1045" type="#_x0000_t75" style="width:48pt;height:21.6pt" o:ole="">
                   <v:imagedata r:id="rId55" o:title=""/>
                 </v:shape>
-                <o:OLEObject Type="Embed" ProgID="Equation.DSMT4" ShapeID="_x0000_i1045" DrawAspect="Content" ObjectID="_1620492464" r:id="rId56"/>
+                <o:OLEObject Type="Embed" ProgID="Equation.DSMT4" ShapeID="_x0000_i1045" DrawAspect="Content" ObjectID="_1654262672" r:id="rId56"/>
               </w:object>
             </w:r>
           </w:p>
@@ -1211,10 +1209,10 @@
                 <w:position w:val="-14"/>
               </w:rPr>
               <w:object w:dxaOrig="1740" w:dyaOrig="400" w14:anchorId="5DF8A2D1">
-                <v:shape id="_x0000_i1046" type="#_x0000_t75" style="width:87pt;height:20.35pt" o:ole="">
+                <v:shape id="_x0000_i1046" type="#_x0000_t75" style="width:87pt;height:20.4pt" o:ole="">
                   <v:imagedata r:id="rId57" o:title=""/>
                 </v:shape>
-                <o:OLEObject Type="Embed" ProgID="Equation.DSMT4" ShapeID="_x0000_i1046" DrawAspect="Content" ObjectID="_1620492465" r:id="rId58"/>
+                <o:OLEObject Type="Embed" ProgID="Equation.DSMT4" ShapeID="_x0000_i1046" DrawAspect="Content" ObjectID="_1654262673" r:id="rId58"/>
               </w:object>
             </w:r>
           </w:p>
@@ -1238,10 +1236,10 @@
                 <w:position w:val="-30"/>
               </w:rPr>
               <w:object w:dxaOrig="1840" w:dyaOrig="620" w14:anchorId="268B24C9">
-                <v:shape id="_x0000_i1047" type="#_x0000_t75" style="width:92.35pt;height:30.65pt" o:ole="">
+                <v:shape id="_x0000_i1047" type="#_x0000_t75" style="width:92.4pt;height:30.6pt" o:ole="">
                   <v:imagedata r:id="rId59" o:title=""/>
                 </v:shape>
-                <o:OLEObject Type="Embed" ProgID="Equation.DSMT4" ShapeID="_x0000_i1047" DrawAspect="Content" ObjectID="_1620492466" r:id="rId60"/>
+                <o:OLEObject Type="Embed" ProgID="Equation.DSMT4" ShapeID="_x0000_i1047" DrawAspect="Content" ObjectID="_1654262674" r:id="rId60"/>
               </w:object>
             </w:r>
           </w:p>
@@ -1263,10 +1261,10 @@
                 <w:position w:val="-16"/>
               </w:rPr>
               <w:object w:dxaOrig="2060" w:dyaOrig="440" w14:anchorId="430F0C56">
-                <v:shape id="_x0000_i1048" type="#_x0000_t75" style="width:102.65pt;height:21.65pt" o:ole="">
+                <v:shape id="_x0000_i1048" type="#_x0000_t75" style="width:102.6pt;height:21.6pt" o:ole="">
                   <v:imagedata r:id="rId61" o:title=""/>
                 </v:shape>
-                <o:OLEObject Type="Embed" ProgID="Equation.DSMT4" ShapeID="_x0000_i1048" DrawAspect="Content" ObjectID="_1620492467" r:id="rId62"/>
+                <o:OLEObject Type="Embed" ProgID="Equation.DSMT4" ShapeID="_x0000_i1048" DrawAspect="Content" ObjectID="_1654262675" r:id="rId62"/>
               </w:object>
             </w:r>
           </w:p>
@@ -1288,10 +1286,10 @@
                 <w:position w:val="-14"/>
               </w:rPr>
               <w:object w:dxaOrig="2860" w:dyaOrig="400" w14:anchorId="33590680">
-                <v:shape id="_x0000_i1049" type="#_x0000_t75" style="width:143.35pt;height:20.35pt" o:ole="">
+                <v:shape id="_x0000_i1049" type="#_x0000_t75" style="width:143.4pt;height:20.4pt" o:ole="">
                   <v:imagedata r:id="rId63" o:title=""/>
                 </v:shape>
-                <o:OLEObject Type="Embed" ProgID="Equation.DSMT4" ShapeID="_x0000_i1049" DrawAspect="Content" ObjectID="_1620492468" r:id="rId64"/>
+                <o:OLEObject Type="Embed" ProgID="Equation.DSMT4" ShapeID="_x0000_i1049" DrawAspect="Content" ObjectID="_1654262676" r:id="rId64"/>
               </w:object>
             </w:r>
           </w:p>
@@ -1315,10 +1313,10 @@
                 <w:position w:val="-30"/>
               </w:rPr>
               <w:object w:dxaOrig="2560" w:dyaOrig="620" w14:anchorId="795B2C5F">
-                <v:shape id="_x0000_i1050" type="#_x0000_t75" style="width:128.35pt;height:30.65pt" o:ole="">
+                <v:shape id="_x0000_i1050" type="#_x0000_t75" style="width:128.4pt;height:30.6pt" o:ole="">
                   <v:imagedata r:id="rId65" o:title=""/>
                 </v:shape>
-                <o:OLEObject Type="Embed" ProgID="Equation.DSMT4" ShapeID="_x0000_i1050" DrawAspect="Content" ObjectID="_1620492469" r:id="rId66"/>
+                <o:OLEObject Type="Embed" ProgID="Equation.DSMT4" ShapeID="_x0000_i1050" DrawAspect="Content" ObjectID="_1654262677" r:id="rId66"/>
               </w:object>
             </w:r>
           </w:p>
@@ -1340,10 +1338,10 @@
                 <w:position w:val="-16"/>
               </w:rPr>
               <w:object w:dxaOrig="940" w:dyaOrig="440" w14:anchorId="39C22A7A">
-                <v:shape id="_x0000_i1051" type="#_x0000_t75" style="width:47.35pt;height:21.65pt" o:ole="">
+                <v:shape id="_x0000_i1051" type="#_x0000_t75" style="width:47.4pt;height:21.6pt" o:ole="">
                   <v:imagedata r:id="rId67" o:title=""/>
                 </v:shape>
-                <o:OLEObject Type="Embed" ProgID="Equation.DSMT4" ShapeID="_x0000_i1051" DrawAspect="Content" ObjectID="_1620492470" r:id="rId68"/>
+                <o:OLEObject Type="Embed" ProgID="Equation.DSMT4" ShapeID="_x0000_i1051" DrawAspect="Content" ObjectID="_1654262678" r:id="rId68"/>
               </w:object>
             </w:r>
           </w:p>
@@ -1365,10 +1363,10 @@
                 <w:position w:val="-14"/>
               </w:rPr>
               <w:object w:dxaOrig="1719" w:dyaOrig="400" w14:anchorId="68E46ECC">
-                <v:shape id="_x0000_i1052" type="#_x0000_t75" style="width:86.35pt;height:20.35pt" o:ole="">
+                <v:shape id="_x0000_i1052" type="#_x0000_t75" style="width:86.4pt;height:20.4pt" o:ole="">
                   <v:imagedata r:id="rId69" o:title=""/>
                 </v:shape>
-                <o:OLEObject Type="Embed" ProgID="Equation.DSMT4" ShapeID="_x0000_i1052" DrawAspect="Content" ObjectID="_1620492471" r:id="rId70"/>
+                <o:OLEObject Type="Embed" ProgID="Equation.DSMT4" ShapeID="_x0000_i1052" DrawAspect="Content" ObjectID="_1654262679" r:id="rId70"/>
               </w:object>
             </w:r>
           </w:p>
@@ -1477,10 +1475,10 @@
           <w:position w:val="-6"/>
         </w:rPr>
         <w:object w:dxaOrig="580" w:dyaOrig="220" w14:anchorId="1E7B7834">
-          <v:shape id="_x0000_i1053" type="#_x0000_t75" style="width:29.35pt;height:11.35pt" o:ole="">
+          <v:shape id="_x0000_i1053" type="#_x0000_t75" style="width:29.4pt;height:11.4pt" o:ole="">
             <v:imagedata r:id="rId71" o:title=""/>
           </v:shape>
-          <o:OLEObject Type="Embed" ProgID="Equation.DSMT4" ShapeID="_x0000_i1053" DrawAspect="Content" ObjectID="_1620492472" r:id="rId72"/>
+          <o:OLEObject Type="Embed" ProgID="Equation.DSMT4" ShapeID="_x0000_i1053" DrawAspect="Content" ObjectID="_1654262680" r:id="rId72"/>
         </w:object>
       </w:r>
       <w:r>
@@ -1501,10 +1499,10 @@
           <w:position w:val="-10"/>
         </w:rPr>
         <w:object w:dxaOrig="260" w:dyaOrig="340" w14:anchorId="01BF328B">
-          <v:shape id="_x0000_i1054" type="#_x0000_t75" style="width:12.65pt;height:17.35pt" o:ole="">
+          <v:shape id="_x0000_i1054" type="#_x0000_t75" style="width:12.6pt;height:17.4pt" o:ole="">
             <v:imagedata r:id="rId73" o:title=""/>
           </v:shape>
-          <o:OLEObject Type="Embed" ProgID="Equation.DSMT4" ShapeID="_x0000_i1054" DrawAspect="Content" ObjectID="_1620492473" r:id="rId74"/>
+          <o:OLEObject Type="Embed" ProgID="Equation.DSMT4" ShapeID="_x0000_i1054" DrawAspect="Content" ObjectID="_1654262681" r:id="rId74"/>
         </w:object>
       </w:r>
       <w:r>
@@ -1532,10 +1530,10 @@
           <w:position w:val="-10"/>
         </w:rPr>
         <w:object w:dxaOrig="2860" w:dyaOrig="340" w14:anchorId="1F02B532">
-          <v:shape id="_x0000_i1055" type="#_x0000_t75" style="width:143.35pt;height:17.35pt" o:ole="">
+          <v:shape id="_x0000_i1055" type="#_x0000_t75" style="width:143.4pt;height:17.4pt" o:ole="">
             <v:imagedata r:id="rId75" o:title=""/>
           </v:shape>
-          <o:OLEObject Type="Embed" ProgID="Equation.DSMT4" ShapeID="_x0000_i1055" DrawAspect="Content" ObjectID="_1620492474" r:id="rId76"/>
+          <o:OLEObject Type="Embed" ProgID="Equation.DSMT4" ShapeID="_x0000_i1055" DrawAspect="Content" ObjectID="_1654262682" r:id="rId76"/>
         </w:object>
       </w:r>
     </w:p>
@@ -1605,10 +1603,10 @@
           <w:position w:val="-20"/>
         </w:rPr>
         <w:object w:dxaOrig="1300" w:dyaOrig="520" w14:anchorId="45EE0992">
-          <v:shape id="_x0000_i1056" type="#_x0000_t75" style="width:65.35pt;height:26.35pt" o:ole="">
+          <v:shape id="_x0000_i1056" type="#_x0000_t75" style="width:65.4pt;height:26.4pt" o:ole="">
             <v:imagedata r:id="rId77" o:title=""/>
           </v:shape>
-          <o:OLEObject Type="Embed" ProgID="Equation.DSMT4" ShapeID="_x0000_i1056" DrawAspect="Content" ObjectID="_1620492475" r:id="rId78"/>
+          <o:OLEObject Type="Embed" ProgID="Equation.DSMT4" ShapeID="_x0000_i1056" DrawAspect="Content" ObjectID="_1654262683" r:id="rId78"/>
         </w:object>
       </w:r>
       <w:r>
@@ -1655,10 +1653,10 @@
           <w:position w:val="-6"/>
         </w:rPr>
         <w:object w:dxaOrig="580" w:dyaOrig="279" w14:anchorId="79C42E7A">
-          <v:shape id="_x0000_i1057" type="#_x0000_t75" style="width:29.35pt;height:14.35pt" o:ole="">
+          <v:shape id="_x0000_i1057" type="#_x0000_t75" style="width:29.4pt;height:14.4pt" o:ole="">
             <v:imagedata r:id="rId79" o:title=""/>
           </v:shape>
-          <o:OLEObject Type="Embed" ProgID="Equation.DSMT4" ShapeID="_x0000_i1057" DrawAspect="Content" ObjectID="_1620492476" r:id="rId80"/>
+          <o:OLEObject Type="Embed" ProgID="Equation.DSMT4" ShapeID="_x0000_i1057" DrawAspect="Content" ObjectID="_1654262684" r:id="rId80"/>
         </w:object>
       </w:r>
     </w:p>
@@ -1672,10 +1670,10 @@
           <w:position w:val="-10"/>
         </w:rPr>
         <w:object w:dxaOrig="2480" w:dyaOrig="420" w14:anchorId="7637F348">
-          <v:shape id="_x0000_i1058" type="#_x0000_t75" style="width:123.65pt;height:21pt" o:ole="">
+          <v:shape id="_x0000_i1058" type="#_x0000_t75" style="width:123.6pt;height:21pt" o:ole="">
             <v:imagedata r:id="rId81" o:title=""/>
           </v:shape>
-          <o:OLEObject Type="Embed" ProgID="Equation.DSMT4" ShapeID="_x0000_i1058" DrawAspect="Content" ObjectID="_1620492477" r:id="rId82"/>
+          <o:OLEObject Type="Embed" ProgID="Equation.DSMT4" ShapeID="_x0000_i1058" DrawAspect="Content" ObjectID="_1654262685" r:id="rId82"/>
         </w:object>
       </w:r>
     </w:p>
@@ -1688,10 +1686,10 @@
           <w:position w:val="-10"/>
         </w:rPr>
         <w:object w:dxaOrig="2620" w:dyaOrig="420" w14:anchorId="5B7CFFD3">
-          <v:shape id="_x0000_i1059" type="#_x0000_t75" style="width:131.35pt;height:21pt" o:ole="">
+          <v:shape id="_x0000_i1059" type="#_x0000_t75" style="width:131.4pt;height:21pt" o:ole="">
             <v:imagedata r:id="rId83" o:title=""/>
           </v:shape>
-          <o:OLEObject Type="Embed" ProgID="Equation.DSMT4" ShapeID="_x0000_i1059" DrawAspect="Content" ObjectID="_1620492478" r:id="rId84"/>
+          <o:OLEObject Type="Embed" ProgID="Equation.DSMT4" ShapeID="_x0000_i1059" DrawAspect="Content" ObjectID="_1654262686" r:id="rId84"/>
         </w:object>
       </w:r>
     </w:p>
@@ -1820,10 +1818,10 @@
           <w:position w:val="-10"/>
         </w:rPr>
         <w:object w:dxaOrig="580" w:dyaOrig="260" w14:anchorId="656F266E">
-          <v:shape id="_x0000_i1060" type="#_x0000_t75" style="width:29.35pt;height:12.65pt" o:ole="">
+          <v:shape id="_x0000_i1060" type="#_x0000_t75" style="width:29.4pt;height:12.6pt" o:ole="">
             <v:imagedata r:id="rId86" o:title=""/>
           </v:shape>
-          <o:OLEObject Type="Embed" ProgID="Equation.DSMT4" ShapeID="_x0000_i1060" DrawAspect="Content" ObjectID="_1620492479" r:id="rId87"/>
+          <o:OLEObject Type="Embed" ProgID="Equation.DSMT4" ShapeID="_x0000_i1060" DrawAspect="Content" ObjectID="_1654262687" r:id="rId87"/>
         </w:object>
       </w:r>
       <w:r>
@@ -1844,10 +1842,10 @@
           <w:position w:val="-10"/>
         </w:rPr>
         <w:object w:dxaOrig="260" w:dyaOrig="340" w14:anchorId="74222F90">
-          <v:shape id="_x0000_i1061" type="#_x0000_t75" style="width:12.65pt;height:17.35pt" o:ole="">
+          <v:shape id="_x0000_i1061" type="#_x0000_t75" style="width:12.6pt;height:17.4pt" o:ole="">
             <v:imagedata r:id="rId88" o:title=""/>
           </v:shape>
-          <o:OLEObject Type="Embed" ProgID="Equation.DSMT4" ShapeID="_x0000_i1061" DrawAspect="Content" ObjectID="_1620492480" r:id="rId89"/>
+          <o:OLEObject Type="Embed" ProgID="Equation.DSMT4" ShapeID="_x0000_i1061" DrawAspect="Content" ObjectID="_1654262688" r:id="rId89"/>
         </w:object>
       </w:r>
       <w:r>
@@ -1875,10 +1873,10 @@
           <w:position w:val="-10"/>
         </w:rPr>
         <w:object w:dxaOrig="3900" w:dyaOrig="340" w14:anchorId="5E878CD7">
-          <v:shape id="_x0000_i1062" type="#_x0000_t75" style="width:195pt;height:17.35pt" o:ole="">
+          <v:shape id="_x0000_i1062" type="#_x0000_t75" style="width:195pt;height:17.4pt" o:ole="">
             <v:imagedata r:id="rId90" o:title=""/>
           </v:shape>
-          <o:OLEObject Type="Embed" ProgID="Equation.DSMT4" ShapeID="_x0000_i1062" DrawAspect="Content" ObjectID="_1620492481" r:id="rId91"/>
+          <o:OLEObject Type="Embed" ProgID="Equation.DSMT4" ShapeID="_x0000_i1062" DrawAspect="Content" ObjectID="_1654262689" r:id="rId91"/>
         </w:object>
       </w:r>
     </w:p>
@@ -1908,10 +1906,10 @@
           <w:position w:val="-34"/>
         </w:rPr>
         <w:object w:dxaOrig="5480" w:dyaOrig="800" w14:anchorId="1132F2BE">
-          <v:shape id="_x0000_i1063" type="#_x0000_t75" style="width:273.65pt;height:39.65pt" o:ole="">
+          <v:shape id="_x0000_i1063" type="#_x0000_t75" style="width:273.6pt;height:39.6pt" o:ole="">
             <v:imagedata r:id="rId92" o:title=""/>
           </v:shape>
-          <o:OLEObject Type="Embed" ProgID="Equation.DSMT4" ShapeID="_x0000_i1063" DrawAspect="Content" ObjectID="_1620492482" r:id="rId93"/>
+          <o:OLEObject Type="Embed" ProgID="Equation.DSMT4" ShapeID="_x0000_i1063" DrawAspect="Content" ObjectID="_1654262690" r:id="rId93"/>
         </w:object>
       </w:r>
       <w:r>
@@ -2021,10 +2019,10 @@
           <w:position w:val="-30"/>
         </w:rPr>
         <w:object w:dxaOrig="2380" w:dyaOrig="620" w14:anchorId="6A97264F">
-          <v:shape id="_x0000_i1064" type="#_x0000_t75" style="width:119.35pt;height:30.65pt" o:ole="">
+          <v:shape id="_x0000_i1064" type="#_x0000_t75" style="width:119.4pt;height:30.6pt" o:ole="">
             <v:imagedata r:id="rId94" o:title=""/>
           </v:shape>
-          <o:OLEObject Type="Embed" ProgID="Equation.DSMT4" ShapeID="_x0000_i1064" DrawAspect="Content" ObjectID="_1620492483" r:id="rId95"/>
+          <o:OLEObject Type="Embed" ProgID="Equation.DSMT4" ShapeID="_x0000_i1064" DrawAspect="Content" ObjectID="_1654262691" r:id="rId95"/>
         </w:object>
       </w:r>
     </w:p>
@@ -2090,10 +2088,10 @@
           <w:position w:val="-30"/>
         </w:rPr>
         <w:object w:dxaOrig="820" w:dyaOrig="720" w14:anchorId="43A582E2">
-          <v:shape id="_x0000_i1065" type="#_x0000_t75" style="width:41.35pt;height:36pt" o:ole="">
+          <v:shape id="_x0000_i1065" type="#_x0000_t75" style="width:41.4pt;height:36pt" o:ole="">
             <v:imagedata r:id="rId96" o:title=""/>
           </v:shape>
-          <o:OLEObject Type="Embed" ProgID="Equation.DSMT4" ShapeID="_x0000_i1065" DrawAspect="Content" ObjectID="_1620492484" r:id="rId97"/>
+          <o:OLEObject Type="Embed" ProgID="Equation.DSMT4" ShapeID="_x0000_i1065" DrawAspect="Content" ObjectID="_1654262692" r:id="rId97"/>
         </w:object>
       </w:r>
     </w:p>
@@ -2124,10 +2122,10 @@
           <w:position w:val="-30"/>
         </w:rPr>
         <w:object w:dxaOrig="2799" w:dyaOrig="720" w14:anchorId="3F9AFE4E">
-          <v:shape id="_x0000_i1066" type="#_x0000_t75" style="width:140.35pt;height:36pt" o:ole="">
+          <v:shape id="_x0000_i1066" type="#_x0000_t75" style="width:140.4pt;height:36pt" o:ole="">
             <v:imagedata r:id="rId98" o:title=""/>
           </v:shape>
-          <o:OLEObject Type="Embed" ProgID="Equation.DSMT4" ShapeID="_x0000_i1066" DrawAspect="Content" ObjectID="_1620492485" r:id="rId99"/>
+          <o:OLEObject Type="Embed" ProgID="Equation.DSMT4" ShapeID="_x0000_i1066" DrawAspect="Content" ObjectID="_1654262693" r:id="rId99"/>
         </w:object>
       </w:r>
     </w:p>
@@ -2233,10 +2231,10 @@
           <w:position w:val="-30"/>
         </w:rPr>
         <w:object w:dxaOrig="2500" w:dyaOrig="720" w14:anchorId="381AC6E2">
-          <v:shape id="_x0000_i1067" type="#_x0000_t75" style="width:125.35pt;height:36pt" o:ole="">
+          <v:shape id="_x0000_i1067" type="#_x0000_t75" style="width:125.4pt;height:36pt" o:ole="">
             <v:imagedata r:id="rId100" o:title=""/>
           </v:shape>
-          <o:OLEObject Type="Embed" ProgID="Equation.DSMT4" ShapeID="_x0000_i1067" DrawAspect="Content" ObjectID="_1620492486" r:id="rId101"/>
+          <o:OLEObject Type="Embed" ProgID="Equation.DSMT4" ShapeID="_x0000_i1067" DrawAspect="Content" ObjectID="_1654262694" r:id="rId101"/>
         </w:object>
       </w:r>
     </w:p>
@@ -2331,10 +2329,10 @@
           <w:position w:val="-30"/>
         </w:rPr>
         <w:object w:dxaOrig="2360" w:dyaOrig="720" w14:anchorId="79769B68">
-          <v:shape id="_x0000_i1068" type="#_x0000_t75" style="width:117.65pt;height:36pt" o:ole="">
+          <v:shape id="_x0000_i1068" type="#_x0000_t75" style="width:117.6pt;height:36pt" o:ole="">
             <v:imagedata r:id="rId103" o:title=""/>
           </v:shape>
-          <o:OLEObject Type="Embed" ProgID="Equation.DSMT4" ShapeID="_x0000_i1068" DrawAspect="Content" ObjectID="_1620492487" r:id="rId104"/>
+          <o:OLEObject Type="Embed" ProgID="Equation.DSMT4" ShapeID="_x0000_i1068" DrawAspect="Content" ObjectID="_1654262695" r:id="rId104"/>
         </w:object>
       </w:r>
     </w:p>
@@ -2370,7 +2368,7 @@
           <v:shape id="_x0000_i1069" type="#_x0000_t75" style="width:99pt;height:36pt" o:ole="">
             <v:imagedata r:id="rId105" o:title=""/>
           </v:shape>
-          <o:OLEObject Type="Embed" ProgID="Equation.DSMT4" ShapeID="_x0000_i1069" DrawAspect="Content" ObjectID="_1620492488" r:id="rId106"/>
+          <o:OLEObject Type="Embed" ProgID="Equation.DSMT4" ShapeID="_x0000_i1069" DrawAspect="Content" ObjectID="_1654262696" r:id="rId106"/>
         </w:object>
       </w:r>
     </w:p>
@@ -2403,10 +2401,10 @@
           <w:position w:val="-26"/>
         </w:rPr>
         <w:object w:dxaOrig="999" w:dyaOrig="580" w14:anchorId="47669C1A">
-          <v:shape id="_x0000_i1070" type="#_x0000_t75" style="width:50.35pt;height:29.35pt" o:ole="">
+          <v:shape id="_x0000_i1070" type="#_x0000_t75" style="width:50.4pt;height:29.4pt" o:ole="">
             <v:imagedata r:id="rId107" o:title=""/>
           </v:shape>
-          <o:OLEObject Type="Embed" ProgID="Equation.DSMT4" ShapeID="_x0000_i1070" DrawAspect="Content" ObjectID="_1620492489" r:id="rId108"/>
+          <o:OLEObject Type="Embed" ProgID="Equation.DSMT4" ShapeID="_x0000_i1070" DrawAspect="Content" ObjectID="_1654262697" r:id="rId108"/>
         </w:object>
       </w:r>
     </w:p>
@@ -2452,10 +2450,10 @@
           <w:position w:val="-10"/>
         </w:rPr>
         <w:object w:dxaOrig="260" w:dyaOrig="340" w14:anchorId="467F7374">
-          <v:shape id="_x0000_i1071" type="#_x0000_t75" style="width:12.65pt;height:17.35pt" o:ole="">
+          <v:shape id="_x0000_i1071" type="#_x0000_t75" style="width:12.6pt;height:17.4pt" o:ole="">
             <v:imagedata r:id="rId109" o:title=""/>
           </v:shape>
-          <o:OLEObject Type="Embed" ProgID="Equation.DSMT4" ShapeID="_x0000_i1071" DrawAspect="Content" ObjectID="_1620492490" r:id="rId110"/>
+          <o:OLEObject Type="Embed" ProgID="Equation.DSMT4" ShapeID="_x0000_i1071" DrawAspect="Content" ObjectID="_1654262698" r:id="rId110"/>
         </w:object>
       </w:r>
       <w:r>
@@ -2477,10 +2475,10 @@
           <w:position w:val="-30"/>
         </w:rPr>
         <w:object w:dxaOrig="1600" w:dyaOrig="620" w14:anchorId="227CF319">
-          <v:shape id="_x0000_i1072" type="#_x0000_t75" style="width:80.35pt;height:30.65pt" o:ole="">
+          <v:shape id="_x0000_i1072" type="#_x0000_t75" style="width:80.4pt;height:30.6pt" o:ole="">
             <v:imagedata r:id="rId111" o:title=""/>
           </v:shape>
-          <o:OLEObject Type="Embed" ProgID="Equation.DSMT4" ShapeID="_x0000_i1072" DrawAspect="Content" ObjectID="_1620492491" r:id="rId112"/>
+          <o:OLEObject Type="Embed" ProgID="Equation.DSMT4" ShapeID="_x0000_i1072" DrawAspect="Content" ObjectID="_1654262699" r:id="rId112"/>
         </w:object>
       </w:r>
     </w:p>
@@ -2502,7 +2500,7 @@
           <v:shape id="_x0000_i1073" type="#_x0000_t75" style="width:78pt;height:36pt" o:ole="">
             <v:imagedata r:id="rId113" o:title=""/>
           </v:shape>
-          <o:OLEObject Type="Embed" ProgID="Equation.DSMT4" ShapeID="_x0000_i1073" DrawAspect="Content" ObjectID="_1620492492" r:id="rId114"/>
+          <o:OLEObject Type="Embed" ProgID="Equation.DSMT4" ShapeID="_x0000_i1073" DrawAspect="Content" ObjectID="_1654262700" r:id="rId114"/>
         </w:object>
       </w:r>
     </w:p>
@@ -2523,7 +2521,7 @@
           <v:shape id="_x0000_i1074" type="#_x0000_t75" style="width:108pt;height:36pt" o:ole="">
             <v:imagedata r:id="rId115" o:title=""/>
           </v:shape>
-          <o:OLEObject Type="Embed" ProgID="Equation.DSMT4" ShapeID="_x0000_i1074" DrawAspect="Content" ObjectID="_1620492493" r:id="rId116"/>
+          <o:OLEObject Type="Embed" ProgID="Equation.DSMT4" ShapeID="_x0000_i1074" DrawAspect="Content" ObjectID="_1654262701" r:id="rId116"/>
         </w:object>
       </w:r>
     </w:p>
@@ -2563,10 +2561,10 @@
           <w:position w:val="-30"/>
         </w:rPr>
         <w:object w:dxaOrig="1600" w:dyaOrig="620" w14:anchorId="2AA0F785">
-          <v:shape id="_x0000_i1075" type="#_x0000_t75" style="width:80.35pt;height:30.65pt" o:ole="">
+          <v:shape id="_x0000_i1075" type="#_x0000_t75" style="width:80.4pt;height:30.6pt" o:ole="">
             <v:imagedata r:id="rId117" o:title=""/>
           </v:shape>
-          <o:OLEObject Type="Embed" ProgID="Equation.DSMT4" ShapeID="_x0000_i1075" DrawAspect="Content" ObjectID="_1620492494" r:id="rId118"/>
+          <o:OLEObject Type="Embed" ProgID="Equation.DSMT4" ShapeID="_x0000_i1075" DrawAspect="Content" ObjectID="_1654262702" r:id="rId118"/>
         </w:object>
       </w:r>
       <w:r>
@@ -2588,10 +2586,10 @@
           <w:position w:val="-10"/>
         </w:rPr>
         <w:object w:dxaOrig="2860" w:dyaOrig="420" w14:anchorId="7C446063">
-          <v:shape id="_x0000_i1076" type="#_x0000_t75" style="width:143.35pt;height:21pt" o:ole="">
+          <v:shape id="_x0000_i1076" type="#_x0000_t75" style="width:143.4pt;height:21pt" o:ole="">
             <v:imagedata r:id="rId119" o:title=""/>
           </v:shape>
-          <o:OLEObject Type="Embed" ProgID="Equation.DSMT4" ShapeID="_x0000_i1076" DrawAspect="Content" ObjectID="_1620492495" r:id="rId120"/>
+          <o:OLEObject Type="Embed" ProgID="Equation.DSMT4" ShapeID="_x0000_i1076" DrawAspect="Content" ObjectID="_1654262703" r:id="rId120"/>
         </w:object>
       </w:r>
     </w:p>
@@ -2619,10 +2617,10 @@
           <w:position w:val="-10"/>
         </w:rPr>
         <w:object w:dxaOrig="1460" w:dyaOrig="340" w14:anchorId="6632BA36">
-          <v:shape id="_x0000_i1077" type="#_x0000_t75" style="width:72.65pt;height:17.35pt" o:ole="">
+          <v:shape id="_x0000_i1077" type="#_x0000_t75" style="width:72.6pt;height:17.4pt" o:ole="">
             <v:imagedata r:id="rId121" o:title=""/>
           </v:shape>
-          <o:OLEObject Type="Embed" ProgID="Equation.DSMT4" ShapeID="_x0000_i1077" DrawAspect="Content" ObjectID="_1620492496" r:id="rId122"/>
+          <o:OLEObject Type="Embed" ProgID="Equation.DSMT4" ShapeID="_x0000_i1077" DrawAspect="Content" ObjectID="_1654262704" r:id="rId122"/>
         </w:object>
       </w:r>
     </w:p>
@@ -2646,10 +2644,10 @@
           <w:position w:val="-10"/>
         </w:rPr>
         <w:object w:dxaOrig="580" w:dyaOrig="320" w14:anchorId="431E9A62">
-          <v:shape id="_x0000_i1078" type="#_x0000_t75" style="width:29.35pt;height:15.65pt" o:ole="">
+          <v:shape id="_x0000_i1078" type="#_x0000_t75" style="width:29.4pt;height:15.6pt" o:ole="">
             <v:imagedata r:id="rId123" o:title=""/>
           </v:shape>
-          <o:OLEObject Type="Embed" ProgID="Equation.DSMT4" ShapeID="_x0000_i1078" DrawAspect="Content" ObjectID="_1620492497" r:id="rId124"/>
+          <o:OLEObject Type="Embed" ProgID="Equation.DSMT4" ShapeID="_x0000_i1078" DrawAspect="Content" ObjectID="_1654262705" r:id="rId124"/>
         </w:object>
       </w:r>
     </w:p>
@@ -2671,7 +2669,7 @@
           <v:shape id="_x0000_i1079" type="#_x0000_t75" style="width:78pt;height:36pt" o:ole="">
             <v:imagedata r:id="rId125" o:title=""/>
           </v:shape>
-          <o:OLEObject Type="Embed" ProgID="Equation.DSMT4" ShapeID="_x0000_i1079" DrawAspect="Content" ObjectID="_1620492498" r:id="rId126"/>
+          <o:OLEObject Type="Embed" ProgID="Equation.DSMT4" ShapeID="_x0000_i1079" DrawAspect="Content" ObjectID="_1654262706" r:id="rId126"/>
         </w:object>
       </w:r>
     </w:p>
@@ -2690,10 +2688,10 @@
           <w:position w:val="-6"/>
         </w:rPr>
         <w:object w:dxaOrig="1140" w:dyaOrig="380" w14:anchorId="3D4CB748">
-          <v:shape id="_x0000_i1080" type="#_x0000_t75" style="width:57pt;height:18.65pt" o:ole="">
+          <v:shape id="_x0000_i1080" type="#_x0000_t75" style="width:57pt;height:18.6pt" o:ole="">
             <v:imagedata r:id="rId127" o:title=""/>
           </v:shape>
-          <o:OLEObject Type="Embed" ProgID="Equation.DSMT4" ShapeID="_x0000_i1080" DrawAspect="Content" ObjectID="_1620492499" r:id="rId128"/>
+          <o:OLEObject Type="Embed" ProgID="Equation.DSMT4" ShapeID="_x0000_i1080" DrawAspect="Content" ObjectID="_1654262707" r:id="rId128"/>
         </w:object>
       </w:r>
     </w:p>
@@ -2704,7 +2702,7 @@
         </w:tabs>
         <w:ind w:left="720"/>
       </w:pPr>
-      <w:bookmarkStart w:id="1" w:name="MTBlankEqn"/>
+      <w:bookmarkStart w:id="0" w:name="MTBlankEqn"/>
       <w:r>
         <w:tab/>
       </w:r>
@@ -2713,13 +2711,13 @@
           <w:position w:val="-6"/>
         </w:rPr>
         <w:object w:dxaOrig="800" w:dyaOrig="380" w14:anchorId="08C3246D">
-          <v:shape id="_x0000_i1081" type="#_x0000_t75" style="width:39.65pt;height:18.65pt" o:ole="">
+          <v:shape id="_x0000_i1081" type="#_x0000_t75" style="width:39.6pt;height:18.6pt" o:ole="">
             <v:imagedata r:id="rId129" o:title=""/>
           </v:shape>
-          <o:OLEObject Type="Embed" ProgID="Equation.DSMT4" ShapeID="_x0000_i1081" DrawAspect="Content" ObjectID="_1620492500" r:id="rId130"/>
+          <o:OLEObject Type="Embed" ProgID="Equation.DSMT4" ShapeID="_x0000_i1081" DrawAspect="Content" ObjectID="_1654262708" r:id="rId130"/>
         </w:object>
       </w:r>
-      <w:bookmarkEnd w:id="1"/>
+      <w:bookmarkEnd w:id="0"/>
     </w:p>
     <w:p>
       <w:pPr>
@@ -2737,10 +2735,10 @@
           <w:position w:val="-20"/>
         </w:rPr>
         <w:object w:dxaOrig="800" w:dyaOrig="520" w14:anchorId="156FDF6A">
-          <v:shape id="_x0000_i1082" type="#_x0000_t75" style="width:39.65pt;height:26.35pt" o:ole="">
+          <v:shape id="_x0000_i1082" type="#_x0000_t75" style="width:39.6pt;height:26.4pt" o:ole="">
             <v:imagedata r:id="rId131" o:title=""/>
           </v:shape>
-          <o:OLEObject Type="Embed" ProgID="Equation.DSMT4" ShapeID="_x0000_i1082" DrawAspect="Content" ObjectID="_1620492501" r:id="rId132"/>
+          <o:OLEObject Type="Embed" ProgID="Equation.DSMT4" ShapeID="_x0000_i1082" DrawAspect="Content" ObjectID="_1654262709" r:id="rId132"/>
         </w:object>
       </w:r>
     </w:p>
@@ -2761,10 +2759,10 @@
           <w:position w:val="-26"/>
         </w:rPr>
         <w:object w:dxaOrig="900" w:dyaOrig="560" w14:anchorId="22C50A82">
-          <v:shape id="_x0000_i1083" type="#_x0000_t75" style="width:45pt;height:27.65pt" o:ole="">
+          <v:shape id="_x0000_i1083" type="#_x0000_t75" style="width:45pt;height:27.6pt" o:ole="">
             <v:imagedata r:id="rId133" o:title=""/>
           </v:shape>
-          <o:OLEObject Type="Embed" ProgID="Equation.DSMT4" ShapeID="_x0000_i1083" DrawAspect="Content" ObjectID="_1620492502" r:id="rId134"/>
+          <o:OLEObject Type="Embed" ProgID="Equation.DSMT4" ShapeID="_x0000_i1083" DrawAspect="Content" ObjectID="_1654262710" r:id="rId134"/>
         </w:object>
       </w:r>
       <w:r>
@@ -2795,10 +2793,10 @@
           <w:position w:val="-28"/>
         </w:rPr>
         <w:object w:dxaOrig="1960" w:dyaOrig="600" w14:anchorId="432012EF">
-          <v:shape id="_x0000_i1084" type="#_x0000_t75" style="width:98.35pt;height:30pt" o:ole="">
+          <v:shape id="_x0000_i1084" type="#_x0000_t75" style="width:98.4pt;height:30pt" o:ole="">
             <v:imagedata r:id="rId135" o:title=""/>
           </v:shape>
-          <o:OLEObject Type="Embed" ProgID="Equation.DSMT4" ShapeID="_x0000_i1084" DrawAspect="Content" ObjectID="_1620492503" r:id="rId136"/>
+          <o:OLEObject Type="Embed" ProgID="Equation.DSMT4" ShapeID="_x0000_i1084" DrawAspect="Content" ObjectID="_1654262711" r:id="rId136"/>
         </w:object>
       </w:r>
     </w:p>
@@ -2822,10 +2820,10 @@
           <w:position w:val="-20"/>
         </w:rPr>
         <w:object w:dxaOrig="620" w:dyaOrig="520" w14:anchorId="40832321">
-          <v:shape id="_x0000_i1085" type="#_x0000_t75" style="width:30.65pt;height:26.35pt" o:ole="">
+          <v:shape id="_x0000_i1085" type="#_x0000_t75" style="width:30.6pt;height:26.4pt" o:ole="">
             <v:imagedata r:id="rId137" o:title=""/>
           </v:shape>
-          <o:OLEObject Type="Embed" ProgID="Equation.DSMT4" ShapeID="_x0000_i1085" DrawAspect="Content" ObjectID="_1620492504" r:id="rId138"/>
+          <o:OLEObject Type="Embed" ProgID="Equation.DSMT4" ShapeID="_x0000_i1085" DrawAspect="Content" ObjectID="_1654262712" r:id="rId138"/>
         </w:object>
       </w:r>
     </w:p>
@@ -2846,7 +2844,7 @@
           <v:shape id="_x0000_i1086" type="#_x0000_t75" style="width:108pt;height:36pt" o:ole="">
             <v:imagedata r:id="rId139" o:title=""/>
           </v:shape>
-          <o:OLEObject Type="Embed" ProgID="Equation.DSMT4" ShapeID="_x0000_i1086" DrawAspect="Content" ObjectID="_1620492505" r:id="rId140"/>
+          <o:OLEObject Type="Embed" ProgID="Equation.DSMT4" ShapeID="_x0000_i1086" DrawAspect="Content" ObjectID="_1654262713" r:id="rId140"/>
         </w:object>
       </w:r>
     </w:p>
@@ -2866,10 +2864,10 @@
           <w:position w:val="-6"/>
         </w:rPr>
         <w:object w:dxaOrig="2320" w:dyaOrig="380" w14:anchorId="2B339DF0">
-          <v:shape id="_x0000_i1087" type="#_x0000_t75" style="width:116.35pt;height:18.65pt" o:ole="">
+          <v:shape id="_x0000_i1087" type="#_x0000_t75" style="width:116.4pt;height:18.6pt" o:ole="">
             <v:imagedata r:id="rId141" o:title=""/>
           </v:shape>
-          <o:OLEObject Type="Embed" ProgID="Equation.DSMT4" ShapeID="_x0000_i1087" DrawAspect="Content" ObjectID="_1620492506" r:id="rId142"/>
+          <o:OLEObject Type="Embed" ProgID="Equation.DSMT4" ShapeID="_x0000_i1087" DrawAspect="Content" ObjectID="_1654262714" r:id="rId142"/>
         </w:object>
       </w:r>
     </w:p>
@@ -3017,10 +3015,10 @@
           <w:position w:val="-10"/>
         </w:rPr>
         <w:object w:dxaOrig="1840" w:dyaOrig="340" w14:anchorId="763EC379">
-          <v:shape id="_x0000_i1088" type="#_x0000_t75" style="width:92.35pt;height:17.35pt" o:ole="">
+          <v:shape id="_x0000_i1088" type="#_x0000_t75" style="width:92.4pt;height:17.4pt" o:ole="">
             <v:imagedata r:id="rId143" o:title=""/>
           </v:shape>
-          <o:OLEObject Type="Embed" ProgID="Equation.DSMT4" ShapeID="_x0000_i1088" DrawAspect="Content" ObjectID="_1620492507" r:id="rId144"/>
+          <o:OLEObject Type="Embed" ProgID="Equation.DSMT4" ShapeID="_x0000_i1088" DrawAspect="Content" ObjectID="_1654262715" r:id="rId144"/>
         </w:object>
       </w:r>
       <w:r>
@@ -3054,10 +3052,10 @@
           <w:position w:val="-24"/>
         </w:rPr>
         <w:object w:dxaOrig="1200" w:dyaOrig="740" w14:anchorId="60DDEE25">
-          <v:shape id="_x0000_i1089" type="#_x0000_t75" style="width:60pt;height:36.65pt" o:ole="">
+          <v:shape id="_x0000_i1089" type="#_x0000_t75" style="width:60pt;height:36.6pt" o:ole="">
             <v:imagedata r:id="rId145" o:title=""/>
           </v:shape>
-          <o:OLEObject Type="Embed" ProgID="Equation.DSMT4" ShapeID="_x0000_i1089" DrawAspect="Content" ObjectID="_1620492508" r:id="rId146"/>
+          <o:OLEObject Type="Embed" ProgID="Equation.DSMT4" ShapeID="_x0000_i1089" DrawAspect="Content" ObjectID="_1654262716" r:id="rId146"/>
         </w:object>
       </w:r>
       <w:r>
@@ -3095,10 +3093,10 @@
           <w:position w:val="-82"/>
         </w:rPr>
         <w:object w:dxaOrig="2120" w:dyaOrig="2380" w14:anchorId="3D05DE94">
-          <v:shape id="_x0000_i1090" type="#_x0000_t75" style="width:105.65pt;height:119.35pt" o:ole="">
+          <v:shape id="_x0000_i1090" type="#_x0000_t75" style="width:105.6pt;height:119.4pt" o:ole="">
             <v:imagedata r:id="rId147" o:title=""/>
           </v:shape>
-          <o:OLEObject Type="Embed" ProgID="Equation.DSMT4" ShapeID="_x0000_i1090" DrawAspect="Content" ObjectID="_1620492509" r:id="rId148"/>
+          <o:OLEObject Type="Embed" ProgID="Equation.DSMT4" ShapeID="_x0000_i1090" DrawAspect="Content" ObjectID="_1654262717" r:id="rId148"/>
         </w:object>
       </w:r>
       <w:r>
@@ -3118,7 +3116,7 @@
           <v:shape id="_x0000_i1091" type="#_x0000_t75" style="width:138pt;height:36pt" o:ole="">
             <v:imagedata r:id="rId149" o:title=""/>
           </v:shape>
-          <o:OLEObject Type="Embed" ProgID="Equation.DSMT4" ShapeID="_x0000_i1091" DrawAspect="Content" ObjectID="_1620492510" r:id="rId150"/>
+          <o:OLEObject Type="Embed" ProgID="Equation.DSMT4" ShapeID="_x0000_i1091" DrawAspect="Content" ObjectID="_1654262718" r:id="rId150"/>
         </w:object>
       </w:r>
     </w:p>
@@ -3321,10 +3319,10 @@
           <w:position w:val="-20"/>
         </w:rPr>
         <w:object w:dxaOrig="2040" w:dyaOrig="620" w14:anchorId="3DFB50B7">
-          <v:shape id="_x0000_i1092" type="#_x0000_t75" style="width:102pt;height:30.65pt" o:ole="">
+          <v:shape id="_x0000_i1092" type="#_x0000_t75" style="width:102pt;height:30.6pt" o:ole="">
             <v:imagedata r:id="rId152" o:title=""/>
           </v:shape>
-          <o:OLEObject Type="Embed" ProgID="Equation.DSMT4" ShapeID="_x0000_i1092" DrawAspect="Content" ObjectID="_1620492511" r:id="rId153"/>
+          <o:OLEObject Type="Embed" ProgID="Equation.DSMT4" ShapeID="_x0000_i1092" DrawAspect="Content" ObjectID="_1654262719" r:id="rId153"/>
         </w:object>
       </w:r>
     </w:p>
@@ -3362,10 +3360,10 @@
           <w:position w:val="-82"/>
         </w:rPr>
         <w:object w:dxaOrig="1840" w:dyaOrig="2380" w14:anchorId="6D54568B">
-          <v:shape id="_x0000_i1093" type="#_x0000_t75" style="width:92.35pt;height:119.35pt" o:ole="">
+          <v:shape id="_x0000_i1093" type="#_x0000_t75" style="width:92.4pt;height:119.4pt" o:ole="">
             <v:imagedata r:id="rId154" o:title=""/>
           </v:shape>
-          <o:OLEObject Type="Embed" ProgID="Equation.DSMT4" ShapeID="_x0000_i1093" DrawAspect="Content" ObjectID="_1620492512" r:id="rId155"/>
+          <o:OLEObject Type="Embed" ProgID="Equation.DSMT4" ShapeID="_x0000_i1093" DrawAspect="Content" ObjectID="_1654262720" r:id="rId155"/>
         </w:object>
       </w:r>
     </w:p>
@@ -3379,10 +3377,10 @@
           <w:position w:val="-20"/>
         </w:rPr>
         <w:object w:dxaOrig="3780" w:dyaOrig="620" w14:anchorId="5788F912">
-          <v:shape id="_x0000_i1094" type="#_x0000_t75" style="width:189pt;height:30.65pt" o:ole="">
+          <v:shape id="_x0000_i1094" type="#_x0000_t75" style="width:189pt;height:30.6pt" o:ole="">
             <v:imagedata r:id="rId156" o:title=""/>
           </v:shape>
-          <o:OLEObject Type="Embed" ProgID="Equation.DSMT4" ShapeID="_x0000_i1094" DrawAspect="Content" ObjectID="_1620492513" r:id="rId157"/>
+          <o:OLEObject Type="Embed" ProgID="Equation.DSMT4" ShapeID="_x0000_i1094" DrawAspect="Content" ObjectID="_1654262721" r:id="rId157"/>
         </w:object>
       </w:r>
     </w:p>
@@ -3433,10 +3431,10 @@
           <w:position w:val="-10"/>
         </w:rPr>
         <w:object w:dxaOrig="1020" w:dyaOrig="320" w14:anchorId="3CC81B01">
-          <v:shape id="_x0000_i1095" type="#_x0000_t75" style="width:51pt;height:15.65pt" o:ole="">
+          <v:shape id="_x0000_i1095" type="#_x0000_t75" style="width:51pt;height:15.6pt" o:ole="">
             <v:imagedata r:id="rId158" o:title=""/>
           </v:shape>
-          <o:OLEObject Type="Embed" ProgID="Equation.DSMT4" ShapeID="_x0000_i1095" DrawAspect="Content" ObjectID="_1620492514" r:id="rId159"/>
+          <o:OLEObject Type="Embed" ProgID="Equation.DSMT4" ShapeID="_x0000_i1095" DrawAspect="Content" ObjectID="_1654262722" r:id="rId159"/>
         </w:object>
       </w:r>
     </w:p>
@@ -3479,10 +3477,10 @@
           <w:position w:val="-6"/>
         </w:rPr>
         <w:object w:dxaOrig="580" w:dyaOrig="279" w14:anchorId="63C0CBAE">
-          <v:shape id="_x0000_i1096" type="#_x0000_t75" style="width:29.35pt;height:14.35pt" o:ole="">
+          <v:shape id="_x0000_i1096" type="#_x0000_t75" style="width:29.4pt;height:14.4pt" o:ole="">
             <v:imagedata r:id="rId160" o:title=""/>
           </v:shape>
-          <o:OLEObject Type="Embed" ProgID="Equation.DSMT4" ShapeID="_x0000_i1096" DrawAspect="Content" ObjectID="_1620492515" r:id="rId161"/>
+          <o:OLEObject Type="Embed" ProgID="Equation.DSMT4" ShapeID="_x0000_i1096" DrawAspect="Content" ObjectID="_1654262723" r:id="rId161"/>
         </w:object>
       </w:r>
     </w:p>
@@ -3590,10 +3588,10 @@
           <w:position w:val="-10"/>
         </w:rPr>
         <w:object w:dxaOrig="240" w:dyaOrig="260" w14:anchorId="7652B5A3">
-          <v:shape id="_x0000_i1097" type="#_x0000_t75" style="width:12pt;height:12.65pt" o:ole="">
+          <v:shape id="_x0000_i1097" type="#_x0000_t75" style="width:12pt;height:12.6pt" o:ole="">
             <v:imagedata r:id="rId162" o:title=""/>
           </v:shape>
-          <o:OLEObject Type="Embed" ProgID="Equation.DSMT4" ShapeID="_x0000_i1097" DrawAspect="Content" ObjectID="_1620492516" r:id="rId163"/>
+          <o:OLEObject Type="Embed" ProgID="Equation.DSMT4" ShapeID="_x0000_i1097" DrawAspect="Content" ObjectID="_1654262724" r:id="rId163"/>
         </w:object>
       </w:r>
       <w:r>
@@ -3604,10 +3602,10 @@
           <w:position w:val="-30"/>
         </w:rPr>
         <w:object w:dxaOrig="1960" w:dyaOrig="720" w14:anchorId="5E0F2FD7">
-          <v:shape id="_x0000_i1098" type="#_x0000_t75" style="width:98.35pt;height:36pt" o:ole="">
+          <v:shape id="_x0000_i1098" type="#_x0000_t75" style="width:98.4pt;height:36pt" o:ole="">
             <v:imagedata r:id="rId164" o:title=""/>
           </v:shape>
-          <o:OLEObject Type="Embed" ProgID="Equation.DSMT4" ShapeID="_x0000_i1098" DrawAspect="Content" ObjectID="_1620492517" r:id="rId165"/>
+          <o:OLEObject Type="Embed" ProgID="Equation.DSMT4" ShapeID="_x0000_i1098" DrawAspect="Content" ObjectID="_1654262725" r:id="rId165"/>
         </w:object>
       </w:r>
     </w:p>
@@ -3643,7 +3641,7 @@
           <v:shape id="_x0000_i1099" type="#_x0000_t75" style="width:108pt;height:36pt" o:ole="">
             <v:imagedata r:id="rId166" o:title=""/>
           </v:shape>
-          <o:OLEObject Type="Embed" ProgID="Equation.DSMT4" ShapeID="_x0000_i1099" DrawAspect="Content" ObjectID="_1620492518" r:id="rId167"/>
+          <o:OLEObject Type="Embed" ProgID="Equation.DSMT4" ShapeID="_x0000_i1099" DrawAspect="Content" ObjectID="_1654262726" r:id="rId167"/>
         </w:object>
       </w:r>
     </w:p>
@@ -3669,10 +3667,10 @@
           <w:position w:val="-20"/>
         </w:rPr>
         <w:object w:dxaOrig="1560" w:dyaOrig="520" w14:anchorId="3CEB8934">
-          <v:shape id="_x0000_i1100" type="#_x0000_t75" style="width:78pt;height:26.35pt" o:ole="">
+          <v:shape id="_x0000_i1100" type="#_x0000_t75" style="width:78pt;height:26.4pt" o:ole="">
             <v:imagedata r:id="rId168" o:title=""/>
           </v:shape>
-          <o:OLEObject Type="Embed" ProgID="Equation.DSMT4" ShapeID="_x0000_i1100" DrawAspect="Content" ObjectID="_1620492519" r:id="rId169"/>
+          <o:OLEObject Type="Embed" ProgID="Equation.DSMT4" ShapeID="_x0000_i1100" DrawAspect="Content" ObjectID="_1654262727" r:id="rId169"/>
         </w:object>
       </w:r>
       <w:r>
@@ -3702,10 +3700,10 @@
           <w:position w:val="-20"/>
         </w:rPr>
         <w:object w:dxaOrig="620" w:dyaOrig="520" w14:anchorId="4D19998D">
-          <v:shape id="_x0000_i1101" type="#_x0000_t75" style="width:30.65pt;height:26.35pt" o:ole="">
+          <v:shape id="_x0000_i1101" type="#_x0000_t75" style="width:30.6pt;height:26.4pt" o:ole="">
             <v:imagedata r:id="rId170" o:title=""/>
           </v:shape>
-          <o:OLEObject Type="Embed" ProgID="Equation.DSMT4" ShapeID="_x0000_i1101" DrawAspect="Content" ObjectID="_1620492520" r:id="rId171"/>
+          <o:OLEObject Type="Embed" ProgID="Equation.DSMT4" ShapeID="_x0000_i1101" DrawAspect="Content" ObjectID="_1654262728" r:id="rId171"/>
         </w:object>
       </w:r>
     </w:p>
@@ -3729,10 +3727,10 @@
           <w:position w:val="-20"/>
         </w:rPr>
         <w:object w:dxaOrig="620" w:dyaOrig="520" w14:anchorId="6A248352">
-          <v:shape id="_x0000_i1102" type="#_x0000_t75" style="width:30.65pt;height:26.35pt" o:ole="">
+          <v:shape id="_x0000_i1102" type="#_x0000_t75" style="width:30.6pt;height:26.4pt" o:ole="">
             <v:imagedata r:id="rId172" o:title=""/>
           </v:shape>
-          <o:OLEObject Type="Embed" ProgID="Equation.DSMT4" ShapeID="_x0000_i1102" DrawAspect="Content" ObjectID="_1620492521" r:id="rId173"/>
+          <o:OLEObject Type="Embed" ProgID="Equation.DSMT4" ShapeID="_x0000_i1102" DrawAspect="Content" ObjectID="_1654262729" r:id="rId173"/>
         </w:object>
       </w:r>
     </w:p>
@@ -3752,10 +3750,10 @@
           <w:position w:val="-10"/>
         </w:rPr>
         <w:object w:dxaOrig="240" w:dyaOrig="260" w14:anchorId="15CEDD79">
-          <v:shape id="_x0000_i1103" type="#_x0000_t75" style="width:12pt;height:12.65pt" o:ole="">
+          <v:shape id="_x0000_i1103" type="#_x0000_t75" style="width:12pt;height:12.6pt" o:ole="">
             <v:imagedata r:id="rId174" o:title=""/>
           </v:shape>
-          <o:OLEObject Type="Embed" ProgID="Equation.DSMT4" ShapeID="_x0000_i1103" DrawAspect="Content" ObjectID="_1620492522" r:id="rId175"/>
+          <o:OLEObject Type="Embed" ProgID="Equation.DSMT4" ShapeID="_x0000_i1103" DrawAspect="Content" ObjectID="_1654262730" r:id="rId175"/>
         </w:object>
       </w:r>
       <w:r>
@@ -3789,10 +3787,10 @@
           <w:position w:val="-20"/>
         </w:rPr>
         <w:object w:dxaOrig="1880" w:dyaOrig="520" w14:anchorId="3C132806">
-          <v:shape id="_x0000_i1104" type="#_x0000_t75" style="width:93.65pt;height:26.35pt" o:ole="">
+          <v:shape id="_x0000_i1104" type="#_x0000_t75" style="width:93.6pt;height:26.4pt" o:ole="">
             <v:imagedata r:id="rId176" o:title=""/>
           </v:shape>
-          <o:OLEObject Type="Embed" ProgID="Equation.DSMT4" ShapeID="_x0000_i1104" DrawAspect="Content" ObjectID="_1620492523" r:id="rId177"/>
+          <o:OLEObject Type="Embed" ProgID="Equation.DSMT4" ShapeID="_x0000_i1104" DrawAspect="Content" ObjectID="_1654262731" r:id="rId177"/>
         </w:object>
       </w:r>
     </w:p>
@@ -4335,10 +4333,10 @@
                 <w:position w:val="-20"/>
               </w:rPr>
               <w:object w:dxaOrig="940" w:dyaOrig="520" w14:anchorId="61F8A5B8">
-                <v:shape id="_x0000_i1105" type="#_x0000_t75" style="width:47.35pt;height:26.35pt" o:ole="">
+                <v:shape id="_x0000_i1105" type="#_x0000_t75" style="width:47.4pt;height:26.4pt" o:ole="">
                   <v:imagedata r:id="rId179" o:title=""/>
                 </v:shape>
-                <o:OLEObject Type="Embed" ProgID="Equation.DSMT4" ShapeID="_x0000_i1105" DrawAspect="Content" ObjectID="_1620492524" r:id="rId180"/>
+                <o:OLEObject Type="Embed" ProgID="Equation.DSMT4" ShapeID="_x0000_i1105" DrawAspect="Content" ObjectID="_1654262732" r:id="rId180"/>
               </w:object>
             </w:r>
           </w:p>
@@ -4364,10 +4362,10 @@
                 <w:position w:val="-30"/>
               </w:rPr>
               <w:object w:dxaOrig="1120" w:dyaOrig="720" w14:anchorId="1AFA7F8E">
-                <v:shape id="_x0000_i1106" type="#_x0000_t75" style="width:56.35pt;height:36pt" o:ole="">
+                <v:shape id="_x0000_i1106" type="#_x0000_t75" style="width:56.4pt;height:36pt" o:ole="">
                   <v:imagedata r:id="rId181" o:title=""/>
                 </v:shape>
-                <o:OLEObject Type="Embed" ProgID="Equation.DSMT4" ShapeID="_x0000_i1106" DrawAspect="Content" ObjectID="_1620492525" r:id="rId182"/>
+                <o:OLEObject Type="Embed" ProgID="Equation.DSMT4" ShapeID="_x0000_i1106" DrawAspect="Content" ObjectID="_1654262733" r:id="rId182"/>
               </w:object>
             </w:r>
           </w:p>
@@ -4392,10 +4390,10 @@
                 <w:position w:val="-30"/>
               </w:rPr>
               <w:object w:dxaOrig="1579" w:dyaOrig="620" w14:anchorId="16FC19CB">
-                <v:shape id="_x0000_i1107" type="#_x0000_t75" style="width:78.65pt;height:30.65pt" o:ole="">
+                <v:shape id="_x0000_i1107" type="#_x0000_t75" style="width:78.6pt;height:30.6pt" o:ole="">
                   <v:imagedata r:id="rId183" o:title=""/>
                 </v:shape>
-                <o:OLEObject Type="Embed" ProgID="Equation.DSMT4" ShapeID="_x0000_i1107" DrawAspect="Content" ObjectID="_1620492526" r:id="rId184"/>
+                <o:OLEObject Type="Embed" ProgID="Equation.DSMT4" ShapeID="_x0000_i1107" DrawAspect="Content" ObjectID="_1654262734" r:id="rId184"/>
               </w:object>
             </w:r>
           </w:p>
@@ -4420,10 +4418,10 @@
                 <w:position w:val="-24"/>
               </w:rPr>
               <w:object w:dxaOrig="980" w:dyaOrig="620" w14:anchorId="607644DB">
-                <v:shape id="_x0000_i1108" type="#_x0000_t75" style="width:48.65pt;height:30.65pt" o:ole="">
+                <v:shape id="_x0000_i1108" type="#_x0000_t75" style="width:48.6pt;height:30.6pt" o:ole="">
                   <v:imagedata r:id="rId185" o:title=""/>
                 </v:shape>
-                <o:OLEObject Type="Embed" ProgID="Equation.DSMT4" ShapeID="_x0000_i1108" DrawAspect="Content" ObjectID="_1620492527" r:id="rId186"/>
+                <o:OLEObject Type="Embed" ProgID="Equation.DSMT4" ShapeID="_x0000_i1108" DrawAspect="Content" ObjectID="_1654262735" r:id="rId186"/>
               </w:object>
             </w:r>
           </w:p>
@@ -4451,7 +4449,7 @@
                 <v:shape id="_x0000_i1109" type="#_x0000_t75" style="width:54pt;height:39pt" o:ole="">
                   <v:imagedata r:id="rId187" o:title=""/>
                 </v:shape>
-                <o:OLEObject Type="Embed" ProgID="Equation.DSMT4" ShapeID="_x0000_i1109" DrawAspect="Content" ObjectID="_1620492528" r:id="rId188"/>
+                <o:OLEObject Type="Embed" ProgID="Equation.DSMT4" ShapeID="_x0000_i1109" DrawAspect="Content" ObjectID="_1654262736" r:id="rId188"/>
               </w:object>
             </w:r>
           </w:p>
@@ -4476,10 +4474,10 @@
                 <w:position w:val="-28"/>
               </w:rPr>
               <w:object w:dxaOrig="1860" w:dyaOrig="760" w14:anchorId="0BC8765C">
-                <v:shape id="_x0000_i1110" type="#_x0000_t75" style="width:93pt;height:38.35pt" o:ole="">
+                <v:shape id="_x0000_i1110" type="#_x0000_t75" style="width:93pt;height:38.4pt" o:ole="">
                   <v:imagedata r:id="rId189" o:title=""/>
                 </v:shape>
-                <o:OLEObject Type="Embed" ProgID="Equation.DSMT4" ShapeID="_x0000_i1110" DrawAspect="Content" ObjectID="_1620492529" r:id="rId190"/>
+                <o:OLEObject Type="Embed" ProgID="Equation.DSMT4" ShapeID="_x0000_i1110" DrawAspect="Content" ObjectID="_1654262737" r:id="rId190"/>
               </w:object>
             </w:r>
           </w:p>
@@ -4504,10 +4502,10 @@
                 <w:position w:val="-30"/>
               </w:rPr>
               <w:object w:dxaOrig="1719" w:dyaOrig="780" w14:anchorId="247155BB">
-                <v:shape id="_x0000_i1111" type="#_x0000_t75" style="width:86.35pt;height:39pt" o:ole="">
+                <v:shape id="_x0000_i1111" type="#_x0000_t75" style="width:86.4pt;height:39pt" o:ole="">
                   <v:imagedata r:id="rId191" o:title=""/>
                 </v:shape>
-                <o:OLEObject Type="Embed" ProgID="Equation.DSMT4" ShapeID="_x0000_i1111" DrawAspect="Content" ObjectID="_1620492530" r:id="rId192"/>
+                <o:OLEObject Type="Embed" ProgID="Equation.DSMT4" ShapeID="_x0000_i1111" DrawAspect="Content" ObjectID="_1654262738" r:id="rId192"/>
               </w:object>
             </w:r>
           </w:p>
@@ -4538,10 +4536,10 @@
                 <w:position w:val="-32"/>
               </w:rPr>
               <w:object w:dxaOrig="1120" w:dyaOrig="700" w14:anchorId="2AF2A427">
-                <v:shape id="_x0000_i1112" type="#_x0000_t75" style="width:56.35pt;height:35.35pt" o:ole="">
+                <v:shape id="_x0000_i1112" type="#_x0000_t75" style="width:56.4pt;height:35.4pt" o:ole="">
                   <v:imagedata r:id="rId193" o:title=""/>
                 </v:shape>
-                <o:OLEObject Type="Embed" ProgID="Equation.DSMT4" ShapeID="_x0000_i1112" DrawAspect="Content" ObjectID="_1620492531" r:id="rId194"/>
+                <o:OLEObject Type="Embed" ProgID="Equation.DSMT4" ShapeID="_x0000_i1112" DrawAspect="Content" ObjectID="_1654262739" r:id="rId194"/>
               </w:object>
             </w:r>
           </w:p>
@@ -4566,10 +4564,10 @@
                 <w:position w:val="-38"/>
               </w:rPr>
               <w:object w:dxaOrig="1440" w:dyaOrig="760" w14:anchorId="39902F01">
-                <v:shape id="_x0000_i1113" type="#_x0000_t75" style="width:1in;height:38.35pt" o:ole="">
+                <v:shape id="_x0000_i1113" type="#_x0000_t75" style="width:1in;height:38.4pt" o:ole="">
                   <v:imagedata r:id="rId195" o:title=""/>
                 </v:shape>
-                <o:OLEObject Type="Embed" ProgID="Equation.DSMT4" ShapeID="_x0000_i1113" DrawAspect="Content" ObjectID="_1620492532" r:id="rId196"/>
+                <o:OLEObject Type="Embed" ProgID="Equation.DSMT4" ShapeID="_x0000_i1113" DrawAspect="Content" ObjectID="_1654262740" r:id="rId196"/>
               </w:object>
             </w:r>
           </w:p>
@@ -4591,10 +4589,10 @@
                 <w:position w:val="-24"/>
               </w:rPr>
               <w:object w:dxaOrig="1040" w:dyaOrig="620" w14:anchorId="6B681419">
-                <v:shape id="_x0000_i1114" type="#_x0000_t75" style="width:51.65pt;height:30.65pt" o:ole="">
+                <v:shape id="_x0000_i1114" type="#_x0000_t75" style="width:51.6pt;height:30.6pt" o:ole="">
                   <v:imagedata r:id="rId197" o:title=""/>
                 </v:shape>
-                <o:OLEObject Type="Embed" ProgID="Equation.DSMT4" ShapeID="_x0000_i1114" DrawAspect="Content" ObjectID="_1620492533" r:id="rId198"/>
+                <o:OLEObject Type="Embed" ProgID="Equation.DSMT4" ShapeID="_x0000_i1114" DrawAspect="Content" ObjectID="_1654262741" r:id="rId198"/>
               </w:object>
             </w:r>
           </w:p>
@@ -4616,10 +4614,10 @@
                 <w:position w:val="-30"/>
               </w:rPr>
               <w:object w:dxaOrig="1900" w:dyaOrig="620" w14:anchorId="12D80203">
-                <v:shape id="_x0000_i1115" type="#_x0000_t75" style="width:95.35pt;height:30.65pt" o:ole="">
+                <v:shape id="_x0000_i1115" type="#_x0000_t75" style="width:95.4pt;height:30.6pt" o:ole="">
                   <v:imagedata r:id="rId199" o:title=""/>
                 </v:shape>
-                <o:OLEObject Type="Embed" ProgID="Equation.DSMT4" ShapeID="_x0000_i1115" DrawAspect="Content" ObjectID="_1620492534" r:id="rId200"/>
+                <o:OLEObject Type="Embed" ProgID="Equation.DSMT4" ShapeID="_x0000_i1115" DrawAspect="Content" ObjectID="_1654262742" r:id="rId200"/>
               </w:object>
             </w:r>
           </w:p>
@@ -4644,7 +4642,7 @@
                 <v:shape id="_x0000_i1116" type="#_x0000_t75" style="width:78pt;height:36pt" o:ole="">
                   <v:imagedata r:id="rId201" o:title=""/>
                 </v:shape>
-                <o:OLEObject Type="Embed" ProgID="Equation.DSMT4" ShapeID="_x0000_i1116" DrawAspect="Content" ObjectID="_1620492535" r:id="rId202"/>
+                <o:OLEObject Type="Embed" ProgID="Equation.DSMT4" ShapeID="_x0000_i1116" DrawAspect="Content" ObjectID="_1654262743" r:id="rId202"/>
               </w:object>
             </w:r>
           </w:p>
@@ -4666,10 +4664,10 @@
                 <w:position w:val="-30"/>
               </w:rPr>
               <w:object w:dxaOrig="1540" w:dyaOrig="620" w14:anchorId="29ABBDCB">
-                <v:shape id="_x0000_i1117" type="#_x0000_t75" style="width:77.35pt;height:30.65pt" o:ole="">
+                <v:shape id="_x0000_i1117" type="#_x0000_t75" style="width:77.4pt;height:30.6pt" o:ole="">
                   <v:imagedata r:id="rId203" o:title=""/>
                 </v:shape>
-                <o:OLEObject Type="Embed" ProgID="Equation.DSMT4" ShapeID="_x0000_i1117" DrawAspect="Content" ObjectID="_1620492536" r:id="rId204"/>
+                <o:OLEObject Type="Embed" ProgID="Equation.DSMT4" ShapeID="_x0000_i1117" DrawAspect="Content" ObjectID="_1654262744" r:id="rId204"/>
               </w:object>
             </w:r>
           </w:p>
@@ -4691,10 +4689,10 @@
                 <w:position w:val="-30"/>
               </w:rPr>
               <w:object w:dxaOrig="1719" w:dyaOrig="620" w14:anchorId="3C9CD45C">
-                <v:shape id="_x0000_i1118" type="#_x0000_t75" style="width:86.35pt;height:30.65pt" o:ole="">
+                <v:shape id="_x0000_i1118" type="#_x0000_t75" style="width:86.4pt;height:30.6pt" o:ole="">
                   <v:imagedata r:id="rId205" o:title=""/>
                 </v:shape>
-                <o:OLEObject Type="Embed" ProgID="Equation.DSMT4" ShapeID="_x0000_i1118" DrawAspect="Content" ObjectID="_1620492537" r:id="rId206"/>
+                <o:OLEObject Type="Embed" ProgID="Equation.DSMT4" ShapeID="_x0000_i1118" DrawAspect="Content" ObjectID="_1654262745" r:id="rId206"/>
               </w:object>
             </w:r>
           </w:p>
@@ -4721,10 +4719,10 @@
                 <w:position w:val="-30"/>
               </w:rPr>
               <w:object w:dxaOrig="2220" w:dyaOrig="620" w14:anchorId="678BAF6D">
-                <v:shape id="_x0000_i1119" type="#_x0000_t75" style="width:111pt;height:30.65pt" o:ole="">
+                <v:shape id="_x0000_i1119" type="#_x0000_t75" style="width:111pt;height:30.6pt" o:ole="">
                   <v:imagedata r:id="rId207" o:title=""/>
                 </v:shape>
-                <o:OLEObject Type="Embed" ProgID="Equation.DSMT4" ShapeID="_x0000_i1119" DrawAspect="Content" ObjectID="_1620492538" r:id="rId208"/>
+                <o:OLEObject Type="Embed" ProgID="Equation.DSMT4" ShapeID="_x0000_i1119" DrawAspect="Content" ObjectID="_1654262746" r:id="rId208"/>
               </w:object>
             </w:r>
           </w:p>
@@ -4746,10 +4744,10 @@
                 <w:position w:val="-30"/>
               </w:rPr>
               <w:object w:dxaOrig="2200" w:dyaOrig="720" w14:anchorId="74D5D8EA">
-                <v:shape id="_x0000_i1120" type="#_x0000_t75" style="width:110.35pt;height:36pt" o:ole="">
+                <v:shape id="_x0000_i1120" type="#_x0000_t75" style="width:110.4pt;height:36pt" o:ole="">
                   <v:imagedata r:id="rId209" o:title=""/>
                 </v:shape>
-                <o:OLEObject Type="Embed" ProgID="Equation.DSMT4" ShapeID="_x0000_i1120" DrawAspect="Content" ObjectID="_1620492539" r:id="rId210"/>
+                <o:OLEObject Type="Embed" ProgID="Equation.DSMT4" ShapeID="_x0000_i1120" DrawAspect="Content" ObjectID="_1654262747" r:id="rId210"/>
               </w:object>
             </w:r>
           </w:p>
@@ -4774,10 +4772,10 @@
                 <w:position w:val="-30"/>
               </w:rPr>
               <w:object w:dxaOrig="1600" w:dyaOrig="720" w14:anchorId="4AEF6D90">
-                <v:shape id="_x0000_i1121" type="#_x0000_t75" style="width:80.35pt;height:36pt" o:ole="">
+                <v:shape id="_x0000_i1121" type="#_x0000_t75" style="width:80.4pt;height:36pt" o:ole="">
                   <v:imagedata r:id="rId211" o:title=""/>
                 </v:shape>
-                <o:OLEObject Type="Embed" ProgID="Equation.DSMT4" ShapeID="_x0000_i1121" DrawAspect="Content" ObjectID="_1620492540" r:id="rId212"/>
+                <o:OLEObject Type="Embed" ProgID="Equation.DSMT4" ShapeID="_x0000_i1121" DrawAspect="Content" ObjectID="_1654262748" r:id="rId212"/>
               </w:object>
             </w:r>
           </w:p>
@@ -4802,10 +4800,10 @@
                 <w:position w:val="-30"/>
               </w:rPr>
               <w:object w:dxaOrig="1740" w:dyaOrig="620" w14:anchorId="5E4AFE29">
-                <v:shape id="_x0000_i1122" type="#_x0000_t75" style="width:87pt;height:30.65pt" o:ole="">
+                <v:shape id="_x0000_i1122" type="#_x0000_t75" style="width:87pt;height:30.6pt" o:ole="">
                   <v:imagedata r:id="rId213" o:title=""/>
                 </v:shape>
-                <o:OLEObject Type="Embed" ProgID="Equation.DSMT4" ShapeID="_x0000_i1122" DrawAspect="Content" ObjectID="_1620492541" r:id="rId214"/>
+                <o:OLEObject Type="Embed" ProgID="Equation.DSMT4" ShapeID="_x0000_i1122" DrawAspect="Content" ObjectID="_1654262749" r:id="rId214"/>
               </w:object>
             </w:r>
           </w:p>
@@ -4830,10 +4828,10 @@
                 <w:position w:val="-20"/>
               </w:rPr>
               <w:object w:dxaOrig="1920" w:dyaOrig="620" w14:anchorId="7E05445B">
-                <v:shape id="_x0000_i1123" type="#_x0000_t75" style="width:96pt;height:30.65pt" o:ole="">
+                <v:shape id="_x0000_i1123" type="#_x0000_t75" style="width:96pt;height:30.6pt" o:ole="">
                   <v:imagedata r:id="rId215" o:title=""/>
                 </v:shape>
-                <o:OLEObject Type="Embed" ProgID="Equation.DSMT4" ShapeID="_x0000_i1123" DrawAspect="Content" ObjectID="_1620492542" r:id="rId216"/>
+                <o:OLEObject Type="Embed" ProgID="Equation.DSMT4" ShapeID="_x0000_i1123" DrawAspect="Content" ObjectID="_1654262750" r:id="rId216"/>
               </w:object>
             </w:r>
           </w:p>
@@ -4858,10 +4856,10 @@
                 <w:position w:val="-20"/>
               </w:rPr>
               <w:object w:dxaOrig="1620" w:dyaOrig="620" w14:anchorId="2B1C529E">
-                <v:shape id="_x0000_i1124" type="#_x0000_t75" style="width:81pt;height:30.65pt" o:ole="">
+                <v:shape id="_x0000_i1124" type="#_x0000_t75" style="width:81pt;height:30.6pt" o:ole="">
                   <v:imagedata r:id="rId217" o:title=""/>
                 </v:shape>
-                <o:OLEObject Type="Embed" ProgID="Equation.DSMT4" ShapeID="_x0000_i1124" DrawAspect="Content" ObjectID="_1620492543" r:id="rId218"/>
+                <o:OLEObject Type="Embed" ProgID="Equation.DSMT4" ShapeID="_x0000_i1124" DrawAspect="Content" ObjectID="_1654262751" r:id="rId218"/>
               </w:object>
             </w:r>
           </w:p>
@@ -4886,10 +4884,10 @@
                 <w:position w:val="-30"/>
               </w:rPr>
               <w:object w:dxaOrig="2320" w:dyaOrig="720" w14:anchorId="789A3F1A">
-                <v:shape id="_x0000_i1125" type="#_x0000_t75" style="width:116.35pt;height:36pt" o:ole="">
+                <v:shape id="_x0000_i1125" type="#_x0000_t75" style="width:116.4pt;height:36pt" o:ole="">
                   <v:imagedata r:id="rId219" o:title=""/>
                 </v:shape>
-                <o:OLEObject Type="Embed" ProgID="Equation.DSMT4" ShapeID="_x0000_i1125" DrawAspect="Content" ObjectID="_1620492544" r:id="rId220"/>
+                <o:OLEObject Type="Embed" ProgID="Equation.DSMT4" ShapeID="_x0000_i1125" DrawAspect="Content" ObjectID="_1654262752" r:id="rId220"/>
               </w:object>
             </w:r>
           </w:p>
@@ -5051,10 +5049,10 @@
                 <w:position w:val="-20"/>
               </w:rPr>
               <w:object w:dxaOrig="1300" w:dyaOrig="520" w14:anchorId="5073C221">
-                <v:shape id="_x0000_i1126" type="#_x0000_t75" style="width:65.35pt;height:26.35pt" o:ole="">
+                <v:shape id="_x0000_i1126" type="#_x0000_t75" style="width:65.4pt;height:26.4pt" o:ole="">
                   <v:imagedata r:id="rId221" o:title=""/>
                 </v:shape>
-                <o:OLEObject Type="Embed" ProgID="Equation.DSMT4" ShapeID="_x0000_i1126" DrawAspect="Content" ObjectID="_1620492545" r:id="rId222"/>
+                <o:OLEObject Type="Embed" ProgID="Equation.DSMT4" ShapeID="_x0000_i1126" DrawAspect="Content" ObjectID="_1654262753" r:id="rId222"/>
               </w:object>
             </w:r>
           </w:p>
@@ -5079,10 +5077,10 @@
                 <w:position w:val="-30"/>
               </w:rPr>
               <w:object w:dxaOrig="1900" w:dyaOrig="620" w14:anchorId="03EB453B">
-                <v:shape id="_x0000_i1127" type="#_x0000_t75" style="width:95.35pt;height:30.65pt" o:ole="">
+                <v:shape id="_x0000_i1127" type="#_x0000_t75" style="width:95.4pt;height:30.6pt" o:ole="">
                   <v:imagedata r:id="rId223" o:title=""/>
                 </v:shape>
-                <o:OLEObject Type="Embed" ProgID="Equation.DSMT4" ShapeID="_x0000_i1127" DrawAspect="Content" ObjectID="_1620492546" r:id="rId224"/>
+                <o:OLEObject Type="Embed" ProgID="Equation.DSMT4" ShapeID="_x0000_i1127" DrawAspect="Content" ObjectID="_1654262754" r:id="rId224"/>
               </w:object>
             </w:r>
           </w:p>
@@ -5110,7 +5108,7 @@
                 <v:shape id="_x0000_i1128" type="#_x0000_t75" style="width:102pt;height:36pt" o:ole="">
                   <v:imagedata r:id="rId225" o:title=""/>
                 </v:shape>
-                <o:OLEObject Type="Embed" ProgID="Equation.DSMT4" ShapeID="_x0000_i1128" DrawAspect="Content" ObjectID="_1620492547" r:id="rId226"/>
+                <o:OLEObject Type="Embed" ProgID="Equation.DSMT4" ShapeID="_x0000_i1128" DrawAspect="Content" ObjectID="_1654262755" r:id="rId226"/>
               </w:object>
             </w:r>
           </w:p>
@@ -5135,10 +5133,10 @@
                 <w:position w:val="-30"/>
               </w:rPr>
               <w:object w:dxaOrig="2360" w:dyaOrig="720" w14:anchorId="67149533">
-                <v:shape id="_x0000_i1129" type="#_x0000_t75" style="width:117.65pt;height:36pt" o:ole="">
+                <v:shape id="_x0000_i1129" type="#_x0000_t75" style="width:117.6pt;height:36pt" o:ole="">
                   <v:imagedata r:id="rId227" o:title=""/>
                 </v:shape>
-                <o:OLEObject Type="Embed" ProgID="Equation.DSMT4" ShapeID="_x0000_i1129" DrawAspect="Content" ObjectID="_1620492548" r:id="rId228"/>
+                <o:OLEObject Type="Embed" ProgID="Equation.DSMT4" ShapeID="_x0000_i1129" DrawAspect="Content" ObjectID="_1654262756" r:id="rId228"/>
               </w:object>
             </w:r>
           </w:p>
@@ -5163,10 +5161,10 @@
                 <w:position w:val="-20"/>
               </w:rPr>
               <w:object w:dxaOrig="1800" w:dyaOrig="620" w14:anchorId="1BACB732">
-                <v:shape id="_x0000_i1130" type="#_x0000_t75" style="width:90pt;height:30.65pt" o:ole="">
+                <v:shape id="_x0000_i1130" type="#_x0000_t75" style="width:90pt;height:30.6pt" o:ole="">
                   <v:imagedata r:id="rId229" o:title=""/>
                 </v:shape>
-                <o:OLEObject Type="Embed" ProgID="Equation.DSMT4" ShapeID="_x0000_i1130" DrawAspect="Content" ObjectID="_1620492549" r:id="rId230"/>
+                <o:OLEObject Type="Embed" ProgID="Equation.DSMT4" ShapeID="_x0000_i1130" DrawAspect="Content" ObjectID="_1654262757" r:id="rId230"/>
               </w:object>
             </w:r>
           </w:p>
@@ -5188,10 +5186,10 @@
                 <w:position w:val="-20"/>
               </w:rPr>
               <w:object w:dxaOrig="1380" w:dyaOrig="620" w14:anchorId="4BFCC1B2">
-                <v:shape id="_x0000_i1131" type="#_x0000_t75" style="width:69pt;height:30.65pt" o:ole="">
+                <v:shape id="_x0000_i1131" type="#_x0000_t75" style="width:69pt;height:30.6pt" o:ole="">
                   <v:imagedata r:id="rId231" o:title=""/>
                 </v:shape>
-                <o:OLEObject Type="Embed" ProgID="Equation.DSMT4" ShapeID="_x0000_i1131" DrawAspect="Content" ObjectID="_1620492550" r:id="rId232"/>
+                <o:OLEObject Type="Embed" ProgID="Equation.DSMT4" ShapeID="_x0000_i1131" DrawAspect="Content" ObjectID="_1654262758" r:id="rId232"/>
               </w:object>
             </w:r>
           </w:p>
@@ -5216,7 +5214,7 @@
                 <v:shape id="_x0000_i1132" type="#_x0000_t75" style="width:96pt;height:36pt" o:ole="">
                   <v:imagedata r:id="rId233" o:title=""/>
                 </v:shape>
-                <o:OLEObject Type="Embed" ProgID="Equation.DSMT4" ShapeID="_x0000_i1132" DrawAspect="Content" ObjectID="_1620492551" r:id="rId234"/>
+                <o:OLEObject Type="Embed" ProgID="Equation.DSMT4" ShapeID="_x0000_i1132" DrawAspect="Content" ObjectID="_1654262759" r:id="rId234"/>
               </w:object>
             </w:r>
           </w:p>
@@ -5240,10 +5238,10 @@
                 <w:position w:val="-30"/>
               </w:rPr>
               <w:object w:dxaOrig="1400" w:dyaOrig="620" w14:anchorId="185368EB">
-                <v:shape id="_x0000_i1133" type="#_x0000_t75" style="width:69.65pt;height:30.65pt" o:ole="">
+                <v:shape id="_x0000_i1133" type="#_x0000_t75" style="width:69.6pt;height:30.6pt" o:ole="">
                   <v:imagedata r:id="rId235" o:title=""/>
                 </v:shape>
-                <o:OLEObject Type="Embed" ProgID="Equation.DSMT4" ShapeID="_x0000_i1133" DrawAspect="Content" ObjectID="_1620492552" r:id="rId236"/>
+                <o:OLEObject Type="Embed" ProgID="Equation.DSMT4" ShapeID="_x0000_i1133" DrawAspect="Content" ObjectID="_1654262760" r:id="rId236"/>
               </w:object>
             </w:r>
           </w:p>
@@ -5262,10 +5260,10 @@
                 <w:position w:val="-20"/>
               </w:rPr>
               <w:object w:dxaOrig="1800" w:dyaOrig="620" w14:anchorId="52ECC3C8">
-                <v:shape id="_x0000_i1134" type="#_x0000_t75" style="width:90pt;height:30.65pt" o:ole="">
+                <v:shape id="_x0000_i1134" type="#_x0000_t75" style="width:90pt;height:30.6pt" o:ole="">
                   <v:imagedata r:id="rId237" o:title=""/>
                 </v:shape>
-                <o:OLEObject Type="Embed" ProgID="Equation.DSMT4" ShapeID="_x0000_i1134" DrawAspect="Content" ObjectID="_1620492553" r:id="rId238"/>
+                <o:OLEObject Type="Embed" ProgID="Equation.DSMT4" ShapeID="_x0000_i1134" DrawAspect="Content" ObjectID="_1654262761" r:id="rId238"/>
               </w:object>
             </w:r>
           </w:p>
@@ -5284,10 +5282,10 @@
                 <w:position w:val="-20"/>
               </w:rPr>
               <w:object w:dxaOrig="2520" w:dyaOrig="620" w14:anchorId="601FA346">
-                <v:shape id="_x0000_i1135" type="#_x0000_t75" style="width:126pt;height:30.65pt" o:ole="">
+                <v:shape id="_x0000_i1135" type="#_x0000_t75" style="width:126pt;height:30.6pt" o:ole="">
                   <v:imagedata r:id="rId239" o:title=""/>
                 </v:shape>
-                <o:OLEObject Type="Embed" ProgID="Equation.DSMT4" ShapeID="_x0000_i1135" DrawAspect="Content" ObjectID="_1620492554" r:id="rId240"/>
+                <o:OLEObject Type="Embed" ProgID="Equation.DSMT4" ShapeID="_x0000_i1135" DrawAspect="Content" ObjectID="_1654262762" r:id="rId240"/>
               </w:object>
             </w:r>
           </w:p>
@@ -5308,10 +5306,10 @@
                 <w:szCs w:val="24"/>
               </w:rPr>
               <w:object w:dxaOrig="2000" w:dyaOrig="620" w14:anchorId="38C7A98B">
-                <v:shape id="_x0000_i1136" type="#_x0000_t75" style="width:99.65pt;height:30.65pt" o:ole="">
+                <v:shape id="_x0000_i1136" type="#_x0000_t75" style="width:99.6pt;height:30.6pt" o:ole="">
                   <v:imagedata r:id="rId241" o:title=""/>
                 </v:shape>
-                <o:OLEObject Type="Embed" ProgID="Equation.DSMT4" ShapeID="_x0000_i1136" DrawAspect="Content" ObjectID="_1620492555" r:id="rId242"/>
+                <o:OLEObject Type="Embed" ProgID="Equation.DSMT4" ShapeID="_x0000_i1136" DrawAspect="Content" ObjectID="_1654262763" r:id="rId242"/>
               </w:object>
             </w:r>
           </w:p>
@@ -5332,10 +5330,10 @@
                 <w:szCs w:val="24"/>
               </w:rPr>
               <w:object w:dxaOrig="2040" w:dyaOrig="620" w14:anchorId="5EC00FA9">
-                <v:shape id="_x0000_i1137" type="#_x0000_t75" style="width:102pt;height:30.65pt" o:ole="">
+                <v:shape id="_x0000_i1137" type="#_x0000_t75" style="width:102pt;height:30.6pt" o:ole="">
                   <v:imagedata r:id="rId243" o:title=""/>
                 </v:shape>
-                <o:OLEObject Type="Embed" ProgID="Equation.DSMT4" ShapeID="_x0000_i1137" DrawAspect="Content" ObjectID="_1620492556" r:id="rId244"/>
+                <o:OLEObject Type="Embed" ProgID="Equation.DSMT4" ShapeID="_x0000_i1137" DrawAspect="Content" ObjectID="_1654262764" r:id="rId244"/>
               </w:object>
             </w:r>
           </w:p>
@@ -5356,10 +5354,10 @@
                 <w:szCs w:val="24"/>
               </w:rPr>
               <w:object w:dxaOrig="1820" w:dyaOrig="720" w14:anchorId="0925C241">
-                <v:shape id="_x0000_i1138" type="#_x0000_t75" style="width:90.65pt;height:36pt" o:ole="">
+                <v:shape id="_x0000_i1138" type="#_x0000_t75" style="width:90.6pt;height:36pt" o:ole="">
                   <v:imagedata r:id="rId245" o:title=""/>
                 </v:shape>
-                <o:OLEObject Type="Embed" ProgID="Equation.DSMT4" ShapeID="_x0000_i1138" DrawAspect="Content" ObjectID="_1620492557" r:id="rId246"/>
+                <o:OLEObject Type="Embed" ProgID="Equation.DSMT4" ShapeID="_x0000_i1138" DrawAspect="Content" ObjectID="_1654262765" r:id="rId246"/>
               </w:object>
             </w:r>
           </w:p>
@@ -5384,10 +5382,10 @@
                 <w:szCs w:val="24"/>
               </w:rPr>
               <w:object w:dxaOrig="2120" w:dyaOrig="720" w14:anchorId="0899F4C2">
-                <v:shape id="_x0000_i1139" type="#_x0000_t75" style="width:105.65pt;height:36pt" o:ole="">
+                <v:shape id="_x0000_i1139" type="#_x0000_t75" style="width:105.6pt;height:36pt" o:ole="">
                   <v:imagedata r:id="rId247" o:title=""/>
                 </v:shape>
-                <o:OLEObject Type="Embed" ProgID="Equation.DSMT4" ShapeID="_x0000_i1139" DrawAspect="Content" ObjectID="_1620492558" r:id="rId248"/>
+                <o:OLEObject Type="Embed" ProgID="Equation.DSMT4" ShapeID="_x0000_i1139" DrawAspect="Content" ObjectID="_1654262766" r:id="rId248"/>
               </w:object>
             </w:r>
           </w:p>
@@ -5411,10 +5409,10 @@
                 <w:position w:val="-20"/>
               </w:rPr>
               <w:object w:dxaOrig="1340" w:dyaOrig="520" w14:anchorId="154F7259">
-                <v:shape id="_x0000_i1140" type="#_x0000_t75" style="width:66.65pt;height:26.35pt" o:ole="">
+                <v:shape id="_x0000_i1140" type="#_x0000_t75" style="width:66.6pt;height:26.4pt" o:ole="">
                   <v:imagedata r:id="rId249" o:title=""/>
                 </v:shape>
-                <o:OLEObject Type="Embed" ProgID="Equation.DSMT4" ShapeID="_x0000_i1140" DrawAspect="Content" ObjectID="_1620492559" r:id="rId250"/>
+                <o:OLEObject Type="Embed" ProgID="Equation.DSMT4" ShapeID="_x0000_i1140" DrawAspect="Content" ObjectID="_1654262767" r:id="rId250"/>
               </w:object>
             </w:r>
           </w:p>
@@ -5433,10 +5431,10 @@
                 <w:position w:val="-20"/>
               </w:rPr>
               <w:object w:dxaOrig="1340" w:dyaOrig="520" w14:anchorId="23E278D4">
-                <v:shape id="_x0000_i1141" type="#_x0000_t75" style="width:66.65pt;height:26.35pt" o:ole="">
+                <v:shape id="_x0000_i1141" type="#_x0000_t75" style="width:66.6pt;height:26.4pt" o:ole="">
                   <v:imagedata r:id="rId251" o:title=""/>
                 </v:shape>
-                <o:OLEObject Type="Embed" ProgID="Equation.DSMT4" ShapeID="_x0000_i1141" DrawAspect="Content" ObjectID="_1620492560" r:id="rId252"/>
+                <o:OLEObject Type="Embed" ProgID="Equation.DSMT4" ShapeID="_x0000_i1141" DrawAspect="Content" ObjectID="_1654262768" r:id="rId252"/>
               </w:object>
             </w:r>
           </w:p>
@@ -5455,10 +5453,10 @@
                 <w:position w:val="-20"/>
               </w:rPr>
               <w:object w:dxaOrig="1359" w:dyaOrig="520" w14:anchorId="42423535">
-                <v:shape id="_x0000_i1142" type="#_x0000_t75" style="width:68.35pt;height:26.35pt" o:ole="">
+                <v:shape id="_x0000_i1142" type="#_x0000_t75" style="width:68.4pt;height:26.4pt" o:ole="">
                   <v:imagedata r:id="rId253" o:title=""/>
                 </v:shape>
-                <o:OLEObject Type="Embed" ProgID="Equation.DSMT4" ShapeID="_x0000_i1142" DrawAspect="Content" ObjectID="_1620492561" r:id="rId254"/>
+                <o:OLEObject Type="Embed" ProgID="Equation.DSMT4" ShapeID="_x0000_i1142" DrawAspect="Content" ObjectID="_1654262769" r:id="rId254"/>
               </w:object>
             </w:r>
           </w:p>
@@ -5477,10 +5475,10 @@
                 <w:position w:val="-20"/>
               </w:rPr>
               <w:object w:dxaOrig="1359" w:dyaOrig="520" w14:anchorId="01000414">
-                <v:shape id="_x0000_i1143" type="#_x0000_t75" style="width:68.35pt;height:26.35pt" o:ole="">
+                <v:shape id="_x0000_i1143" type="#_x0000_t75" style="width:68.4pt;height:26.4pt" o:ole="">
                   <v:imagedata r:id="rId255" o:title=""/>
                 </v:shape>
-                <o:OLEObject Type="Embed" ProgID="Equation.DSMT4" ShapeID="_x0000_i1143" DrawAspect="Content" ObjectID="_1620492562" r:id="rId256"/>
+                <o:OLEObject Type="Embed" ProgID="Equation.DSMT4" ShapeID="_x0000_i1143" DrawAspect="Content" ObjectID="_1654262770" r:id="rId256"/>
               </w:object>
             </w:r>
           </w:p>
@@ -5502,7 +5500,7 @@
                 <v:shape id="_x0000_i1144" type="#_x0000_t75" style="width:81pt;height:36pt" o:ole="">
                   <v:imagedata r:id="rId257" o:title=""/>
                 </v:shape>
-                <o:OLEObject Type="Embed" ProgID="Equation.DSMT4" ShapeID="_x0000_i1144" DrawAspect="Content" ObjectID="_1620492563" r:id="rId258"/>
+                <o:OLEObject Type="Embed" ProgID="Equation.DSMT4" ShapeID="_x0000_i1144" DrawAspect="Content" ObjectID="_1654262771" r:id="rId258"/>
               </w:object>
             </w:r>
           </w:p>
@@ -5524,7 +5522,7 @@
                 <v:shape id="_x0000_i1145" type="#_x0000_t75" style="width:75pt;height:36pt" o:ole="">
                   <v:imagedata r:id="rId259" o:title=""/>
                 </v:shape>
-                <o:OLEObject Type="Embed" ProgID="Equation.DSMT4" ShapeID="_x0000_i1145" DrawAspect="Content" ObjectID="_1620492564" r:id="rId260"/>
+                <o:OLEObject Type="Embed" ProgID="Equation.DSMT4" ShapeID="_x0000_i1145" DrawAspect="Content" ObjectID="_1654262772" r:id="rId260"/>
               </w:object>
             </w:r>
           </w:p>
@@ -5546,7 +5544,7 @@
                 <v:shape id="_x0000_i1146" type="#_x0000_t75" style="width:75pt;height:36pt" o:ole="">
                   <v:imagedata r:id="rId261" o:title=""/>
                 </v:shape>
-                <o:OLEObject Type="Embed" ProgID="Equation.DSMT4" ShapeID="_x0000_i1146" DrawAspect="Content" ObjectID="_1620492565" r:id="rId262"/>
+                <o:OLEObject Type="Embed" ProgID="Equation.DSMT4" ShapeID="_x0000_i1146" DrawAspect="Content" ObjectID="_1654262773" r:id="rId262"/>
               </w:object>
             </w:r>
           </w:p>
@@ -5593,10 +5591,10 @@
                 <w:position w:val="-30"/>
               </w:rPr>
               <w:object w:dxaOrig="1960" w:dyaOrig="720" w14:anchorId="01BC7DE6">
-                <v:shape id="_x0000_i1147" type="#_x0000_t75" style="width:98.35pt;height:36pt" o:ole="">
+                <v:shape id="_x0000_i1147" type="#_x0000_t75" style="width:98.4pt;height:36pt" o:ole="">
                   <v:imagedata r:id="rId263" o:title=""/>
                 </v:shape>
-                <o:OLEObject Type="Embed" ProgID="Equation.DSMT4" ShapeID="_x0000_i1147" DrawAspect="Content" ObjectID="_1620492566" r:id="rId264"/>
+                <o:OLEObject Type="Embed" ProgID="Equation.DSMT4" ShapeID="_x0000_i1147" DrawAspect="Content" ObjectID="_1654262774" r:id="rId264"/>
               </w:object>
             </w:r>
           </w:p>
@@ -5618,7 +5616,7 @@
                 <v:shape id="_x0000_i1148" type="#_x0000_t75" style="width:96pt;height:36pt" o:ole="">
                   <v:imagedata r:id="rId265" o:title=""/>
                 </v:shape>
-                <o:OLEObject Type="Embed" ProgID="Equation.DSMT4" ShapeID="_x0000_i1148" DrawAspect="Content" ObjectID="_1620492567" r:id="rId266"/>
+                <o:OLEObject Type="Embed" ProgID="Equation.DSMT4" ShapeID="_x0000_i1148" DrawAspect="Content" ObjectID="_1654262775" r:id="rId266"/>
               </w:object>
             </w:r>
           </w:p>
@@ -5637,10 +5635,10 @@
                 <w:position w:val="-30"/>
               </w:rPr>
               <w:object w:dxaOrig="1960" w:dyaOrig="720" w14:anchorId="415BA54B">
-                <v:shape id="_x0000_i1149" type="#_x0000_t75" style="width:98.35pt;height:36pt" o:ole="">
+                <v:shape id="_x0000_i1149" type="#_x0000_t75" style="width:98.4pt;height:36pt" o:ole="">
                   <v:imagedata r:id="rId267" o:title=""/>
                 </v:shape>
-                <o:OLEObject Type="Embed" ProgID="Equation.DSMT4" ShapeID="_x0000_i1149" DrawAspect="Content" ObjectID="_1620492568" r:id="rId268"/>
+                <o:OLEObject Type="Embed" ProgID="Equation.DSMT4" ShapeID="_x0000_i1149" DrawAspect="Content" ObjectID="_1654262776" r:id="rId268"/>
               </w:object>
             </w:r>
           </w:p>
@@ -5659,10 +5657,10 @@
                 <w:position w:val="-20"/>
               </w:rPr>
               <w:object w:dxaOrig="1960" w:dyaOrig="620" w14:anchorId="73E0F26E">
-                <v:shape id="_x0000_i1150" type="#_x0000_t75" style="width:98.35pt;height:30.65pt" o:ole="">
+                <v:shape id="_x0000_i1150" type="#_x0000_t75" style="width:98.4pt;height:30.6pt" o:ole="">
                   <v:imagedata r:id="rId269" o:title=""/>
                 </v:shape>
-                <o:OLEObject Type="Embed" ProgID="Equation.DSMT4" ShapeID="_x0000_i1150" DrawAspect="Content" ObjectID="_1620492569" r:id="rId270"/>
+                <o:OLEObject Type="Embed" ProgID="Equation.DSMT4" ShapeID="_x0000_i1150" DrawAspect="Content" ObjectID="_1654262777" r:id="rId270"/>
               </w:object>
             </w:r>
           </w:p>
@@ -5686,10 +5684,10 @@
                 <w:position w:val="-30"/>
               </w:rPr>
               <w:object w:dxaOrig="1960" w:dyaOrig="620" w14:anchorId="17C14B0B">
-                <v:shape id="_x0000_i1151" type="#_x0000_t75" style="width:98.35pt;height:30.65pt" o:ole="">
+                <v:shape id="_x0000_i1151" type="#_x0000_t75" style="width:98.4pt;height:30.6pt" o:ole="">
                   <v:imagedata r:id="rId271" o:title=""/>
                 </v:shape>
-                <o:OLEObject Type="Embed" ProgID="Equation.DSMT4" ShapeID="_x0000_i1151" DrawAspect="Content" ObjectID="_1620492570" r:id="rId272"/>
+                <o:OLEObject Type="Embed" ProgID="Equation.DSMT4" ShapeID="_x0000_i1151" DrawAspect="Content" ObjectID="_1654262778" r:id="rId272"/>
               </w:object>
             </w:r>
           </w:p>
@@ -5708,10 +5706,10 @@
                 <w:position w:val="-30"/>
               </w:rPr>
               <w:object w:dxaOrig="1960" w:dyaOrig="720" w14:anchorId="6D6899D1">
-                <v:shape id="_x0000_i1152" type="#_x0000_t75" style="width:98.35pt;height:36pt" o:ole="">
+                <v:shape id="_x0000_i1152" type="#_x0000_t75" style="width:98.4pt;height:36pt" o:ole="">
                   <v:imagedata r:id="rId273" o:title=""/>
                 </v:shape>
-                <o:OLEObject Type="Embed" ProgID="Equation.DSMT4" ShapeID="_x0000_i1152" DrawAspect="Content" ObjectID="_1620492571" r:id="rId274"/>
+                <o:OLEObject Type="Embed" ProgID="Equation.DSMT4" ShapeID="_x0000_i1152" DrawAspect="Content" ObjectID="_1654262779" r:id="rId274"/>
               </w:object>
             </w:r>
           </w:p>
@@ -5730,10 +5728,10 @@
                 <w:position w:val="-30"/>
               </w:rPr>
               <w:object w:dxaOrig="1960" w:dyaOrig="620" w14:anchorId="60E1E94D">
-                <v:shape id="_x0000_i1153" type="#_x0000_t75" style="width:98.35pt;height:30.65pt" o:ole="">
+                <v:shape id="_x0000_i1153" type="#_x0000_t75" style="width:98.4pt;height:30.6pt" o:ole="">
                   <v:imagedata r:id="rId275" o:title=""/>
                 </v:shape>
-                <o:OLEObject Type="Embed" ProgID="Equation.DSMT4" ShapeID="_x0000_i1153" DrawAspect="Content" ObjectID="_1620492572" r:id="rId276"/>
+                <o:OLEObject Type="Embed" ProgID="Equation.DSMT4" ShapeID="_x0000_i1153" DrawAspect="Content" ObjectID="_1654262780" r:id="rId276"/>
               </w:object>
             </w:r>
           </w:p>
@@ -5752,10 +5750,10 @@
                 <w:position w:val="-20"/>
               </w:rPr>
               <w:object w:dxaOrig="1500" w:dyaOrig="620" w14:anchorId="55C00AE9">
-                <v:shape id="_x0000_i1154" type="#_x0000_t75" style="width:75pt;height:30.65pt" o:ole="">
+                <v:shape id="_x0000_i1154" type="#_x0000_t75" style="width:75pt;height:30.6pt" o:ole="">
                   <v:imagedata r:id="rId277" o:title=""/>
                 </v:shape>
-                <o:OLEObject Type="Embed" ProgID="Equation.DSMT4" ShapeID="_x0000_i1154" DrawAspect="Content" ObjectID="_1620492573" r:id="rId278"/>
+                <o:OLEObject Type="Embed" ProgID="Equation.DSMT4" ShapeID="_x0000_i1154" DrawAspect="Content" ObjectID="_1654262781" r:id="rId278"/>
               </w:object>
             </w:r>
           </w:p>
@@ -5779,10 +5777,10 @@
                 <w:position w:val="-20"/>
               </w:rPr>
               <w:object w:dxaOrig="1620" w:dyaOrig="620" w14:anchorId="436F619D">
-                <v:shape id="_x0000_i1155" type="#_x0000_t75" style="width:81pt;height:30.65pt" o:ole="">
+                <v:shape id="_x0000_i1155" type="#_x0000_t75" style="width:81pt;height:30.6pt" o:ole="">
                   <v:imagedata r:id="rId279" o:title=""/>
                 </v:shape>
-                <o:OLEObject Type="Embed" ProgID="Equation.DSMT4" ShapeID="_x0000_i1155" DrawAspect="Content" ObjectID="_1620492574" r:id="rId280"/>
+                <o:OLEObject Type="Embed" ProgID="Equation.DSMT4" ShapeID="_x0000_i1155" DrawAspect="Content" ObjectID="_1654262782" r:id="rId280"/>
               </w:object>
             </w:r>
           </w:p>
@@ -5801,10 +5799,10 @@
                 <w:position w:val="-20"/>
               </w:rPr>
               <w:object w:dxaOrig="1600" w:dyaOrig="620" w14:anchorId="23009D21">
-                <v:shape id="_x0000_i1156" type="#_x0000_t75" style="width:80.35pt;height:30.65pt" o:ole="">
+                <v:shape id="_x0000_i1156" type="#_x0000_t75" style="width:80.4pt;height:30.6pt" o:ole="">
                   <v:imagedata r:id="rId281" o:title=""/>
                 </v:shape>
-                <o:OLEObject Type="Embed" ProgID="Equation.DSMT4" ShapeID="_x0000_i1156" DrawAspect="Content" ObjectID="_1620492575" r:id="rId282"/>
+                <o:OLEObject Type="Embed" ProgID="Equation.DSMT4" ShapeID="_x0000_i1156" DrawAspect="Content" ObjectID="_1654262783" r:id="rId282"/>
               </w:object>
             </w:r>
           </w:p>
@@ -5823,10 +5821,10 @@
                 <w:position w:val="-20"/>
               </w:rPr>
               <w:object w:dxaOrig="2520" w:dyaOrig="620" w14:anchorId="6998AD56">
-                <v:shape id="_x0000_i1157" type="#_x0000_t75" style="width:126pt;height:30.65pt" o:ole="">
+                <v:shape id="_x0000_i1157" type="#_x0000_t75" style="width:126pt;height:30.6pt" o:ole="">
                   <v:imagedata r:id="rId283" o:title=""/>
                 </v:shape>
-                <o:OLEObject Type="Embed" ProgID="Equation.DSMT4" ShapeID="_x0000_i1157" DrawAspect="Content" ObjectID="_1620492576" r:id="rId284"/>
+                <o:OLEObject Type="Embed" ProgID="Equation.DSMT4" ShapeID="_x0000_i1157" DrawAspect="Content" ObjectID="_1654262784" r:id="rId284"/>
               </w:object>
             </w:r>
           </w:p>
@@ -5910,10 +5908,10 @@
           <w:position w:val="-10"/>
         </w:rPr>
         <w:object w:dxaOrig="260" w:dyaOrig="340" w14:anchorId="213EBED8">
-          <v:shape id="_x0000_i1158" type="#_x0000_t75" style="width:12.65pt;height:17.35pt" o:ole="">
+          <v:shape id="_x0000_i1158" type="#_x0000_t75" style="width:12.6pt;height:17.4pt" o:ole="">
             <v:imagedata r:id="rId285" o:title=""/>
           </v:shape>
-          <o:OLEObject Type="Embed" ProgID="Equation.DSMT4" ShapeID="_x0000_i1158" DrawAspect="Content" ObjectID="_1620492577" r:id="rId286"/>
+          <o:OLEObject Type="Embed" ProgID="Equation.DSMT4" ShapeID="_x0000_i1158" DrawAspect="Content" ObjectID="_1654262785" r:id="rId286"/>
         </w:object>
       </w:r>
       <w:r>
@@ -5961,10 +5959,10 @@
                 <w:position w:val="-50"/>
               </w:rPr>
               <w:object w:dxaOrig="3060" w:dyaOrig="1120" w14:anchorId="7F2C2EF2">
-                <v:shape id="_x0000_i1159" type="#_x0000_t75" style="width:153pt;height:56.35pt" o:ole="">
+                <v:shape id="_x0000_i1159" type="#_x0000_t75" style="width:153pt;height:56.4pt" o:ole="">
                   <v:imagedata r:id="rId287" o:title=""/>
                 </v:shape>
-                <o:OLEObject Type="Embed" ProgID="Equation.DSMT4" ShapeID="_x0000_i1159" DrawAspect="Content" ObjectID="_1620492578" r:id="rId288"/>
+                <o:OLEObject Type="Embed" ProgID="Equation.DSMT4" ShapeID="_x0000_i1159" DrawAspect="Content" ObjectID="_1654262786" r:id="rId288"/>
               </w:object>
             </w:r>
           </w:p>
@@ -5983,10 +5981,10 @@
                 <w:position w:val="-58"/>
               </w:rPr>
               <w:object w:dxaOrig="3400" w:dyaOrig="1280" w14:anchorId="5D11E8E2">
-                <v:shape id="_x0000_i1160" type="#_x0000_t75" style="width:170.35pt;height:63.65pt" o:ole="">
+                <v:shape id="_x0000_i1160" type="#_x0000_t75" style="width:170.4pt;height:63.6pt" o:ole="">
                   <v:imagedata r:id="rId289" o:title=""/>
                 </v:shape>
-                <o:OLEObject Type="Embed" ProgID="Equation.DSMT4" ShapeID="_x0000_i1160" DrawAspect="Content" ObjectID="_1620492579" r:id="rId290"/>
+                <o:OLEObject Type="Embed" ProgID="Equation.DSMT4" ShapeID="_x0000_i1160" DrawAspect="Content" ObjectID="_1654262787" r:id="rId290"/>
               </w:object>
             </w:r>
           </w:p>
@@ -6008,10 +6006,10 @@
                 <w:position w:val="-50"/>
               </w:rPr>
               <w:object w:dxaOrig="3040" w:dyaOrig="1120" w14:anchorId="13200065">
-                <v:shape id="_x0000_i1161" type="#_x0000_t75" style="width:152.35pt;height:56.35pt" o:ole="">
+                <v:shape id="_x0000_i1161" type="#_x0000_t75" style="width:152.4pt;height:56.4pt" o:ole="">
                   <v:imagedata r:id="rId291" o:title=""/>
                 </v:shape>
-                <o:OLEObject Type="Embed" ProgID="Equation.DSMT4" ShapeID="_x0000_i1161" DrawAspect="Content" ObjectID="_1620492580" r:id="rId292"/>
+                <o:OLEObject Type="Embed" ProgID="Equation.DSMT4" ShapeID="_x0000_i1161" DrawAspect="Content" ObjectID="_1654262788" r:id="rId292"/>
               </w:object>
             </w:r>
           </w:p>
@@ -6035,10 +6033,10 @@
                 <w:position w:val="-52"/>
               </w:rPr>
               <w:object w:dxaOrig="3440" w:dyaOrig="1160" w14:anchorId="4DBBD172">
-                <v:shape id="_x0000_i1162" type="#_x0000_t75" style="width:171.65pt;height:57.65pt" o:ole="">
+                <v:shape id="_x0000_i1162" type="#_x0000_t75" style="width:171.6pt;height:57.6pt" o:ole="">
                   <v:imagedata r:id="rId293" o:title=""/>
                 </v:shape>
-                <o:OLEObject Type="Embed" ProgID="Equation.DSMT4" ShapeID="_x0000_i1162" DrawAspect="Content" ObjectID="_1620492581" r:id="rId294"/>
+                <o:OLEObject Type="Embed" ProgID="Equation.DSMT4" ShapeID="_x0000_i1162" DrawAspect="Content" ObjectID="_1654262789" r:id="rId294"/>
               </w:object>
             </w:r>
           </w:p>
@@ -6057,10 +6055,10 @@
                 <w:position w:val="-66"/>
               </w:rPr>
               <w:object w:dxaOrig="3460" w:dyaOrig="1440" w14:anchorId="395EE971">
-                <v:shape id="_x0000_i1163" type="#_x0000_t75" style="width:173.35pt;height:1in" o:ole="">
+                <v:shape id="_x0000_i1163" type="#_x0000_t75" style="width:173.4pt;height:1in" o:ole="">
                   <v:imagedata r:id="rId295" o:title=""/>
                 </v:shape>
-                <o:OLEObject Type="Embed" ProgID="Equation.DSMT4" ShapeID="_x0000_i1163" DrawAspect="Content" ObjectID="_1620492582" r:id="rId296"/>
+                <o:OLEObject Type="Embed" ProgID="Equation.DSMT4" ShapeID="_x0000_i1163" DrawAspect="Content" ObjectID="_1654262790" r:id="rId296"/>
               </w:object>
             </w:r>
           </w:p>
@@ -6079,10 +6077,10 @@
                 <w:position w:val="-66"/>
               </w:rPr>
               <w:object w:dxaOrig="3440" w:dyaOrig="1440" w14:anchorId="092E6487">
-                <v:shape id="_x0000_i1164" type="#_x0000_t75" style="width:171.65pt;height:1in" o:ole="">
+                <v:shape id="_x0000_i1164" type="#_x0000_t75" style="width:171.6pt;height:1in" o:ole="">
                   <v:imagedata r:id="rId297" o:title=""/>
                 </v:shape>
-                <o:OLEObject Type="Embed" ProgID="Equation.DSMT4" ShapeID="_x0000_i1164" DrawAspect="Content" ObjectID="_1620492583" r:id="rId298"/>
+                <o:OLEObject Type="Embed" ProgID="Equation.DSMT4" ShapeID="_x0000_i1164" DrawAspect="Content" ObjectID="_1654262791" r:id="rId298"/>
               </w:object>
             </w:r>
           </w:p>
@@ -6094,7 +6092,7 @@
       <w:footerReference w:type="default" r:id="rId299"/>
       <w:pgSz w:w="12240" w:h="15840" w:code="1"/>
       <w:pgMar w:top="864" w:right="864" w:bottom="864" w:left="1152" w:header="432" w:footer="288" w:gutter="0"/>
-      <w:pgNumType w:start="50"/>
+      <w:pgNumType w:start="170"/>
       <w:cols w:space="720"/>
       <w:docGrid w:linePitch="360"/>
     </w:sectPr>
@@ -6103,7 +6101,7 @@
 </file>
 
 <file path=word/endnotes.xml><?xml version="1.0" encoding="utf-8"?>
-<w:endnotes xmlns:wpc="http://schemas.microsoft.com/office/word/2010/wordprocessingCanvas" xmlns:cx="http://schemas.microsoft.com/office/drawing/2014/chartex" xmlns:cx1="http://schemas.microsoft.com/office/drawing/2015/9/8/chartex" xmlns:cx2="http://schemas.microsoft.com/office/drawing/2015/10/21/chartex" xmlns:cx3="http://schemas.microsoft.com/office/drawing/2016/5/9/chartex" xmlns:cx4="http://schemas.microsoft.com/office/drawing/2016/5/10/chartex" xmlns:cx5="http://schemas.microsoft.com/office/drawing/2016/5/11/chartex" xmlns:cx6="http://schemas.microsoft.com/office/drawing/2016/5/12/chartex" xmlns:cx7="http://schemas.microsoft.com/office/drawing/2016/5/13/chartex" xmlns:cx8="http://schemas.microsoft.com/office/drawing/2016/5/14/chartex" xmlns:mc="http://schemas.openxmlformats.org/markup-compatibility/2006" xmlns:aink="http://schemas.microsoft.com/office/drawing/2016/ink" xmlns:am3d="http://schemas.microsoft.com/office/drawing/2017/model3d" xmlns:o="urn:schemas-microsoft-com:office:office" xmlns:r="http://schemas.openxmlformats.org/officeDocument/2006/relationships" xmlns:m="http://schemas.openxmlformats.org/officeDocument/2006/math" xmlns:v="urn:schemas-microsoft-com:vml" xmlns:wp14="http://schemas.microsoft.com/office/word/2010/wordprocessingDrawing" xmlns:wp="http://schemas.openxmlformats.org/drawingml/2006/wordprocessingDrawing" xmlns:w10="urn:schemas-microsoft-com:office:word" xmlns:w="http://schemas.openxmlformats.org/wordprocessingml/2006/main" xmlns:w14="http://schemas.microsoft.com/office/word/2010/wordml" xmlns:w15="http://schemas.microsoft.com/office/word/2012/wordml" xmlns:w16cid="http://schemas.microsoft.com/office/word/2016/wordml/cid" xmlns:w16se="http://schemas.microsoft.com/office/word/2015/wordml/symex" xmlns:wpg="http://schemas.microsoft.com/office/word/2010/wordprocessingGroup" xmlns:wpi="http://schemas.microsoft.com/office/word/2010/wordprocessingInk" xmlns:wne="http://schemas.microsoft.com/office/word/2006/wordml" xmlns:wps="http://schemas.microsoft.com/office/word/2010/wordprocessingShape" mc:Ignorable="w14 w15 w16se w16cid wp14">
+<w:endnotes xmlns:wpc="http://schemas.microsoft.com/office/word/2010/wordprocessingCanvas" xmlns:cx="http://schemas.microsoft.com/office/drawing/2014/chartex" xmlns:cx1="http://schemas.microsoft.com/office/drawing/2015/9/8/chartex" xmlns:cx2="http://schemas.microsoft.com/office/drawing/2015/10/21/chartex" xmlns:cx3="http://schemas.microsoft.com/office/drawing/2016/5/9/chartex" xmlns:cx4="http://schemas.microsoft.com/office/drawing/2016/5/10/chartex" xmlns:cx5="http://schemas.microsoft.com/office/drawing/2016/5/11/chartex" xmlns:cx6="http://schemas.microsoft.com/office/drawing/2016/5/12/chartex" xmlns:cx7="http://schemas.microsoft.com/office/drawing/2016/5/13/chartex" xmlns:cx8="http://schemas.microsoft.com/office/drawing/2016/5/14/chartex" xmlns:mc="http://schemas.openxmlformats.org/markup-compatibility/2006" xmlns:aink="http://schemas.microsoft.com/office/drawing/2016/ink" xmlns:am3d="http://schemas.microsoft.com/office/drawing/2017/model3d" xmlns:o="urn:schemas-microsoft-com:office:office" xmlns:r="http://schemas.openxmlformats.org/officeDocument/2006/relationships" xmlns:m="http://schemas.openxmlformats.org/officeDocument/2006/math" xmlns:v="urn:schemas-microsoft-com:vml" xmlns:wp14="http://schemas.microsoft.com/office/word/2010/wordprocessingDrawing" xmlns:wp="http://schemas.openxmlformats.org/drawingml/2006/wordprocessingDrawing" xmlns:w10="urn:schemas-microsoft-com:office:word" xmlns:w="http://schemas.openxmlformats.org/wordprocessingml/2006/main" xmlns:w14="http://schemas.microsoft.com/office/word/2010/wordml" xmlns:w15="http://schemas.microsoft.com/office/word/2012/wordml" xmlns:w16cex="http://schemas.microsoft.com/office/word/2018/wordml/cex" xmlns:w16cid="http://schemas.microsoft.com/office/word/2016/wordml/cid" xmlns:w16="http://schemas.microsoft.com/office/word/2018/wordml" xmlns:w16se="http://schemas.microsoft.com/office/word/2015/wordml/symex" xmlns:wpg="http://schemas.microsoft.com/office/word/2010/wordprocessingGroup" xmlns:wpi="http://schemas.microsoft.com/office/word/2010/wordprocessingInk" xmlns:wne="http://schemas.microsoft.com/office/word/2006/wordml" xmlns:wps="http://schemas.microsoft.com/office/word/2010/wordprocessingShape" mc:Ignorable="w14 w15 w16se w16cid w16 w16cex wp14">
   <w:endnote w:type="separator" w:id="-1">
     <w:p>
       <w:pPr>
@@ -6128,7 +6126,7 @@
 </file>
 
 <file path=word/footer1.xml><?xml version="1.0" encoding="utf-8"?>
-<w:ftr xmlns:wpc="http://schemas.microsoft.com/office/word/2010/wordprocessingCanvas" xmlns:cx="http://schemas.microsoft.com/office/drawing/2014/chartex" xmlns:cx1="http://schemas.microsoft.com/office/drawing/2015/9/8/chartex" xmlns:cx2="http://schemas.microsoft.com/office/drawing/2015/10/21/chartex" xmlns:cx3="http://schemas.microsoft.com/office/drawing/2016/5/9/chartex" xmlns:cx4="http://schemas.microsoft.com/office/drawing/2016/5/10/chartex" xmlns:cx5="http://schemas.microsoft.com/office/drawing/2016/5/11/chartex" xmlns:cx6="http://schemas.microsoft.com/office/drawing/2016/5/12/chartex" xmlns:cx7="http://schemas.microsoft.com/office/drawing/2016/5/13/chartex" xmlns:cx8="http://schemas.microsoft.com/office/drawing/2016/5/14/chartex" xmlns:mc="http://schemas.openxmlformats.org/markup-compatibility/2006" xmlns:aink="http://schemas.microsoft.com/office/drawing/2016/ink" xmlns:am3d="http://schemas.microsoft.com/office/drawing/2017/model3d" xmlns:o="urn:schemas-microsoft-com:office:office" xmlns:r="http://schemas.openxmlformats.org/officeDocument/2006/relationships" xmlns:m="http://schemas.openxmlformats.org/officeDocument/2006/math" xmlns:v="urn:schemas-microsoft-com:vml" xmlns:wp14="http://schemas.microsoft.com/office/word/2010/wordprocessingDrawing" xmlns:wp="http://schemas.openxmlformats.org/drawingml/2006/wordprocessingDrawing" xmlns:w10="urn:schemas-microsoft-com:office:word" xmlns:w="http://schemas.openxmlformats.org/wordprocessingml/2006/main" xmlns:w14="http://schemas.microsoft.com/office/word/2010/wordml" xmlns:w15="http://schemas.microsoft.com/office/word/2012/wordml" xmlns:w16cid="http://schemas.microsoft.com/office/word/2016/wordml/cid" xmlns:w16se="http://schemas.microsoft.com/office/word/2015/wordml/symex" xmlns:wpg="http://schemas.microsoft.com/office/word/2010/wordprocessingGroup" xmlns:wpi="http://schemas.microsoft.com/office/word/2010/wordprocessingInk" xmlns:wne="http://schemas.microsoft.com/office/word/2006/wordml" xmlns:wps="http://schemas.microsoft.com/office/word/2010/wordprocessingShape" mc:Ignorable="w14 w15 w16se w16cid wp14">
+<w:ftr xmlns:wpc="http://schemas.microsoft.com/office/word/2010/wordprocessingCanvas" xmlns:cx="http://schemas.microsoft.com/office/drawing/2014/chartex" xmlns:cx1="http://schemas.microsoft.com/office/drawing/2015/9/8/chartex" xmlns:cx2="http://schemas.microsoft.com/office/drawing/2015/10/21/chartex" xmlns:cx3="http://schemas.microsoft.com/office/drawing/2016/5/9/chartex" xmlns:cx4="http://schemas.microsoft.com/office/drawing/2016/5/10/chartex" xmlns:cx5="http://schemas.microsoft.com/office/drawing/2016/5/11/chartex" xmlns:cx6="http://schemas.microsoft.com/office/drawing/2016/5/12/chartex" xmlns:cx7="http://schemas.microsoft.com/office/drawing/2016/5/13/chartex" xmlns:cx8="http://schemas.microsoft.com/office/drawing/2016/5/14/chartex" xmlns:mc="http://schemas.openxmlformats.org/markup-compatibility/2006" xmlns:aink="http://schemas.microsoft.com/office/drawing/2016/ink" xmlns:am3d="http://schemas.microsoft.com/office/drawing/2017/model3d" xmlns:o="urn:schemas-microsoft-com:office:office" xmlns:r="http://schemas.openxmlformats.org/officeDocument/2006/relationships" xmlns:m="http://schemas.openxmlformats.org/officeDocument/2006/math" xmlns:v="urn:schemas-microsoft-com:vml" xmlns:wp14="http://schemas.microsoft.com/office/word/2010/wordprocessingDrawing" xmlns:wp="http://schemas.openxmlformats.org/drawingml/2006/wordprocessingDrawing" xmlns:w10="urn:schemas-microsoft-com:office:word" xmlns:w="http://schemas.openxmlformats.org/wordprocessingml/2006/main" xmlns:w14="http://schemas.microsoft.com/office/word/2010/wordml" xmlns:w15="http://schemas.microsoft.com/office/word/2012/wordml" xmlns:w16cex="http://schemas.microsoft.com/office/word/2018/wordml/cex" xmlns:w16cid="http://schemas.microsoft.com/office/word/2016/wordml/cid" xmlns:w16="http://schemas.microsoft.com/office/word/2018/wordml" xmlns:w16se="http://schemas.microsoft.com/office/word/2015/wordml/symex" xmlns:wpg="http://schemas.microsoft.com/office/word/2010/wordprocessingGroup" xmlns:wpi="http://schemas.microsoft.com/office/word/2010/wordprocessingInk" xmlns:wne="http://schemas.microsoft.com/office/word/2006/wordml" xmlns:wps="http://schemas.microsoft.com/office/word/2010/wordprocessingShape" mc:Ignorable="w14 w15 w16se w16cid w16 w16cex wp14">
   <w:sdt>
     <w:sdtPr>
       <w:id w:val="8565781"/>
@@ -6177,7 +6175,7 @@
 </file>
 
 <file path=word/footnotes.xml><?xml version="1.0" encoding="utf-8"?>
-<w:footnotes xmlns:wpc="http://schemas.microsoft.com/office/word/2010/wordprocessingCanvas" xmlns:cx="http://schemas.microsoft.com/office/drawing/2014/chartex" xmlns:cx1="http://schemas.microsoft.com/office/drawing/2015/9/8/chartex" xmlns:cx2="http://schemas.microsoft.com/office/drawing/2015/10/21/chartex" xmlns:cx3="http://schemas.microsoft.com/office/drawing/2016/5/9/chartex" xmlns:cx4="http://schemas.microsoft.com/office/drawing/2016/5/10/chartex" xmlns:cx5="http://schemas.microsoft.com/office/drawing/2016/5/11/chartex" xmlns:cx6="http://schemas.microsoft.com/office/drawing/2016/5/12/chartex" xmlns:cx7="http://schemas.microsoft.com/office/drawing/2016/5/13/chartex" xmlns:cx8="http://schemas.microsoft.com/office/drawing/2016/5/14/chartex" xmlns:mc="http://schemas.openxmlformats.org/markup-compatibility/2006" xmlns:aink="http://schemas.microsoft.com/office/drawing/2016/ink" xmlns:am3d="http://schemas.microsoft.com/office/drawing/2017/model3d" xmlns:o="urn:schemas-microsoft-com:office:office" xmlns:r="http://schemas.openxmlformats.org/officeDocument/2006/relationships" xmlns:m="http://schemas.openxmlformats.org/officeDocument/2006/math" xmlns:v="urn:schemas-microsoft-com:vml" xmlns:wp14="http://schemas.microsoft.com/office/word/2010/wordprocessingDrawing" xmlns:wp="http://schemas.openxmlformats.org/drawingml/2006/wordprocessingDrawing" xmlns:w10="urn:schemas-microsoft-com:office:word" xmlns:w="http://schemas.openxmlformats.org/wordprocessingml/2006/main" xmlns:w14="http://schemas.microsoft.com/office/word/2010/wordml" xmlns:w15="http://schemas.microsoft.com/office/word/2012/wordml" xmlns:w16cid="http://schemas.microsoft.com/office/word/2016/wordml/cid" xmlns:w16se="http://schemas.microsoft.com/office/word/2015/wordml/symex" xmlns:wpg="http://schemas.microsoft.com/office/word/2010/wordprocessingGroup" xmlns:wpi="http://schemas.microsoft.com/office/word/2010/wordprocessingInk" xmlns:wne="http://schemas.microsoft.com/office/word/2006/wordml" xmlns:wps="http://schemas.microsoft.com/office/word/2010/wordprocessingShape" mc:Ignorable="w14 w15 w16se w16cid wp14">
+<w:footnotes xmlns:wpc="http://schemas.microsoft.com/office/word/2010/wordprocessingCanvas" xmlns:cx="http://schemas.microsoft.com/office/drawing/2014/chartex" xmlns:cx1="http://schemas.microsoft.com/office/drawing/2015/9/8/chartex" xmlns:cx2="http://schemas.microsoft.com/office/drawing/2015/10/21/chartex" xmlns:cx3="http://schemas.microsoft.com/office/drawing/2016/5/9/chartex" xmlns:cx4="http://schemas.microsoft.com/office/drawing/2016/5/10/chartex" xmlns:cx5="http://schemas.microsoft.com/office/drawing/2016/5/11/chartex" xmlns:cx6="http://schemas.microsoft.com/office/drawing/2016/5/12/chartex" xmlns:cx7="http://schemas.microsoft.com/office/drawing/2016/5/13/chartex" xmlns:cx8="http://schemas.microsoft.com/office/drawing/2016/5/14/chartex" xmlns:mc="http://schemas.openxmlformats.org/markup-compatibility/2006" xmlns:aink="http://schemas.microsoft.com/office/drawing/2016/ink" xmlns:am3d="http://schemas.microsoft.com/office/drawing/2017/model3d" xmlns:o="urn:schemas-microsoft-com:office:office" xmlns:r="http://schemas.openxmlformats.org/officeDocument/2006/relationships" xmlns:m="http://schemas.openxmlformats.org/officeDocument/2006/math" xmlns:v="urn:schemas-microsoft-com:vml" xmlns:wp14="http://schemas.microsoft.com/office/word/2010/wordprocessingDrawing" xmlns:wp="http://schemas.openxmlformats.org/drawingml/2006/wordprocessingDrawing" xmlns:w10="urn:schemas-microsoft-com:office:word" xmlns:w="http://schemas.openxmlformats.org/wordprocessingml/2006/main" xmlns:w14="http://schemas.microsoft.com/office/word/2010/wordml" xmlns:w15="http://schemas.microsoft.com/office/word/2012/wordml" xmlns:w16cex="http://schemas.microsoft.com/office/word/2018/wordml/cex" xmlns:w16cid="http://schemas.microsoft.com/office/word/2016/wordml/cid" xmlns:w16="http://schemas.microsoft.com/office/word/2018/wordml" xmlns:w16se="http://schemas.microsoft.com/office/word/2015/wordml/symex" xmlns:wpg="http://schemas.microsoft.com/office/word/2010/wordprocessingGroup" xmlns:wpi="http://schemas.microsoft.com/office/word/2010/wordprocessingInk" xmlns:wne="http://schemas.microsoft.com/office/word/2006/wordml" xmlns:wps="http://schemas.microsoft.com/office/word/2010/wordprocessingShape" mc:Ignorable="w14 w15 w16se w16cid w16 w16cex wp14">
   <w:footnote w:type="separator" w:id="-1">
     <w:p>
       <w:pPr>
@@ -6202,7 +6200,7 @@
 </file>
 
 <file path=word/numbering.xml><?xml version="1.0" encoding="utf-8"?>
-<w:numbering xmlns:wpc="http://schemas.microsoft.com/office/word/2010/wordprocessingCanvas" xmlns:cx="http://schemas.microsoft.com/office/drawing/2014/chartex" xmlns:cx1="http://schemas.microsoft.com/office/drawing/2015/9/8/chartex" xmlns:cx2="http://schemas.microsoft.com/office/drawing/2015/10/21/chartex" xmlns:cx3="http://schemas.microsoft.com/office/drawing/2016/5/9/chartex" xmlns:cx4="http://schemas.microsoft.com/office/drawing/2016/5/10/chartex" xmlns:cx5="http://schemas.microsoft.com/office/drawing/2016/5/11/chartex" xmlns:cx6="http://schemas.microsoft.com/office/drawing/2016/5/12/chartex" xmlns:cx7="http://schemas.microsoft.com/office/drawing/2016/5/13/chartex" xmlns:cx8="http://schemas.microsoft.com/office/drawing/2016/5/14/chartex" xmlns:mc="http://schemas.openxmlformats.org/markup-compatibility/2006" xmlns:aink="http://schemas.microsoft.com/office/drawing/2016/ink" xmlns:am3d="http://schemas.microsoft.com/office/drawing/2017/model3d" xmlns:o="urn:schemas-microsoft-com:office:office" xmlns:r="http://schemas.openxmlformats.org/officeDocument/2006/relationships" xmlns:m="http://schemas.openxmlformats.org/officeDocument/2006/math" xmlns:v="urn:schemas-microsoft-com:vml" xmlns:wp14="http://schemas.microsoft.com/office/word/2010/wordprocessingDrawing" xmlns:wp="http://schemas.openxmlformats.org/drawingml/2006/wordprocessingDrawing" xmlns:w10="urn:schemas-microsoft-com:office:word" xmlns:w="http://schemas.openxmlformats.org/wordprocessingml/2006/main" xmlns:w14="http://schemas.microsoft.com/office/word/2010/wordml" xmlns:w15="http://schemas.microsoft.com/office/word/2012/wordml" xmlns:w16cid="http://schemas.microsoft.com/office/word/2016/wordml/cid" xmlns:w16se="http://schemas.microsoft.com/office/word/2015/wordml/symex" xmlns:wpg="http://schemas.microsoft.com/office/word/2010/wordprocessingGroup" xmlns:wpi="http://schemas.microsoft.com/office/word/2010/wordprocessingInk" xmlns:wne="http://schemas.microsoft.com/office/word/2006/wordml" xmlns:wps="http://schemas.microsoft.com/office/word/2010/wordprocessingShape" mc:Ignorable="w14 w15 w16se w16cid wp14">
+<w:numbering xmlns:wpc="http://schemas.microsoft.com/office/word/2010/wordprocessingCanvas" xmlns:cx="http://schemas.microsoft.com/office/drawing/2014/chartex" xmlns:cx1="http://schemas.microsoft.com/office/drawing/2015/9/8/chartex" xmlns:cx2="http://schemas.microsoft.com/office/drawing/2015/10/21/chartex" xmlns:cx3="http://schemas.microsoft.com/office/drawing/2016/5/9/chartex" xmlns:cx4="http://schemas.microsoft.com/office/drawing/2016/5/10/chartex" xmlns:cx5="http://schemas.microsoft.com/office/drawing/2016/5/11/chartex" xmlns:cx6="http://schemas.microsoft.com/office/drawing/2016/5/12/chartex" xmlns:cx7="http://schemas.microsoft.com/office/drawing/2016/5/13/chartex" xmlns:cx8="http://schemas.microsoft.com/office/drawing/2016/5/14/chartex" xmlns:mc="http://schemas.openxmlformats.org/markup-compatibility/2006" xmlns:aink="http://schemas.microsoft.com/office/drawing/2016/ink" xmlns:am3d="http://schemas.microsoft.com/office/drawing/2017/model3d" xmlns:o="urn:schemas-microsoft-com:office:office" xmlns:r="http://schemas.openxmlformats.org/officeDocument/2006/relationships" xmlns:m="http://schemas.openxmlformats.org/officeDocument/2006/math" xmlns:v="urn:schemas-microsoft-com:vml" xmlns:wp14="http://schemas.microsoft.com/office/word/2010/wordprocessingDrawing" xmlns:wp="http://schemas.openxmlformats.org/drawingml/2006/wordprocessingDrawing" xmlns:w10="urn:schemas-microsoft-com:office:word" xmlns:w="http://schemas.openxmlformats.org/wordprocessingml/2006/main" xmlns:w14="http://schemas.microsoft.com/office/word/2010/wordml" xmlns:w15="http://schemas.microsoft.com/office/word/2012/wordml" xmlns:w16cex="http://schemas.microsoft.com/office/word/2018/wordml/cex" xmlns:w16cid="http://schemas.microsoft.com/office/word/2016/wordml/cid" xmlns:w16="http://schemas.microsoft.com/office/word/2018/wordml" xmlns:w16se="http://schemas.microsoft.com/office/word/2015/wordml/symex" xmlns:wpg="http://schemas.microsoft.com/office/word/2010/wordprocessingGroup" xmlns:wpi="http://schemas.microsoft.com/office/word/2010/wordprocessingInk" xmlns:wne="http://schemas.microsoft.com/office/word/2006/wordml" xmlns:wps="http://schemas.microsoft.com/office/word/2010/wordprocessingShape" mc:Ignorable="w14 w15 w16se w16cid w16 w16cex wp14">
   <w:abstractNum w:abstractNumId="0" w15:restartNumberingAfterBreak="0">
     <w:nsid w:val="0295477F"/>
     <w:multiLevelType w:val="hybridMultilevel"/>
@@ -8836,7 +8834,7 @@
 </file>
 
 <file path=word/styles.xml><?xml version="1.0" encoding="utf-8"?>
-<w:styles xmlns:mc="http://schemas.openxmlformats.org/markup-compatibility/2006" xmlns:r="http://schemas.openxmlformats.org/officeDocument/2006/relationships" xmlns:w="http://schemas.openxmlformats.org/wordprocessingml/2006/main" xmlns:w14="http://schemas.microsoft.com/office/word/2010/wordml" xmlns:w15="http://schemas.microsoft.com/office/word/2012/wordml" xmlns:w16cid="http://schemas.microsoft.com/office/word/2016/wordml/cid" xmlns:w16se="http://schemas.microsoft.com/office/word/2015/wordml/symex" mc:Ignorable="w14 w15 w16se w16cid">
+<w:styles xmlns:mc="http://schemas.openxmlformats.org/markup-compatibility/2006" xmlns:r="http://schemas.openxmlformats.org/officeDocument/2006/relationships" xmlns:w="http://schemas.openxmlformats.org/wordprocessingml/2006/main" xmlns:w14="http://schemas.microsoft.com/office/word/2010/wordml" xmlns:w15="http://schemas.microsoft.com/office/word/2012/wordml" xmlns:w16cex="http://schemas.microsoft.com/office/word/2018/wordml/cex" xmlns:w16cid="http://schemas.microsoft.com/office/word/2016/wordml/cid" xmlns:w16="http://schemas.microsoft.com/office/word/2018/wordml" xmlns:w16se="http://schemas.microsoft.com/office/word/2015/wordml/symex" mc:Ignorable="w14 w15 w16se w16cid w16 w16cex">
   <w:docDefaults>
     <w:rPrDefault>
       <w:rPr>

--- a/ColgAlg_Pre-Cal/Notes/Lect-2/Word/sec-2.6.docx
+++ b/ColgAlg_Pre-Cal/Notes/Lect-2/Word/sec-2.6.docx
@@ -140,7 +140,7 @@
                 <v:shape id="_x0000_i1025" type="#_x0000_t75" style="width:50.4pt;height:26.4pt" o:ole="">
                   <v:imagedata r:id="rId8" o:title=""/>
                 </v:shape>
-                <o:OLEObject Type="Embed" ProgID="Equation.DSMT4" ShapeID="_x0000_i1025" DrawAspect="Content" ObjectID="_1654262652" r:id="rId9"/>
+                <o:OLEObject Type="Embed" ProgID="Equation.DSMT4" ShapeID="_x0000_i1025" DrawAspect="Content" ObjectID="_1654440863" r:id="rId9"/>
               </w:object>
             </w:r>
             <w:r>
@@ -169,7 +169,7 @@
                 <v:shape id="_x0000_i1026" type="#_x0000_t75" style="width:57pt;height:30.6pt" o:ole="">
                   <v:imagedata r:id="rId10" o:title=""/>
                 </v:shape>
-                <o:OLEObject Type="Embed" ProgID="Equation.DSMT4" ShapeID="_x0000_i1026" DrawAspect="Content" ObjectID="_1654262653" r:id="rId11"/>
+                <o:OLEObject Type="Embed" ProgID="Equation.DSMT4" ShapeID="_x0000_i1026" DrawAspect="Content" ObjectID="_1654440864" r:id="rId11"/>
               </w:object>
             </w:r>
           </w:p>
@@ -194,7 +194,7 @@
                 <v:shape id="_x0000_i1027" type="#_x0000_t75" style="width:92.4pt;height:30.6pt" o:ole="">
                   <v:imagedata r:id="rId12" o:title=""/>
                 </v:shape>
-                <o:OLEObject Type="Embed" ProgID="Equation.DSMT4" ShapeID="_x0000_i1027" DrawAspect="Content" ObjectID="_1654262654" r:id="rId13"/>
+                <o:OLEObject Type="Embed" ProgID="Equation.DSMT4" ShapeID="_x0000_i1027" DrawAspect="Content" ObjectID="_1654440865" r:id="rId13"/>
               </w:object>
             </w:r>
           </w:p>
@@ -396,7 +396,7 @@
                 <v:shape id="_x0000_i1028" type="#_x0000_t75" style="width:74.4pt;height:26.4pt" o:ole="">
                   <v:imagedata r:id="rId17" o:title=""/>
                 </v:shape>
-                <o:OLEObject Type="Embed" ProgID="Equation.DSMT4" ShapeID="_x0000_i1028" DrawAspect="Content" ObjectID="_1654262655" r:id="rId18"/>
+                <o:OLEObject Type="Embed" ProgID="Equation.DSMT4" ShapeID="_x0000_i1028" DrawAspect="Content" ObjectID="_1654440866" r:id="rId18"/>
               </w:object>
             </w:r>
           </w:p>
@@ -423,7 +423,7 @@
                 <v:shape id="_x0000_i1029" type="#_x0000_t75" style="width:98.4pt;height:36pt" o:ole="">
                   <v:imagedata r:id="rId19" o:title=""/>
                 </v:shape>
-                <o:OLEObject Type="Embed" ProgID="Equation.DSMT4" ShapeID="_x0000_i1029" DrawAspect="Content" ObjectID="_1654262656" r:id="rId20"/>
+                <o:OLEObject Type="Embed" ProgID="Equation.DSMT4" ShapeID="_x0000_i1029" DrawAspect="Content" ObjectID="_1654440867" r:id="rId20"/>
               </w:object>
             </w:r>
           </w:p>
@@ -449,7 +449,7 @@
                 <v:shape id="_x0000_i1030" type="#_x0000_t75" style="width:74.4pt;height:30.6pt" o:ole="">
                   <v:imagedata r:id="rId21" o:title=""/>
                 </v:shape>
-                <o:OLEObject Type="Embed" ProgID="Equation.DSMT4" ShapeID="_x0000_i1030" DrawAspect="Content" ObjectID="_1654262657" r:id="rId22"/>
+                <o:OLEObject Type="Embed" ProgID="Equation.DSMT4" ShapeID="_x0000_i1030" DrawAspect="Content" ObjectID="_1654440868" r:id="rId22"/>
               </w:object>
             </w:r>
           </w:p>
@@ -661,7 +661,7 @@
           <v:shape id="_x0000_i1031" type="#_x0000_t75" style="width:12pt;height:15.6pt" o:ole="">
             <v:imagedata r:id="rId26" o:title=""/>
           </v:shape>
-          <o:OLEObject Type="Embed" ProgID="Equation.DSMT4" ShapeID="_x0000_i1031" DrawAspect="Content" ObjectID="_1654262658" r:id="rId27"/>
+          <o:OLEObject Type="Embed" ProgID="Equation.DSMT4" ShapeID="_x0000_i1031" DrawAspect="Content" ObjectID="_1654440869" r:id="rId27"/>
         </w:object>
       </w:r>
       <w:r>
@@ -680,7 +680,7 @@
           <v:shape id="_x0000_i1032" type="#_x0000_t75" style="width:66.6pt;height:32.4pt" o:ole="">
             <v:imagedata r:id="rId28" o:title=""/>
           </v:shape>
-          <o:OLEObject Type="Embed" ProgID="Equation.DSMT4" ShapeID="_x0000_i1032" DrawAspect="Content" ObjectID="_1654262659" r:id="rId29"/>
+          <o:OLEObject Type="Embed" ProgID="Equation.DSMT4" ShapeID="_x0000_i1032" DrawAspect="Content" ObjectID="_1654440870" r:id="rId29"/>
         </w:object>
       </w:r>
     </w:p>
@@ -696,7 +696,7 @@
           <v:shape id="_x0000_i1033" type="#_x0000_t75" style="width:26.4pt;height:15.6pt" o:ole="">
             <v:imagedata r:id="rId30" o:title=""/>
           </v:shape>
-          <o:OLEObject Type="Embed" ProgID="Equation.DSMT4" ShapeID="_x0000_i1033" DrawAspect="Content" ObjectID="_1654262660" r:id="rId31"/>
+          <o:OLEObject Type="Embed" ProgID="Equation.DSMT4" ShapeID="_x0000_i1033" DrawAspect="Content" ObjectID="_1654440871" r:id="rId31"/>
         </w:object>
       </w:r>
       <w:r>
@@ -710,7 +710,7 @@
           <v:shape id="_x0000_i1034" type="#_x0000_t75" style="width:24.6pt;height:15.6pt" o:ole="">
             <v:imagedata r:id="rId32" o:title=""/>
           </v:shape>
-          <o:OLEObject Type="Embed" ProgID="Equation.DSMT4" ShapeID="_x0000_i1034" DrawAspect="Content" ObjectID="_1654262661" r:id="rId33"/>
+          <o:OLEObject Type="Embed" ProgID="Equation.DSMT4" ShapeID="_x0000_i1034" DrawAspect="Content" ObjectID="_1654440872" r:id="rId33"/>
         </w:object>
       </w:r>
       <w:r>
@@ -724,7 +724,7 @@
           <v:shape id="_x0000_i1035" type="#_x0000_t75" style="width:12.6pt;height:17.4pt" o:ole="">
             <v:imagedata r:id="rId34" o:title=""/>
           </v:shape>
-          <o:OLEObject Type="Embed" ProgID="Equation.DSMT4" ShapeID="_x0000_i1035" DrawAspect="Content" ObjectID="_1654262662" r:id="rId35"/>
+          <o:OLEObject Type="Embed" ProgID="Equation.DSMT4" ShapeID="_x0000_i1035" DrawAspect="Content" ObjectID="_1654440873" r:id="rId35"/>
         </w:object>
       </w:r>
       <w:r>
@@ -748,7 +748,7 @@
           <v:shape id="_x0000_i1036" type="#_x0000_t75" style="width:24.6pt;height:15.6pt" o:ole="">
             <v:imagedata r:id="rId36" o:title=""/>
           </v:shape>
-          <o:OLEObject Type="Embed" ProgID="Equation.DSMT4" ShapeID="_x0000_i1036" DrawAspect="Content" ObjectID="_1654262663" r:id="rId37"/>
+          <o:OLEObject Type="Embed" ProgID="Equation.DSMT4" ShapeID="_x0000_i1036" DrawAspect="Content" ObjectID="_1654440874" r:id="rId37"/>
         </w:object>
       </w:r>
       <w:r>
@@ -875,7 +875,7 @@
           <v:shape id="_x0000_i1037" type="#_x0000_t75" style="width:66.6pt;height:26.4pt" o:ole="">
             <v:imagedata r:id="rId39" o:title=""/>
           </v:shape>
-          <o:OLEObject Type="Embed" ProgID="Equation.DSMT4" ShapeID="_x0000_i1037" DrawAspect="Content" ObjectID="_1654262664" r:id="rId40"/>
+          <o:OLEObject Type="Embed" ProgID="Equation.DSMT4" ShapeID="_x0000_i1037" DrawAspect="Content" ObjectID="_1654440875" r:id="rId40"/>
         </w:object>
       </w:r>
     </w:p>
@@ -925,7 +925,7 @@
           <v:shape id="_x0000_i1038" type="#_x0000_t75" style="width:42.6pt;height:14.4pt" o:ole="">
             <v:imagedata r:id="rId41" o:title=""/>
           </v:shape>
-          <o:OLEObject Type="Embed" ProgID="Equation.DSMT4" ShapeID="_x0000_i1038" DrawAspect="Content" ObjectID="_1654262665" r:id="rId42"/>
+          <o:OLEObject Type="Embed" ProgID="Equation.DSMT4" ShapeID="_x0000_i1038" DrawAspect="Content" ObjectID="_1654440876" r:id="rId42"/>
         </w:object>
       </w:r>
     </w:p>
@@ -942,7 +942,7 @@
           <v:shape id="_x0000_i1039" type="#_x0000_t75" style="width:33.6pt;height:17.4pt" o:ole="">
             <v:imagedata r:id="rId43" o:title=""/>
           </v:shape>
-          <o:OLEObject Type="Embed" ProgID="Equation.DSMT4" ShapeID="_x0000_i1039" DrawAspect="Content" ObjectID="_1654262666" r:id="rId44"/>
+          <o:OLEObject Type="Embed" ProgID="Equation.DSMT4" ShapeID="_x0000_i1039" DrawAspect="Content" ObjectID="_1654440877" r:id="rId44"/>
         </w:object>
       </w:r>
     </w:p>
@@ -967,7 +967,7 @@
           <v:shape id="_x0000_i1040" type="#_x0000_t75" style="width:162.6pt;height:21.6pt" o:ole="">
             <v:imagedata r:id="rId45" o:title=""/>
           </v:shape>
-          <o:OLEObject Type="Embed" ProgID="Equation.DSMT4" ShapeID="_x0000_i1040" DrawAspect="Content" ObjectID="_1654262667" r:id="rId46"/>
+          <o:OLEObject Type="Embed" ProgID="Equation.DSMT4" ShapeID="_x0000_i1040" DrawAspect="Content" ObjectID="_1654440878" r:id="rId46"/>
         </w:object>
       </w:r>
     </w:p>
@@ -983,8 +983,8 @@
       </w:tblPr>
       <w:tblGrid>
         <w:gridCol w:w="2843"/>
-        <w:gridCol w:w="2393"/>
-        <w:gridCol w:w="3446"/>
+        <w:gridCol w:w="2392"/>
+        <w:gridCol w:w="3447"/>
       </w:tblGrid>
       <w:tr>
         <w:trPr>
@@ -1083,7 +1083,7 @@
                 <v:shape id="_x0000_i1041" type="#_x0000_t75" style="width:50.4pt;height:26.4pt" o:ole="">
                   <v:imagedata r:id="rId47" o:title=""/>
                 </v:shape>
-                <o:OLEObject Type="Embed" ProgID="Equation.DSMT4" ShapeID="_x0000_i1041" DrawAspect="Content" ObjectID="_1654262668" r:id="rId48"/>
+                <o:OLEObject Type="Embed" ProgID="Equation.DSMT4" ShapeID="_x0000_i1041" DrawAspect="Content" ObjectID="_1654440879" r:id="rId48"/>
               </w:object>
             </w:r>
           </w:p>
@@ -1109,7 +1109,7 @@
                 <v:shape id="_x0000_i1042" type="#_x0000_t75" style="width:48pt;height:21.6pt" o:ole="">
                   <v:imagedata r:id="rId49" o:title=""/>
                 </v:shape>
-                <o:OLEObject Type="Embed" ProgID="Equation.DSMT4" ShapeID="_x0000_i1042" DrawAspect="Content" ObjectID="_1654262669" r:id="rId50"/>
+                <o:OLEObject Type="Embed" ProgID="Equation.DSMT4" ShapeID="_x0000_i1042" DrawAspect="Content" ObjectID="_1654440880" r:id="rId50"/>
               </w:object>
             </w:r>
           </w:p>
@@ -1135,7 +1135,7 @@
                 <v:shape id="_x0000_i1043" type="#_x0000_t75" style="width:87pt;height:20.4pt" o:ole="">
                   <v:imagedata r:id="rId51" o:title=""/>
                 </v:shape>
-                <o:OLEObject Type="Embed" ProgID="Equation.DSMT4" ShapeID="_x0000_i1043" DrawAspect="Content" ObjectID="_1654262670" r:id="rId52"/>
+                <o:OLEObject Type="Embed" ProgID="Equation.DSMT4" ShapeID="_x0000_i1043" DrawAspect="Content" ObjectID="_1654440881" r:id="rId52"/>
               </w:object>
             </w:r>
           </w:p>
@@ -1162,7 +1162,7 @@
                 <v:shape id="_x0000_i1044" type="#_x0000_t75" style="width:57pt;height:30.6pt" o:ole="">
                   <v:imagedata r:id="rId53" o:title=""/>
                 </v:shape>
-                <o:OLEObject Type="Embed" ProgID="Equation.DSMT4" ShapeID="_x0000_i1044" DrawAspect="Content" ObjectID="_1654262671" r:id="rId54"/>
+                <o:OLEObject Type="Embed" ProgID="Equation.DSMT4" ShapeID="_x0000_i1044" DrawAspect="Content" ObjectID="_1654440882" r:id="rId54"/>
               </w:object>
             </w:r>
           </w:p>
@@ -1187,7 +1187,7 @@
                 <v:shape id="_x0000_i1045" type="#_x0000_t75" style="width:48pt;height:21.6pt" o:ole="">
                   <v:imagedata r:id="rId55" o:title=""/>
                 </v:shape>
-                <o:OLEObject Type="Embed" ProgID="Equation.DSMT4" ShapeID="_x0000_i1045" DrawAspect="Content" ObjectID="_1654262672" r:id="rId56"/>
+                <o:OLEObject Type="Embed" ProgID="Equation.DSMT4" ShapeID="_x0000_i1045" DrawAspect="Content" ObjectID="_1654440883" r:id="rId56"/>
               </w:object>
             </w:r>
           </w:p>
@@ -1212,7 +1212,7 @@
                 <v:shape id="_x0000_i1046" type="#_x0000_t75" style="width:87pt;height:20.4pt" o:ole="">
                   <v:imagedata r:id="rId57" o:title=""/>
                 </v:shape>
-                <o:OLEObject Type="Embed" ProgID="Equation.DSMT4" ShapeID="_x0000_i1046" DrawAspect="Content" ObjectID="_1654262673" r:id="rId58"/>
+                <o:OLEObject Type="Embed" ProgID="Equation.DSMT4" ShapeID="_x0000_i1046" DrawAspect="Content" ObjectID="_1654440884" r:id="rId58"/>
               </w:object>
             </w:r>
           </w:p>
@@ -1239,7 +1239,7 @@
                 <v:shape id="_x0000_i1047" type="#_x0000_t75" style="width:92.4pt;height:30.6pt" o:ole="">
                   <v:imagedata r:id="rId59" o:title=""/>
                 </v:shape>
-                <o:OLEObject Type="Embed" ProgID="Equation.DSMT4" ShapeID="_x0000_i1047" DrawAspect="Content" ObjectID="_1654262674" r:id="rId60"/>
+                <o:OLEObject Type="Embed" ProgID="Equation.DSMT4" ShapeID="_x0000_i1047" DrawAspect="Content" ObjectID="_1654440885" r:id="rId60"/>
               </w:object>
             </w:r>
           </w:p>
@@ -1264,7 +1264,7 @@
                 <v:shape id="_x0000_i1048" type="#_x0000_t75" style="width:102.6pt;height:21.6pt" o:ole="">
                   <v:imagedata r:id="rId61" o:title=""/>
                 </v:shape>
-                <o:OLEObject Type="Embed" ProgID="Equation.DSMT4" ShapeID="_x0000_i1048" DrawAspect="Content" ObjectID="_1654262675" r:id="rId62"/>
+                <o:OLEObject Type="Embed" ProgID="Equation.DSMT4" ShapeID="_x0000_i1048" DrawAspect="Content" ObjectID="_1654440886" r:id="rId62"/>
               </w:object>
             </w:r>
           </w:p>
@@ -1289,7 +1289,7 @@
                 <v:shape id="_x0000_i1049" type="#_x0000_t75" style="width:143.4pt;height:20.4pt" o:ole="">
                   <v:imagedata r:id="rId63" o:title=""/>
                 </v:shape>
-                <o:OLEObject Type="Embed" ProgID="Equation.DSMT4" ShapeID="_x0000_i1049" DrawAspect="Content" ObjectID="_1654262676" r:id="rId64"/>
+                <o:OLEObject Type="Embed" ProgID="Equation.DSMT4" ShapeID="_x0000_i1049" DrawAspect="Content" ObjectID="_1654440887" r:id="rId64"/>
               </w:object>
             </w:r>
           </w:p>
@@ -1316,7 +1316,7 @@
                 <v:shape id="_x0000_i1050" type="#_x0000_t75" style="width:128.4pt;height:30.6pt" o:ole="">
                   <v:imagedata r:id="rId65" o:title=""/>
                 </v:shape>
-                <o:OLEObject Type="Embed" ProgID="Equation.DSMT4" ShapeID="_x0000_i1050" DrawAspect="Content" ObjectID="_1654262677" r:id="rId66"/>
+                <o:OLEObject Type="Embed" ProgID="Equation.DSMT4" ShapeID="_x0000_i1050" DrawAspect="Content" ObjectID="_1654440888" r:id="rId66"/>
               </w:object>
             </w:r>
           </w:p>
@@ -1341,7 +1341,7 @@
                 <v:shape id="_x0000_i1051" type="#_x0000_t75" style="width:47.4pt;height:21.6pt" o:ole="">
                   <v:imagedata r:id="rId67" o:title=""/>
                 </v:shape>
-                <o:OLEObject Type="Embed" ProgID="Equation.DSMT4" ShapeID="_x0000_i1051" DrawAspect="Content" ObjectID="_1654262678" r:id="rId68"/>
+                <o:OLEObject Type="Embed" ProgID="Equation.DSMT4" ShapeID="_x0000_i1051" DrawAspect="Content" ObjectID="_1654440889" r:id="rId68"/>
               </w:object>
             </w:r>
           </w:p>
@@ -1366,7 +1366,7 @@
                 <v:shape id="_x0000_i1052" type="#_x0000_t75" style="width:86.4pt;height:20.4pt" o:ole="">
                   <v:imagedata r:id="rId69" o:title=""/>
                 </v:shape>
-                <o:OLEObject Type="Embed" ProgID="Equation.DSMT4" ShapeID="_x0000_i1052" DrawAspect="Content" ObjectID="_1654262679" r:id="rId70"/>
+                <o:OLEObject Type="Embed" ProgID="Equation.DSMT4" ShapeID="_x0000_i1052" DrawAspect="Content" ObjectID="_1654440890" r:id="rId70"/>
               </w:object>
             </w:r>
           </w:p>
@@ -1478,7 +1478,7 @@
           <v:shape id="_x0000_i1053" type="#_x0000_t75" style="width:29.4pt;height:11.4pt" o:ole="">
             <v:imagedata r:id="rId71" o:title=""/>
           </v:shape>
-          <o:OLEObject Type="Embed" ProgID="Equation.DSMT4" ShapeID="_x0000_i1053" DrawAspect="Content" ObjectID="_1654262680" r:id="rId72"/>
+          <o:OLEObject Type="Embed" ProgID="Equation.DSMT4" ShapeID="_x0000_i1053" DrawAspect="Content" ObjectID="_1654440891" r:id="rId72"/>
         </w:object>
       </w:r>
       <w:r>
@@ -1502,7 +1502,7 @@
           <v:shape id="_x0000_i1054" type="#_x0000_t75" style="width:12.6pt;height:17.4pt" o:ole="">
             <v:imagedata r:id="rId73" o:title=""/>
           </v:shape>
-          <o:OLEObject Type="Embed" ProgID="Equation.DSMT4" ShapeID="_x0000_i1054" DrawAspect="Content" ObjectID="_1654262681" r:id="rId74"/>
+          <o:OLEObject Type="Embed" ProgID="Equation.DSMT4" ShapeID="_x0000_i1054" DrawAspect="Content" ObjectID="_1654440892" r:id="rId74"/>
         </w:object>
       </w:r>
       <w:r>
@@ -1533,7 +1533,7 @@
           <v:shape id="_x0000_i1055" type="#_x0000_t75" style="width:143.4pt;height:17.4pt" o:ole="">
             <v:imagedata r:id="rId75" o:title=""/>
           </v:shape>
-          <o:OLEObject Type="Embed" ProgID="Equation.DSMT4" ShapeID="_x0000_i1055" DrawAspect="Content" ObjectID="_1654262682" r:id="rId76"/>
+          <o:OLEObject Type="Embed" ProgID="Equation.DSMT4" ShapeID="_x0000_i1055" DrawAspect="Content" ObjectID="_1654440893" r:id="rId76"/>
         </w:object>
       </w:r>
     </w:p>
@@ -1606,7 +1606,7 @@
           <v:shape id="_x0000_i1056" type="#_x0000_t75" style="width:65.4pt;height:26.4pt" o:ole="">
             <v:imagedata r:id="rId77" o:title=""/>
           </v:shape>
-          <o:OLEObject Type="Embed" ProgID="Equation.DSMT4" ShapeID="_x0000_i1056" DrawAspect="Content" ObjectID="_1654262683" r:id="rId78"/>
+          <o:OLEObject Type="Embed" ProgID="Equation.DSMT4" ShapeID="_x0000_i1056" DrawAspect="Content" ObjectID="_1654440894" r:id="rId78"/>
         </w:object>
       </w:r>
       <w:r>
@@ -1656,7 +1656,7 @@
           <v:shape id="_x0000_i1057" type="#_x0000_t75" style="width:29.4pt;height:14.4pt" o:ole="">
             <v:imagedata r:id="rId79" o:title=""/>
           </v:shape>
-          <o:OLEObject Type="Embed" ProgID="Equation.DSMT4" ShapeID="_x0000_i1057" DrawAspect="Content" ObjectID="_1654262684" r:id="rId80"/>
+          <o:OLEObject Type="Embed" ProgID="Equation.DSMT4" ShapeID="_x0000_i1057" DrawAspect="Content" ObjectID="_1654440895" r:id="rId80"/>
         </w:object>
       </w:r>
     </w:p>
@@ -1673,7 +1673,7 @@
           <v:shape id="_x0000_i1058" type="#_x0000_t75" style="width:123.6pt;height:21pt" o:ole="">
             <v:imagedata r:id="rId81" o:title=""/>
           </v:shape>
-          <o:OLEObject Type="Embed" ProgID="Equation.DSMT4" ShapeID="_x0000_i1058" DrawAspect="Content" ObjectID="_1654262685" r:id="rId82"/>
+          <o:OLEObject Type="Embed" ProgID="Equation.DSMT4" ShapeID="_x0000_i1058" DrawAspect="Content" ObjectID="_1654440896" r:id="rId82"/>
         </w:object>
       </w:r>
     </w:p>
@@ -1689,7 +1689,7 @@
           <v:shape id="_x0000_i1059" type="#_x0000_t75" style="width:131.4pt;height:21pt" o:ole="">
             <v:imagedata r:id="rId83" o:title=""/>
           </v:shape>
-          <o:OLEObject Type="Embed" ProgID="Equation.DSMT4" ShapeID="_x0000_i1059" DrawAspect="Content" ObjectID="_1654262686" r:id="rId84"/>
+          <o:OLEObject Type="Embed" ProgID="Equation.DSMT4" ShapeID="_x0000_i1059" DrawAspect="Content" ObjectID="_1654440897" r:id="rId84"/>
         </w:object>
       </w:r>
     </w:p>
@@ -1821,7 +1821,7 @@
           <v:shape id="_x0000_i1060" type="#_x0000_t75" style="width:29.4pt;height:12.6pt" o:ole="">
             <v:imagedata r:id="rId86" o:title=""/>
           </v:shape>
-          <o:OLEObject Type="Embed" ProgID="Equation.DSMT4" ShapeID="_x0000_i1060" DrawAspect="Content" ObjectID="_1654262687" r:id="rId87"/>
+          <o:OLEObject Type="Embed" ProgID="Equation.DSMT4" ShapeID="_x0000_i1060" DrawAspect="Content" ObjectID="_1654440898" r:id="rId87"/>
         </w:object>
       </w:r>
       <w:r>
@@ -1845,7 +1845,7 @@
           <v:shape id="_x0000_i1061" type="#_x0000_t75" style="width:12.6pt;height:17.4pt" o:ole="">
             <v:imagedata r:id="rId88" o:title=""/>
           </v:shape>
-          <o:OLEObject Type="Embed" ProgID="Equation.DSMT4" ShapeID="_x0000_i1061" DrawAspect="Content" ObjectID="_1654262688" r:id="rId89"/>
+          <o:OLEObject Type="Embed" ProgID="Equation.DSMT4" ShapeID="_x0000_i1061" DrawAspect="Content" ObjectID="_1654440899" r:id="rId89"/>
         </w:object>
       </w:r>
       <w:r>
@@ -1876,7 +1876,7 @@
           <v:shape id="_x0000_i1062" type="#_x0000_t75" style="width:195pt;height:17.4pt" o:ole="">
             <v:imagedata r:id="rId90" o:title=""/>
           </v:shape>
-          <o:OLEObject Type="Embed" ProgID="Equation.DSMT4" ShapeID="_x0000_i1062" DrawAspect="Content" ObjectID="_1654262689" r:id="rId91"/>
+          <o:OLEObject Type="Embed" ProgID="Equation.DSMT4" ShapeID="_x0000_i1062" DrawAspect="Content" ObjectID="_1654440900" r:id="rId91"/>
         </w:object>
       </w:r>
     </w:p>
@@ -1909,7 +1909,7 @@
           <v:shape id="_x0000_i1063" type="#_x0000_t75" style="width:273.6pt;height:39.6pt" o:ole="">
             <v:imagedata r:id="rId92" o:title=""/>
           </v:shape>
-          <o:OLEObject Type="Embed" ProgID="Equation.DSMT4" ShapeID="_x0000_i1063" DrawAspect="Content" ObjectID="_1654262690" r:id="rId93"/>
+          <o:OLEObject Type="Embed" ProgID="Equation.DSMT4" ShapeID="_x0000_i1063" DrawAspect="Content" ObjectID="_1654440901" r:id="rId93"/>
         </w:object>
       </w:r>
       <w:r>
@@ -2022,7 +2022,7 @@
           <v:shape id="_x0000_i1064" type="#_x0000_t75" style="width:119.4pt;height:30.6pt" o:ole="">
             <v:imagedata r:id="rId94" o:title=""/>
           </v:shape>
-          <o:OLEObject Type="Embed" ProgID="Equation.DSMT4" ShapeID="_x0000_i1064" DrawAspect="Content" ObjectID="_1654262691" r:id="rId95"/>
+          <o:OLEObject Type="Embed" ProgID="Equation.DSMT4" ShapeID="_x0000_i1064" DrawAspect="Content" ObjectID="_1654440902" r:id="rId95"/>
         </w:object>
       </w:r>
     </w:p>
@@ -2091,7 +2091,7 @@
           <v:shape id="_x0000_i1065" type="#_x0000_t75" style="width:41.4pt;height:36pt" o:ole="">
             <v:imagedata r:id="rId96" o:title=""/>
           </v:shape>
-          <o:OLEObject Type="Embed" ProgID="Equation.DSMT4" ShapeID="_x0000_i1065" DrawAspect="Content" ObjectID="_1654262692" r:id="rId97"/>
+          <o:OLEObject Type="Embed" ProgID="Equation.DSMT4" ShapeID="_x0000_i1065" DrawAspect="Content" ObjectID="_1654440903" r:id="rId97"/>
         </w:object>
       </w:r>
     </w:p>
@@ -2125,7 +2125,7 @@
           <v:shape id="_x0000_i1066" type="#_x0000_t75" style="width:140.4pt;height:36pt" o:ole="">
             <v:imagedata r:id="rId98" o:title=""/>
           </v:shape>
-          <o:OLEObject Type="Embed" ProgID="Equation.DSMT4" ShapeID="_x0000_i1066" DrawAspect="Content" ObjectID="_1654262693" r:id="rId99"/>
+          <o:OLEObject Type="Embed" ProgID="Equation.DSMT4" ShapeID="_x0000_i1066" DrawAspect="Content" ObjectID="_1654440904" r:id="rId99"/>
         </w:object>
       </w:r>
     </w:p>
@@ -2234,7 +2234,7 @@
           <v:shape id="_x0000_i1067" type="#_x0000_t75" style="width:125.4pt;height:36pt" o:ole="">
             <v:imagedata r:id="rId100" o:title=""/>
           </v:shape>
-          <o:OLEObject Type="Embed" ProgID="Equation.DSMT4" ShapeID="_x0000_i1067" DrawAspect="Content" ObjectID="_1654262694" r:id="rId101"/>
+          <o:OLEObject Type="Embed" ProgID="Equation.DSMT4" ShapeID="_x0000_i1067" DrawAspect="Content" ObjectID="_1654440905" r:id="rId101"/>
         </w:object>
       </w:r>
     </w:p>
@@ -2332,7 +2332,7 @@
           <v:shape id="_x0000_i1068" type="#_x0000_t75" style="width:117.6pt;height:36pt" o:ole="">
             <v:imagedata r:id="rId103" o:title=""/>
           </v:shape>
-          <o:OLEObject Type="Embed" ProgID="Equation.DSMT4" ShapeID="_x0000_i1068" DrawAspect="Content" ObjectID="_1654262695" r:id="rId104"/>
+          <o:OLEObject Type="Embed" ProgID="Equation.DSMT4" ShapeID="_x0000_i1068" DrawAspect="Content" ObjectID="_1654440906" r:id="rId104"/>
         </w:object>
       </w:r>
     </w:p>
@@ -2368,7 +2368,7 @@
           <v:shape id="_x0000_i1069" type="#_x0000_t75" style="width:99pt;height:36pt" o:ole="">
             <v:imagedata r:id="rId105" o:title=""/>
           </v:shape>
-          <o:OLEObject Type="Embed" ProgID="Equation.DSMT4" ShapeID="_x0000_i1069" DrawAspect="Content" ObjectID="_1654262696" r:id="rId106"/>
+          <o:OLEObject Type="Embed" ProgID="Equation.DSMT4" ShapeID="_x0000_i1069" DrawAspect="Content" ObjectID="_1654440907" r:id="rId106"/>
         </w:object>
       </w:r>
     </w:p>
@@ -2404,7 +2404,7 @@
           <v:shape id="_x0000_i1070" type="#_x0000_t75" style="width:50.4pt;height:29.4pt" o:ole="">
             <v:imagedata r:id="rId107" o:title=""/>
           </v:shape>
-          <o:OLEObject Type="Embed" ProgID="Equation.DSMT4" ShapeID="_x0000_i1070" DrawAspect="Content" ObjectID="_1654262697" r:id="rId108"/>
+          <o:OLEObject Type="Embed" ProgID="Equation.DSMT4" ShapeID="_x0000_i1070" DrawAspect="Content" ObjectID="_1654440908" r:id="rId108"/>
         </w:object>
       </w:r>
     </w:p>
@@ -2453,7 +2453,7 @@
           <v:shape id="_x0000_i1071" type="#_x0000_t75" style="width:12.6pt;height:17.4pt" o:ole="">
             <v:imagedata r:id="rId109" o:title=""/>
           </v:shape>
-          <o:OLEObject Type="Embed" ProgID="Equation.DSMT4" ShapeID="_x0000_i1071" DrawAspect="Content" ObjectID="_1654262698" r:id="rId110"/>
+          <o:OLEObject Type="Embed" ProgID="Equation.DSMT4" ShapeID="_x0000_i1071" DrawAspect="Content" ObjectID="_1654440909" r:id="rId110"/>
         </w:object>
       </w:r>
       <w:r>
@@ -2478,7 +2478,7 @@
           <v:shape id="_x0000_i1072" type="#_x0000_t75" style="width:80.4pt;height:30.6pt" o:ole="">
             <v:imagedata r:id="rId111" o:title=""/>
           </v:shape>
-          <o:OLEObject Type="Embed" ProgID="Equation.DSMT4" ShapeID="_x0000_i1072" DrawAspect="Content" ObjectID="_1654262699" r:id="rId112"/>
+          <o:OLEObject Type="Embed" ProgID="Equation.DSMT4" ShapeID="_x0000_i1072" DrawAspect="Content" ObjectID="_1654440910" r:id="rId112"/>
         </w:object>
       </w:r>
     </w:p>
@@ -2500,7 +2500,7 @@
           <v:shape id="_x0000_i1073" type="#_x0000_t75" style="width:78pt;height:36pt" o:ole="">
             <v:imagedata r:id="rId113" o:title=""/>
           </v:shape>
-          <o:OLEObject Type="Embed" ProgID="Equation.DSMT4" ShapeID="_x0000_i1073" DrawAspect="Content" ObjectID="_1654262700" r:id="rId114"/>
+          <o:OLEObject Type="Embed" ProgID="Equation.DSMT4" ShapeID="_x0000_i1073" DrawAspect="Content" ObjectID="_1654440911" r:id="rId114"/>
         </w:object>
       </w:r>
     </w:p>
@@ -2521,7 +2521,7 @@
           <v:shape id="_x0000_i1074" type="#_x0000_t75" style="width:108pt;height:36pt" o:ole="">
             <v:imagedata r:id="rId115" o:title=""/>
           </v:shape>
-          <o:OLEObject Type="Embed" ProgID="Equation.DSMT4" ShapeID="_x0000_i1074" DrawAspect="Content" ObjectID="_1654262701" r:id="rId116"/>
+          <o:OLEObject Type="Embed" ProgID="Equation.DSMT4" ShapeID="_x0000_i1074" DrawAspect="Content" ObjectID="_1654440912" r:id="rId116"/>
         </w:object>
       </w:r>
     </w:p>
@@ -2564,7 +2564,7 @@
           <v:shape id="_x0000_i1075" type="#_x0000_t75" style="width:80.4pt;height:30.6pt" o:ole="">
             <v:imagedata r:id="rId117" o:title=""/>
           </v:shape>
-          <o:OLEObject Type="Embed" ProgID="Equation.DSMT4" ShapeID="_x0000_i1075" DrawAspect="Content" ObjectID="_1654262702" r:id="rId118"/>
+          <o:OLEObject Type="Embed" ProgID="Equation.DSMT4" ShapeID="_x0000_i1075" DrawAspect="Content" ObjectID="_1654440913" r:id="rId118"/>
         </w:object>
       </w:r>
       <w:r>
@@ -2589,7 +2589,7 @@
           <v:shape id="_x0000_i1076" type="#_x0000_t75" style="width:143.4pt;height:21pt" o:ole="">
             <v:imagedata r:id="rId119" o:title=""/>
           </v:shape>
-          <o:OLEObject Type="Embed" ProgID="Equation.DSMT4" ShapeID="_x0000_i1076" DrawAspect="Content" ObjectID="_1654262703" r:id="rId120"/>
+          <o:OLEObject Type="Embed" ProgID="Equation.DSMT4" ShapeID="_x0000_i1076" DrawAspect="Content" ObjectID="_1654440914" r:id="rId120"/>
         </w:object>
       </w:r>
     </w:p>
@@ -2620,7 +2620,7 @@
           <v:shape id="_x0000_i1077" type="#_x0000_t75" style="width:72.6pt;height:17.4pt" o:ole="">
             <v:imagedata r:id="rId121" o:title=""/>
           </v:shape>
-          <o:OLEObject Type="Embed" ProgID="Equation.DSMT4" ShapeID="_x0000_i1077" DrawAspect="Content" ObjectID="_1654262704" r:id="rId122"/>
+          <o:OLEObject Type="Embed" ProgID="Equation.DSMT4" ShapeID="_x0000_i1077" DrawAspect="Content" ObjectID="_1654440915" r:id="rId122"/>
         </w:object>
       </w:r>
     </w:p>
@@ -2647,7 +2647,7 @@
           <v:shape id="_x0000_i1078" type="#_x0000_t75" style="width:29.4pt;height:15.6pt" o:ole="">
             <v:imagedata r:id="rId123" o:title=""/>
           </v:shape>
-          <o:OLEObject Type="Embed" ProgID="Equation.DSMT4" ShapeID="_x0000_i1078" DrawAspect="Content" ObjectID="_1654262705" r:id="rId124"/>
+          <o:OLEObject Type="Embed" ProgID="Equation.DSMT4" ShapeID="_x0000_i1078" DrawAspect="Content" ObjectID="_1654440916" r:id="rId124"/>
         </w:object>
       </w:r>
     </w:p>
@@ -2669,7 +2669,7 @@
           <v:shape id="_x0000_i1079" type="#_x0000_t75" style="width:78pt;height:36pt" o:ole="">
             <v:imagedata r:id="rId125" o:title=""/>
           </v:shape>
-          <o:OLEObject Type="Embed" ProgID="Equation.DSMT4" ShapeID="_x0000_i1079" DrawAspect="Content" ObjectID="_1654262706" r:id="rId126"/>
+          <o:OLEObject Type="Embed" ProgID="Equation.DSMT4" ShapeID="_x0000_i1079" DrawAspect="Content" ObjectID="_1654440917" r:id="rId126"/>
         </w:object>
       </w:r>
     </w:p>
@@ -2691,7 +2691,7 @@
           <v:shape id="_x0000_i1080" type="#_x0000_t75" style="width:57pt;height:18.6pt" o:ole="">
             <v:imagedata r:id="rId127" o:title=""/>
           </v:shape>
-          <o:OLEObject Type="Embed" ProgID="Equation.DSMT4" ShapeID="_x0000_i1080" DrawAspect="Content" ObjectID="_1654262707" r:id="rId128"/>
+          <o:OLEObject Type="Embed" ProgID="Equation.DSMT4" ShapeID="_x0000_i1080" DrawAspect="Content" ObjectID="_1654440918" r:id="rId128"/>
         </w:object>
       </w:r>
     </w:p>
@@ -2714,7 +2714,7 @@
           <v:shape id="_x0000_i1081" type="#_x0000_t75" style="width:39.6pt;height:18.6pt" o:ole="">
             <v:imagedata r:id="rId129" o:title=""/>
           </v:shape>
-          <o:OLEObject Type="Embed" ProgID="Equation.DSMT4" ShapeID="_x0000_i1081" DrawAspect="Content" ObjectID="_1654262708" r:id="rId130"/>
+          <o:OLEObject Type="Embed" ProgID="Equation.DSMT4" ShapeID="_x0000_i1081" DrawAspect="Content" ObjectID="_1654440919" r:id="rId130"/>
         </w:object>
       </w:r>
       <w:bookmarkEnd w:id="0"/>
@@ -2738,7 +2738,7 @@
           <v:shape id="_x0000_i1082" type="#_x0000_t75" style="width:39.6pt;height:26.4pt" o:ole="">
             <v:imagedata r:id="rId131" o:title=""/>
           </v:shape>
-          <o:OLEObject Type="Embed" ProgID="Equation.DSMT4" ShapeID="_x0000_i1082" DrawAspect="Content" ObjectID="_1654262709" r:id="rId132"/>
+          <o:OLEObject Type="Embed" ProgID="Equation.DSMT4" ShapeID="_x0000_i1082" DrawAspect="Content" ObjectID="_1654440920" r:id="rId132"/>
         </w:object>
       </w:r>
     </w:p>
@@ -2762,7 +2762,7 @@
           <v:shape id="_x0000_i1083" type="#_x0000_t75" style="width:45pt;height:27.6pt" o:ole="">
             <v:imagedata r:id="rId133" o:title=""/>
           </v:shape>
-          <o:OLEObject Type="Embed" ProgID="Equation.DSMT4" ShapeID="_x0000_i1083" DrawAspect="Content" ObjectID="_1654262710" r:id="rId134"/>
+          <o:OLEObject Type="Embed" ProgID="Equation.DSMT4" ShapeID="_x0000_i1083" DrawAspect="Content" ObjectID="_1654440921" r:id="rId134"/>
         </w:object>
       </w:r>
       <w:r>
@@ -2796,7 +2796,7 @@
           <v:shape id="_x0000_i1084" type="#_x0000_t75" style="width:98.4pt;height:30pt" o:ole="">
             <v:imagedata r:id="rId135" o:title=""/>
           </v:shape>
-          <o:OLEObject Type="Embed" ProgID="Equation.DSMT4" ShapeID="_x0000_i1084" DrawAspect="Content" ObjectID="_1654262711" r:id="rId136"/>
+          <o:OLEObject Type="Embed" ProgID="Equation.DSMT4" ShapeID="_x0000_i1084" DrawAspect="Content" ObjectID="_1654440922" r:id="rId136"/>
         </w:object>
       </w:r>
     </w:p>
@@ -2823,7 +2823,7 @@
           <v:shape id="_x0000_i1085" type="#_x0000_t75" style="width:30.6pt;height:26.4pt" o:ole="">
             <v:imagedata r:id="rId137" o:title=""/>
           </v:shape>
-          <o:OLEObject Type="Embed" ProgID="Equation.DSMT4" ShapeID="_x0000_i1085" DrawAspect="Content" ObjectID="_1654262712" r:id="rId138"/>
+          <o:OLEObject Type="Embed" ProgID="Equation.DSMT4" ShapeID="_x0000_i1085" DrawAspect="Content" ObjectID="_1654440923" r:id="rId138"/>
         </w:object>
       </w:r>
     </w:p>
@@ -2844,7 +2844,7 @@
           <v:shape id="_x0000_i1086" type="#_x0000_t75" style="width:108pt;height:36pt" o:ole="">
             <v:imagedata r:id="rId139" o:title=""/>
           </v:shape>
-          <o:OLEObject Type="Embed" ProgID="Equation.DSMT4" ShapeID="_x0000_i1086" DrawAspect="Content" ObjectID="_1654262713" r:id="rId140"/>
+          <o:OLEObject Type="Embed" ProgID="Equation.DSMT4" ShapeID="_x0000_i1086" DrawAspect="Content" ObjectID="_1654440924" r:id="rId140"/>
         </w:object>
       </w:r>
     </w:p>
@@ -2867,7 +2867,7 @@
           <v:shape id="_x0000_i1087" type="#_x0000_t75" style="width:116.4pt;height:18.6pt" o:ole="">
             <v:imagedata r:id="rId141" o:title=""/>
           </v:shape>
-          <o:OLEObject Type="Embed" ProgID="Equation.DSMT4" ShapeID="_x0000_i1087" DrawAspect="Content" ObjectID="_1654262714" r:id="rId142"/>
+          <o:OLEObject Type="Embed" ProgID="Equation.DSMT4" ShapeID="_x0000_i1087" DrawAspect="Content" ObjectID="_1654440925" r:id="rId142"/>
         </w:object>
       </w:r>
     </w:p>
@@ -3018,7 +3018,7 @@
           <v:shape id="_x0000_i1088" type="#_x0000_t75" style="width:92.4pt;height:17.4pt" o:ole="">
             <v:imagedata r:id="rId143" o:title=""/>
           </v:shape>
-          <o:OLEObject Type="Embed" ProgID="Equation.DSMT4" ShapeID="_x0000_i1088" DrawAspect="Content" ObjectID="_1654262715" r:id="rId144"/>
+          <o:OLEObject Type="Embed" ProgID="Equation.DSMT4" ShapeID="_x0000_i1088" DrawAspect="Content" ObjectID="_1654440926" r:id="rId144"/>
         </w:object>
       </w:r>
       <w:r>
@@ -3055,7 +3055,7 @@
           <v:shape id="_x0000_i1089" type="#_x0000_t75" style="width:60pt;height:36.6pt" o:ole="">
             <v:imagedata r:id="rId145" o:title=""/>
           </v:shape>
-          <o:OLEObject Type="Embed" ProgID="Equation.DSMT4" ShapeID="_x0000_i1089" DrawAspect="Content" ObjectID="_1654262716" r:id="rId146"/>
+          <o:OLEObject Type="Embed" ProgID="Equation.DSMT4" ShapeID="_x0000_i1089" DrawAspect="Content" ObjectID="_1654440927" r:id="rId146"/>
         </w:object>
       </w:r>
       <w:r>
@@ -3096,7 +3096,7 @@
           <v:shape id="_x0000_i1090" type="#_x0000_t75" style="width:105.6pt;height:119.4pt" o:ole="">
             <v:imagedata r:id="rId147" o:title=""/>
           </v:shape>
-          <o:OLEObject Type="Embed" ProgID="Equation.DSMT4" ShapeID="_x0000_i1090" DrawAspect="Content" ObjectID="_1654262717" r:id="rId148"/>
+          <o:OLEObject Type="Embed" ProgID="Equation.DSMT4" ShapeID="_x0000_i1090" DrawAspect="Content" ObjectID="_1654440928" r:id="rId148"/>
         </w:object>
       </w:r>
       <w:r>
@@ -3116,7 +3116,7 @@
           <v:shape id="_x0000_i1091" type="#_x0000_t75" style="width:138pt;height:36pt" o:ole="">
             <v:imagedata r:id="rId149" o:title=""/>
           </v:shape>
-          <o:OLEObject Type="Embed" ProgID="Equation.DSMT4" ShapeID="_x0000_i1091" DrawAspect="Content" ObjectID="_1654262718" r:id="rId150"/>
+          <o:OLEObject Type="Embed" ProgID="Equation.DSMT4" ShapeID="_x0000_i1091" DrawAspect="Content" ObjectID="_1654440929" r:id="rId150"/>
         </w:object>
       </w:r>
     </w:p>
@@ -3322,7 +3322,7 @@
           <v:shape id="_x0000_i1092" type="#_x0000_t75" style="width:102pt;height:30.6pt" o:ole="">
             <v:imagedata r:id="rId152" o:title=""/>
           </v:shape>
-          <o:OLEObject Type="Embed" ProgID="Equation.DSMT4" ShapeID="_x0000_i1092" DrawAspect="Content" ObjectID="_1654262719" r:id="rId153"/>
+          <o:OLEObject Type="Embed" ProgID="Equation.DSMT4" ShapeID="_x0000_i1092" DrawAspect="Content" ObjectID="_1654440930" r:id="rId153"/>
         </w:object>
       </w:r>
     </w:p>
@@ -3363,7 +3363,7 @@
           <v:shape id="_x0000_i1093" type="#_x0000_t75" style="width:92.4pt;height:119.4pt" o:ole="">
             <v:imagedata r:id="rId154" o:title=""/>
           </v:shape>
-          <o:OLEObject Type="Embed" ProgID="Equation.DSMT4" ShapeID="_x0000_i1093" DrawAspect="Content" ObjectID="_1654262720" r:id="rId155"/>
+          <o:OLEObject Type="Embed" ProgID="Equation.DSMT4" ShapeID="_x0000_i1093" DrawAspect="Content" ObjectID="_1654440931" r:id="rId155"/>
         </w:object>
       </w:r>
     </w:p>
@@ -3380,7 +3380,7 @@
           <v:shape id="_x0000_i1094" type="#_x0000_t75" style="width:189pt;height:30.6pt" o:ole="">
             <v:imagedata r:id="rId156" o:title=""/>
           </v:shape>
-          <o:OLEObject Type="Embed" ProgID="Equation.DSMT4" ShapeID="_x0000_i1094" DrawAspect="Content" ObjectID="_1654262721" r:id="rId157"/>
+          <o:OLEObject Type="Embed" ProgID="Equation.DSMT4" ShapeID="_x0000_i1094" DrawAspect="Content" ObjectID="_1654440932" r:id="rId157"/>
         </w:object>
       </w:r>
     </w:p>
@@ -3434,7 +3434,7 @@
           <v:shape id="_x0000_i1095" type="#_x0000_t75" style="width:51pt;height:15.6pt" o:ole="">
             <v:imagedata r:id="rId158" o:title=""/>
           </v:shape>
-          <o:OLEObject Type="Embed" ProgID="Equation.DSMT4" ShapeID="_x0000_i1095" DrawAspect="Content" ObjectID="_1654262722" r:id="rId159"/>
+          <o:OLEObject Type="Embed" ProgID="Equation.DSMT4" ShapeID="_x0000_i1095" DrawAspect="Content" ObjectID="_1654440933" r:id="rId159"/>
         </w:object>
       </w:r>
     </w:p>
@@ -3480,7 +3480,7 @@
           <v:shape id="_x0000_i1096" type="#_x0000_t75" style="width:29.4pt;height:14.4pt" o:ole="">
             <v:imagedata r:id="rId160" o:title=""/>
           </v:shape>
-          <o:OLEObject Type="Embed" ProgID="Equation.DSMT4" ShapeID="_x0000_i1096" DrawAspect="Content" ObjectID="_1654262723" r:id="rId161"/>
+          <o:OLEObject Type="Embed" ProgID="Equation.DSMT4" ShapeID="_x0000_i1096" DrawAspect="Content" ObjectID="_1654440934" r:id="rId161"/>
         </w:object>
       </w:r>
     </w:p>
@@ -3591,7 +3591,7 @@
           <v:shape id="_x0000_i1097" type="#_x0000_t75" style="width:12pt;height:12.6pt" o:ole="">
             <v:imagedata r:id="rId162" o:title=""/>
           </v:shape>
-          <o:OLEObject Type="Embed" ProgID="Equation.DSMT4" ShapeID="_x0000_i1097" DrawAspect="Content" ObjectID="_1654262724" r:id="rId163"/>
+          <o:OLEObject Type="Embed" ProgID="Equation.DSMT4" ShapeID="_x0000_i1097" DrawAspect="Content" ObjectID="_1654440935" r:id="rId163"/>
         </w:object>
       </w:r>
       <w:r>
@@ -3605,7 +3605,7 @@
           <v:shape id="_x0000_i1098" type="#_x0000_t75" style="width:98.4pt;height:36pt" o:ole="">
             <v:imagedata r:id="rId164" o:title=""/>
           </v:shape>
-          <o:OLEObject Type="Embed" ProgID="Equation.DSMT4" ShapeID="_x0000_i1098" DrawAspect="Content" ObjectID="_1654262725" r:id="rId165"/>
+          <o:OLEObject Type="Embed" ProgID="Equation.DSMT4" ShapeID="_x0000_i1098" DrawAspect="Content" ObjectID="_1654440936" r:id="rId165"/>
         </w:object>
       </w:r>
     </w:p>
@@ -3641,7 +3641,7 @@
           <v:shape id="_x0000_i1099" type="#_x0000_t75" style="width:108pt;height:36pt" o:ole="">
             <v:imagedata r:id="rId166" o:title=""/>
           </v:shape>
-          <o:OLEObject Type="Embed" ProgID="Equation.DSMT4" ShapeID="_x0000_i1099" DrawAspect="Content" ObjectID="_1654262726" r:id="rId167"/>
+          <o:OLEObject Type="Embed" ProgID="Equation.DSMT4" ShapeID="_x0000_i1099" DrawAspect="Content" ObjectID="_1654440937" r:id="rId167"/>
         </w:object>
       </w:r>
     </w:p>
@@ -3670,7 +3670,7 @@
           <v:shape id="_x0000_i1100" type="#_x0000_t75" style="width:78pt;height:26.4pt" o:ole="">
             <v:imagedata r:id="rId168" o:title=""/>
           </v:shape>
-          <o:OLEObject Type="Embed" ProgID="Equation.DSMT4" ShapeID="_x0000_i1100" DrawAspect="Content" ObjectID="_1654262727" r:id="rId169"/>
+          <o:OLEObject Type="Embed" ProgID="Equation.DSMT4" ShapeID="_x0000_i1100" DrawAspect="Content" ObjectID="_1654440938" r:id="rId169"/>
         </w:object>
       </w:r>
       <w:r>
@@ -3703,7 +3703,7 @@
           <v:shape id="_x0000_i1101" type="#_x0000_t75" style="width:30.6pt;height:26.4pt" o:ole="">
             <v:imagedata r:id="rId170" o:title=""/>
           </v:shape>
-          <o:OLEObject Type="Embed" ProgID="Equation.DSMT4" ShapeID="_x0000_i1101" DrawAspect="Content" ObjectID="_1654262728" r:id="rId171"/>
+          <o:OLEObject Type="Embed" ProgID="Equation.DSMT4" ShapeID="_x0000_i1101" DrawAspect="Content" ObjectID="_1654440939" r:id="rId171"/>
         </w:object>
       </w:r>
     </w:p>
@@ -3730,7 +3730,7 @@
           <v:shape id="_x0000_i1102" type="#_x0000_t75" style="width:30.6pt;height:26.4pt" o:ole="">
             <v:imagedata r:id="rId172" o:title=""/>
           </v:shape>
-          <o:OLEObject Type="Embed" ProgID="Equation.DSMT4" ShapeID="_x0000_i1102" DrawAspect="Content" ObjectID="_1654262729" r:id="rId173"/>
+          <o:OLEObject Type="Embed" ProgID="Equation.DSMT4" ShapeID="_x0000_i1102" DrawAspect="Content" ObjectID="_1654440940" r:id="rId173"/>
         </w:object>
       </w:r>
     </w:p>
@@ -3753,7 +3753,7 @@
           <v:shape id="_x0000_i1103" type="#_x0000_t75" style="width:12pt;height:12.6pt" o:ole="">
             <v:imagedata r:id="rId174" o:title=""/>
           </v:shape>
-          <o:OLEObject Type="Embed" ProgID="Equation.DSMT4" ShapeID="_x0000_i1103" DrawAspect="Content" ObjectID="_1654262730" r:id="rId175"/>
+          <o:OLEObject Type="Embed" ProgID="Equation.DSMT4" ShapeID="_x0000_i1103" DrawAspect="Content" ObjectID="_1654440941" r:id="rId175"/>
         </w:object>
       </w:r>
       <w:r>
@@ -3790,7 +3790,7 @@
           <v:shape id="_x0000_i1104" type="#_x0000_t75" style="width:93.6pt;height:26.4pt" o:ole="">
             <v:imagedata r:id="rId176" o:title=""/>
           </v:shape>
-          <o:OLEObject Type="Embed" ProgID="Equation.DSMT4" ShapeID="_x0000_i1104" DrawAspect="Content" ObjectID="_1654262731" r:id="rId177"/>
+          <o:OLEObject Type="Embed" ProgID="Equation.DSMT4" ShapeID="_x0000_i1104" DrawAspect="Content" ObjectID="_1654440942" r:id="rId177"/>
         </w:object>
       </w:r>
     </w:p>
@@ -4336,7 +4336,7 @@
                 <v:shape id="_x0000_i1105" type="#_x0000_t75" style="width:47.4pt;height:26.4pt" o:ole="">
                   <v:imagedata r:id="rId179" o:title=""/>
                 </v:shape>
-                <o:OLEObject Type="Embed" ProgID="Equation.DSMT4" ShapeID="_x0000_i1105" DrawAspect="Content" ObjectID="_1654262732" r:id="rId180"/>
+                <o:OLEObject Type="Embed" ProgID="Equation.DSMT4" ShapeID="_x0000_i1105" DrawAspect="Content" ObjectID="_1654440943" r:id="rId180"/>
               </w:object>
             </w:r>
           </w:p>
@@ -4365,7 +4365,7 @@
                 <v:shape id="_x0000_i1106" type="#_x0000_t75" style="width:56.4pt;height:36pt" o:ole="">
                   <v:imagedata r:id="rId181" o:title=""/>
                 </v:shape>
-                <o:OLEObject Type="Embed" ProgID="Equation.DSMT4" ShapeID="_x0000_i1106" DrawAspect="Content" ObjectID="_1654262733" r:id="rId182"/>
+                <o:OLEObject Type="Embed" ProgID="Equation.DSMT4" ShapeID="_x0000_i1106" DrawAspect="Content" ObjectID="_1654440944" r:id="rId182"/>
               </w:object>
             </w:r>
           </w:p>
@@ -4393,7 +4393,7 @@
                 <v:shape id="_x0000_i1107" type="#_x0000_t75" style="width:78.6pt;height:30.6pt" o:ole="">
                   <v:imagedata r:id="rId183" o:title=""/>
                 </v:shape>
-                <o:OLEObject Type="Embed" ProgID="Equation.DSMT4" ShapeID="_x0000_i1107" DrawAspect="Content" ObjectID="_1654262734" r:id="rId184"/>
+                <o:OLEObject Type="Embed" ProgID="Equation.DSMT4" ShapeID="_x0000_i1107" DrawAspect="Content" ObjectID="_1654440945" r:id="rId184"/>
               </w:object>
             </w:r>
           </w:p>
@@ -4421,7 +4421,7 @@
                 <v:shape id="_x0000_i1108" type="#_x0000_t75" style="width:48.6pt;height:30.6pt" o:ole="">
                   <v:imagedata r:id="rId185" o:title=""/>
                 </v:shape>
-                <o:OLEObject Type="Embed" ProgID="Equation.DSMT4" ShapeID="_x0000_i1108" DrawAspect="Content" ObjectID="_1654262735" r:id="rId186"/>
+                <o:OLEObject Type="Embed" ProgID="Equation.DSMT4" ShapeID="_x0000_i1108" DrawAspect="Content" ObjectID="_1654440946" r:id="rId186"/>
               </w:object>
             </w:r>
           </w:p>
@@ -4449,7 +4449,7 @@
                 <v:shape id="_x0000_i1109" type="#_x0000_t75" style="width:54pt;height:39pt" o:ole="">
                   <v:imagedata r:id="rId187" o:title=""/>
                 </v:shape>
-                <o:OLEObject Type="Embed" ProgID="Equation.DSMT4" ShapeID="_x0000_i1109" DrawAspect="Content" ObjectID="_1654262736" r:id="rId188"/>
+                <o:OLEObject Type="Embed" ProgID="Equation.DSMT4" ShapeID="_x0000_i1109" DrawAspect="Content" ObjectID="_1654440947" r:id="rId188"/>
               </w:object>
             </w:r>
           </w:p>
@@ -4477,7 +4477,7 @@
                 <v:shape id="_x0000_i1110" type="#_x0000_t75" style="width:93pt;height:38.4pt" o:ole="">
                   <v:imagedata r:id="rId189" o:title=""/>
                 </v:shape>
-                <o:OLEObject Type="Embed" ProgID="Equation.DSMT4" ShapeID="_x0000_i1110" DrawAspect="Content" ObjectID="_1654262737" r:id="rId190"/>
+                <o:OLEObject Type="Embed" ProgID="Equation.DSMT4" ShapeID="_x0000_i1110" DrawAspect="Content" ObjectID="_1654440948" r:id="rId190"/>
               </w:object>
             </w:r>
           </w:p>
@@ -4505,7 +4505,7 @@
                 <v:shape id="_x0000_i1111" type="#_x0000_t75" style="width:86.4pt;height:39pt" o:ole="">
                   <v:imagedata r:id="rId191" o:title=""/>
                 </v:shape>
-                <o:OLEObject Type="Embed" ProgID="Equation.DSMT4" ShapeID="_x0000_i1111" DrawAspect="Content" ObjectID="_1654262738" r:id="rId192"/>
+                <o:OLEObject Type="Embed" ProgID="Equation.DSMT4" ShapeID="_x0000_i1111" DrawAspect="Content" ObjectID="_1654440949" r:id="rId192"/>
               </w:object>
             </w:r>
           </w:p>
@@ -4539,7 +4539,7 @@
                 <v:shape id="_x0000_i1112" type="#_x0000_t75" style="width:56.4pt;height:35.4pt" o:ole="">
                   <v:imagedata r:id="rId193" o:title=""/>
                 </v:shape>
-                <o:OLEObject Type="Embed" ProgID="Equation.DSMT4" ShapeID="_x0000_i1112" DrawAspect="Content" ObjectID="_1654262739" r:id="rId194"/>
+                <o:OLEObject Type="Embed" ProgID="Equation.DSMT4" ShapeID="_x0000_i1112" DrawAspect="Content" ObjectID="_1654440950" r:id="rId194"/>
               </w:object>
             </w:r>
           </w:p>
@@ -4567,7 +4567,7 @@
                 <v:shape id="_x0000_i1113" type="#_x0000_t75" style="width:1in;height:38.4pt" o:ole="">
                   <v:imagedata r:id="rId195" o:title=""/>
                 </v:shape>
-                <o:OLEObject Type="Embed" ProgID="Equation.DSMT4" ShapeID="_x0000_i1113" DrawAspect="Content" ObjectID="_1654262740" r:id="rId196"/>
+                <o:OLEObject Type="Embed" ProgID="Equation.DSMT4" ShapeID="_x0000_i1113" DrawAspect="Content" ObjectID="_1654440951" r:id="rId196"/>
               </w:object>
             </w:r>
           </w:p>
@@ -4592,7 +4592,7 @@
                 <v:shape id="_x0000_i1114" type="#_x0000_t75" style="width:51.6pt;height:30.6pt" o:ole="">
                   <v:imagedata r:id="rId197" o:title=""/>
                 </v:shape>
-                <o:OLEObject Type="Embed" ProgID="Equation.DSMT4" ShapeID="_x0000_i1114" DrawAspect="Content" ObjectID="_1654262741" r:id="rId198"/>
+                <o:OLEObject Type="Embed" ProgID="Equation.DSMT4" ShapeID="_x0000_i1114" DrawAspect="Content" ObjectID="_1654440952" r:id="rId198"/>
               </w:object>
             </w:r>
           </w:p>
@@ -4617,7 +4617,7 @@
                 <v:shape id="_x0000_i1115" type="#_x0000_t75" style="width:95.4pt;height:30.6pt" o:ole="">
                   <v:imagedata r:id="rId199" o:title=""/>
                 </v:shape>
-                <o:OLEObject Type="Embed" ProgID="Equation.DSMT4" ShapeID="_x0000_i1115" DrawAspect="Content" ObjectID="_1654262742" r:id="rId200"/>
+                <o:OLEObject Type="Embed" ProgID="Equation.DSMT4" ShapeID="_x0000_i1115" DrawAspect="Content" ObjectID="_1654440953" r:id="rId200"/>
               </w:object>
             </w:r>
           </w:p>
@@ -4642,7 +4642,7 @@
                 <v:shape id="_x0000_i1116" type="#_x0000_t75" style="width:78pt;height:36pt" o:ole="">
                   <v:imagedata r:id="rId201" o:title=""/>
                 </v:shape>
-                <o:OLEObject Type="Embed" ProgID="Equation.DSMT4" ShapeID="_x0000_i1116" DrawAspect="Content" ObjectID="_1654262743" r:id="rId202"/>
+                <o:OLEObject Type="Embed" ProgID="Equation.DSMT4" ShapeID="_x0000_i1116" DrawAspect="Content" ObjectID="_1654440954" r:id="rId202"/>
               </w:object>
             </w:r>
           </w:p>
@@ -4667,7 +4667,7 @@
                 <v:shape id="_x0000_i1117" type="#_x0000_t75" style="width:77.4pt;height:30.6pt" o:ole="">
                   <v:imagedata r:id="rId203" o:title=""/>
                 </v:shape>
-                <o:OLEObject Type="Embed" ProgID="Equation.DSMT4" ShapeID="_x0000_i1117" DrawAspect="Content" ObjectID="_1654262744" r:id="rId204"/>
+                <o:OLEObject Type="Embed" ProgID="Equation.DSMT4" ShapeID="_x0000_i1117" DrawAspect="Content" ObjectID="_1654440955" r:id="rId204"/>
               </w:object>
             </w:r>
           </w:p>
@@ -4692,7 +4692,7 @@
                 <v:shape id="_x0000_i1118" type="#_x0000_t75" style="width:86.4pt;height:30.6pt" o:ole="">
                   <v:imagedata r:id="rId205" o:title=""/>
                 </v:shape>
-                <o:OLEObject Type="Embed" ProgID="Equation.DSMT4" ShapeID="_x0000_i1118" DrawAspect="Content" ObjectID="_1654262745" r:id="rId206"/>
+                <o:OLEObject Type="Embed" ProgID="Equation.DSMT4" ShapeID="_x0000_i1118" DrawAspect="Content" ObjectID="_1654440956" r:id="rId206"/>
               </w:object>
             </w:r>
           </w:p>
@@ -4722,7 +4722,7 @@
                 <v:shape id="_x0000_i1119" type="#_x0000_t75" style="width:111pt;height:30.6pt" o:ole="">
                   <v:imagedata r:id="rId207" o:title=""/>
                 </v:shape>
-                <o:OLEObject Type="Embed" ProgID="Equation.DSMT4" ShapeID="_x0000_i1119" DrawAspect="Content" ObjectID="_1654262746" r:id="rId208"/>
+                <o:OLEObject Type="Embed" ProgID="Equation.DSMT4" ShapeID="_x0000_i1119" DrawAspect="Content" ObjectID="_1654440957" r:id="rId208"/>
               </w:object>
             </w:r>
           </w:p>
@@ -4747,7 +4747,7 @@
                 <v:shape id="_x0000_i1120" type="#_x0000_t75" style="width:110.4pt;height:36pt" o:ole="">
                   <v:imagedata r:id="rId209" o:title=""/>
                 </v:shape>
-                <o:OLEObject Type="Embed" ProgID="Equation.DSMT4" ShapeID="_x0000_i1120" DrawAspect="Content" ObjectID="_1654262747" r:id="rId210"/>
+                <o:OLEObject Type="Embed" ProgID="Equation.DSMT4" ShapeID="_x0000_i1120" DrawAspect="Content" ObjectID="_1654440958" r:id="rId210"/>
               </w:object>
             </w:r>
           </w:p>
@@ -4775,7 +4775,7 @@
                 <v:shape id="_x0000_i1121" type="#_x0000_t75" style="width:80.4pt;height:36pt" o:ole="">
                   <v:imagedata r:id="rId211" o:title=""/>
                 </v:shape>
-                <o:OLEObject Type="Embed" ProgID="Equation.DSMT4" ShapeID="_x0000_i1121" DrawAspect="Content" ObjectID="_1654262748" r:id="rId212"/>
+                <o:OLEObject Type="Embed" ProgID="Equation.DSMT4" ShapeID="_x0000_i1121" DrawAspect="Content" ObjectID="_1654440959" r:id="rId212"/>
               </w:object>
             </w:r>
           </w:p>
@@ -4803,7 +4803,7 @@
                 <v:shape id="_x0000_i1122" type="#_x0000_t75" style="width:87pt;height:30.6pt" o:ole="">
                   <v:imagedata r:id="rId213" o:title=""/>
                 </v:shape>
-                <o:OLEObject Type="Embed" ProgID="Equation.DSMT4" ShapeID="_x0000_i1122" DrawAspect="Content" ObjectID="_1654262749" r:id="rId214"/>
+                <o:OLEObject Type="Embed" ProgID="Equation.DSMT4" ShapeID="_x0000_i1122" DrawAspect="Content" ObjectID="_1654440960" r:id="rId214"/>
               </w:object>
             </w:r>
           </w:p>
@@ -4831,7 +4831,7 @@
                 <v:shape id="_x0000_i1123" type="#_x0000_t75" style="width:96pt;height:30.6pt" o:ole="">
                   <v:imagedata r:id="rId215" o:title=""/>
                 </v:shape>
-                <o:OLEObject Type="Embed" ProgID="Equation.DSMT4" ShapeID="_x0000_i1123" DrawAspect="Content" ObjectID="_1654262750" r:id="rId216"/>
+                <o:OLEObject Type="Embed" ProgID="Equation.DSMT4" ShapeID="_x0000_i1123" DrawAspect="Content" ObjectID="_1654440961" r:id="rId216"/>
               </w:object>
             </w:r>
           </w:p>
@@ -4859,7 +4859,7 @@
                 <v:shape id="_x0000_i1124" type="#_x0000_t75" style="width:81pt;height:30.6pt" o:ole="">
                   <v:imagedata r:id="rId217" o:title=""/>
                 </v:shape>
-                <o:OLEObject Type="Embed" ProgID="Equation.DSMT4" ShapeID="_x0000_i1124" DrawAspect="Content" ObjectID="_1654262751" r:id="rId218"/>
+                <o:OLEObject Type="Embed" ProgID="Equation.DSMT4" ShapeID="_x0000_i1124" DrawAspect="Content" ObjectID="_1654440962" r:id="rId218"/>
               </w:object>
             </w:r>
           </w:p>
@@ -4887,7 +4887,7 @@
                 <v:shape id="_x0000_i1125" type="#_x0000_t75" style="width:116.4pt;height:36pt" o:ole="">
                   <v:imagedata r:id="rId219" o:title=""/>
                 </v:shape>
-                <o:OLEObject Type="Embed" ProgID="Equation.DSMT4" ShapeID="_x0000_i1125" DrawAspect="Content" ObjectID="_1654262752" r:id="rId220"/>
+                <o:OLEObject Type="Embed" ProgID="Equation.DSMT4" ShapeID="_x0000_i1125" DrawAspect="Content" ObjectID="_1654440963" r:id="rId220"/>
               </w:object>
             </w:r>
           </w:p>
@@ -5052,7 +5052,7 @@
                 <v:shape id="_x0000_i1126" type="#_x0000_t75" style="width:65.4pt;height:26.4pt" o:ole="">
                   <v:imagedata r:id="rId221" o:title=""/>
                 </v:shape>
-                <o:OLEObject Type="Embed" ProgID="Equation.DSMT4" ShapeID="_x0000_i1126" DrawAspect="Content" ObjectID="_1654262753" r:id="rId222"/>
+                <o:OLEObject Type="Embed" ProgID="Equation.DSMT4" ShapeID="_x0000_i1126" DrawAspect="Content" ObjectID="_1654440964" r:id="rId222"/>
               </w:object>
             </w:r>
           </w:p>
@@ -5080,7 +5080,7 @@
                 <v:shape id="_x0000_i1127" type="#_x0000_t75" style="width:95.4pt;height:30.6pt" o:ole="">
                   <v:imagedata r:id="rId223" o:title=""/>
                 </v:shape>
-                <o:OLEObject Type="Embed" ProgID="Equation.DSMT4" ShapeID="_x0000_i1127" DrawAspect="Content" ObjectID="_1654262754" r:id="rId224"/>
+                <o:OLEObject Type="Embed" ProgID="Equation.DSMT4" ShapeID="_x0000_i1127" DrawAspect="Content" ObjectID="_1654440965" r:id="rId224"/>
               </w:object>
             </w:r>
           </w:p>
@@ -5108,7 +5108,7 @@
                 <v:shape id="_x0000_i1128" type="#_x0000_t75" style="width:102pt;height:36pt" o:ole="">
                   <v:imagedata r:id="rId225" o:title=""/>
                 </v:shape>
-                <o:OLEObject Type="Embed" ProgID="Equation.DSMT4" ShapeID="_x0000_i1128" DrawAspect="Content" ObjectID="_1654262755" r:id="rId226"/>
+                <o:OLEObject Type="Embed" ProgID="Equation.DSMT4" ShapeID="_x0000_i1128" DrawAspect="Content" ObjectID="_1654440966" r:id="rId226"/>
               </w:object>
             </w:r>
           </w:p>
@@ -5136,7 +5136,7 @@
                 <v:shape id="_x0000_i1129" type="#_x0000_t75" style="width:117.6pt;height:36pt" o:ole="">
                   <v:imagedata r:id="rId227" o:title=""/>
                 </v:shape>
-                <o:OLEObject Type="Embed" ProgID="Equation.DSMT4" ShapeID="_x0000_i1129" DrawAspect="Content" ObjectID="_1654262756" r:id="rId228"/>
+                <o:OLEObject Type="Embed" ProgID="Equation.DSMT4" ShapeID="_x0000_i1129" DrawAspect="Content" ObjectID="_1654440967" r:id="rId228"/>
               </w:object>
             </w:r>
           </w:p>
@@ -5164,7 +5164,7 @@
                 <v:shape id="_x0000_i1130" type="#_x0000_t75" style="width:90pt;height:30.6pt" o:ole="">
                   <v:imagedata r:id="rId229" o:title=""/>
                 </v:shape>
-                <o:OLEObject Type="Embed" ProgID="Equation.DSMT4" ShapeID="_x0000_i1130" DrawAspect="Content" ObjectID="_1654262757" r:id="rId230"/>
+                <o:OLEObject Type="Embed" ProgID="Equation.DSMT4" ShapeID="_x0000_i1130" DrawAspect="Content" ObjectID="_1654440968" r:id="rId230"/>
               </w:object>
             </w:r>
           </w:p>
@@ -5189,7 +5189,7 @@
                 <v:shape id="_x0000_i1131" type="#_x0000_t75" style="width:69pt;height:30.6pt" o:ole="">
                   <v:imagedata r:id="rId231" o:title=""/>
                 </v:shape>
-                <o:OLEObject Type="Embed" ProgID="Equation.DSMT4" ShapeID="_x0000_i1131" DrawAspect="Content" ObjectID="_1654262758" r:id="rId232"/>
+                <o:OLEObject Type="Embed" ProgID="Equation.DSMT4" ShapeID="_x0000_i1131" DrawAspect="Content" ObjectID="_1654440969" r:id="rId232"/>
               </w:object>
             </w:r>
           </w:p>
@@ -5214,7 +5214,7 @@
                 <v:shape id="_x0000_i1132" type="#_x0000_t75" style="width:96pt;height:36pt" o:ole="">
                   <v:imagedata r:id="rId233" o:title=""/>
                 </v:shape>
-                <o:OLEObject Type="Embed" ProgID="Equation.DSMT4" ShapeID="_x0000_i1132" DrawAspect="Content" ObjectID="_1654262759" r:id="rId234"/>
+                <o:OLEObject Type="Embed" ProgID="Equation.DSMT4" ShapeID="_x0000_i1132" DrawAspect="Content" ObjectID="_1654440970" r:id="rId234"/>
               </w:object>
             </w:r>
           </w:p>
@@ -5241,7 +5241,7 @@
                 <v:shape id="_x0000_i1133" type="#_x0000_t75" style="width:69.6pt;height:30.6pt" o:ole="">
                   <v:imagedata r:id="rId235" o:title=""/>
                 </v:shape>
-                <o:OLEObject Type="Embed" ProgID="Equation.DSMT4" ShapeID="_x0000_i1133" DrawAspect="Content" ObjectID="_1654262760" r:id="rId236"/>
+                <o:OLEObject Type="Embed" ProgID="Equation.DSMT4" ShapeID="_x0000_i1133" DrawAspect="Content" ObjectID="_1654440971" r:id="rId236"/>
               </w:object>
             </w:r>
           </w:p>
@@ -5263,7 +5263,7 @@
                 <v:shape id="_x0000_i1134" type="#_x0000_t75" style="width:90pt;height:30.6pt" o:ole="">
                   <v:imagedata r:id="rId237" o:title=""/>
                 </v:shape>
-                <o:OLEObject Type="Embed" ProgID="Equation.DSMT4" ShapeID="_x0000_i1134" DrawAspect="Content" ObjectID="_1654262761" r:id="rId238"/>
+                <o:OLEObject Type="Embed" ProgID="Equation.DSMT4" ShapeID="_x0000_i1134" DrawAspect="Content" ObjectID="_1654440972" r:id="rId238"/>
               </w:object>
             </w:r>
           </w:p>
@@ -5285,7 +5285,7 @@
                 <v:shape id="_x0000_i1135" type="#_x0000_t75" style="width:126pt;height:30.6pt" o:ole="">
                   <v:imagedata r:id="rId239" o:title=""/>
                 </v:shape>
-                <o:OLEObject Type="Embed" ProgID="Equation.DSMT4" ShapeID="_x0000_i1135" DrawAspect="Content" ObjectID="_1654262762" r:id="rId240"/>
+                <o:OLEObject Type="Embed" ProgID="Equation.DSMT4" ShapeID="_x0000_i1135" DrawAspect="Content" ObjectID="_1654440973" r:id="rId240"/>
               </w:object>
             </w:r>
           </w:p>
@@ -5309,7 +5309,7 @@
                 <v:shape id="_x0000_i1136" type="#_x0000_t75" style="width:99.6pt;height:30.6pt" o:ole="">
                   <v:imagedata r:id="rId241" o:title=""/>
                 </v:shape>
-                <o:OLEObject Type="Embed" ProgID="Equation.DSMT4" ShapeID="_x0000_i1136" DrawAspect="Content" ObjectID="_1654262763" r:id="rId242"/>
+                <o:OLEObject Type="Embed" ProgID="Equation.DSMT4" ShapeID="_x0000_i1136" DrawAspect="Content" ObjectID="_1654440974" r:id="rId242"/>
               </w:object>
             </w:r>
           </w:p>
@@ -5333,7 +5333,7 @@
                 <v:shape id="_x0000_i1137" type="#_x0000_t75" style="width:102pt;height:30.6pt" o:ole="">
                   <v:imagedata r:id="rId243" o:title=""/>
                 </v:shape>
-                <o:OLEObject Type="Embed" ProgID="Equation.DSMT4" ShapeID="_x0000_i1137" DrawAspect="Content" ObjectID="_1654262764" r:id="rId244"/>
+                <o:OLEObject Type="Embed" ProgID="Equation.DSMT4" ShapeID="_x0000_i1137" DrawAspect="Content" ObjectID="_1654440975" r:id="rId244"/>
               </w:object>
             </w:r>
           </w:p>
@@ -5357,7 +5357,7 @@
                 <v:shape id="_x0000_i1138" type="#_x0000_t75" style="width:90.6pt;height:36pt" o:ole="">
                   <v:imagedata r:id="rId245" o:title=""/>
                 </v:shape>
-                <o:OLEObject Type="Embed" ProgID="Equation.DSMT4" ShapeID="_x0000_i1138" DrawAspect="Content" ObjectID="_1654262765" r:id="rId246"/>
+                <o:OLEObject Type="Embed" ProgID="Equation.DSMT4" ShapeID="_x0000_i1138" DrawAspect="Content" ObjectID="_1654440976" r:id="rId246"/>
               </w:object>
             </w:r>
           </w:p>
@@ -5385,7 +5385,7 @@
                 <v:shape id="_x0000_i1139" type="#_x0000_t75" style="width:105.6pt;height:36pt" o:ole="">
                   <v:imagedata r:id="rId247" o:title=""/>
                 </v:shape>
-                <o:OLEObject Type="Embed" ProgID="Equation.DSMT4" ShapeID="_x0000_i1139" DrawAspect="Content" ObjectID="_1654262766" r:id="rId248"/>
+                <o:OLEObject Type="Embed" ProgID="Equation.DSMT4" ShapeID="_x0000_i1139" DrawAspect="Content" ObjectID="_1654440977" r:id="rId248"/>
               </w:object>
             </w:r>
           </w:p>
@@ -5412,7 +5412,7 @@
                 <v:shape id="_x0000_i1140" type="#_x0000_t75" style="width:66.6pt;height:26.4pt" o:ole="">
                   <v:imagedata r:id="rId249" o:title=""/>
                 </v:shape>
-                <o:OLEObject Type="Embed" ProgID="Equation.DSMT4" ShapeID="_x0000_i1140" DrawAspect="Content" ObjectID="_1654262767" r:id="rId250"/>
+                <o:OLEObject Type="Embed" ProgID="Equation.DSMT4" ShapeID="_x0000_i1140" DrawAspect="Content" ObjectID="_1654440978" r:id="rId250"/>
               </w:object>
             </w:r>
           </w:p>
@@ -5434,7 +5434,7 @@
                 <v:shape id="_x0000_i1141" type="#_x0000_t75" style="width:66.6pt;height:26.4pt" o:ole="">
                   <v:imagedata r:id="rId251" o:title=""/>
                 </v:shape>
-                <o:OLEObject Type="Embed" ProgID="Equation.DSMT4" ShapeID="_x0000_i1141" DrawAspect="Content" ObjectID="_1654262768" r:id="rId252"/>
+                <o:OLEObject Type="Embed" ProgID="Equation.DSMT4" ShapeID="_x0000_i1141" DrawAspect="Content" ObjectID="_1654440979" r:id="rId252"/>
               </w:object>
             </w:r>
           </w:p>
@@ -5456,7 +5456,7 @@
                 <v:shape id="_x0000_i1142" type="#_x0000_t75" style="width:68.4pt;height:26.4pt" o:ole="">
                   <v:imagedata r:id="rId253" o:title=""/>
                 </v:shape>
-                <o:OLEObject Type="Embed" ProgID="Equation.DSMT4" ShapeID="_x0000_i1142" DrawAspect="Content" ObjectID="_1654262769" r:id="rId254"/>
+                <o:OLEObject Type="Embed" ProgID="Equation.DSMT4" ShapeID="_x0000_i1142" DrawAspect="Content" ObjectID="_1654440980" r:id="rId254"/>
               </w:object>
             </w:r>
           </w:p>
@@ -5478,7 +5478,7 @@
                 <v:shape id="_x0000_i1143" type="#_x0000_t75" style="width:68.4pt;height:26.4pt" o:ole="">
                   <v:imagedata r:id="rId255" o:title=""/>
                 </v:shape>
-                <o:OLEObject Type="Embed" ProgID="Equation.DSMT4" ShapeID="_x0000_i1143" DrawAspect="Content" ObjectID="_1654262770" r:id="rId256"/>
+                <o:OLEObject Type="Embed" ProgID="Equation.DSMT4" ShapeID="_x0000_i1143" DrawAspect="Content" ObjectID="_1654440981" r:id="rId256"/>
               </w:object>
             </w:r>
           </w:p>
@@ -5500,7 +5500,7 @@
                 <v:shape id="_x0000_i1144" type="#_x0000_t75" style="width:81pt;height:36pt" o:ole="">
                   <v:imagedata r:id="rId257" o:title=""/>
                 </v:shape>
-                <o:OLEObject Type="Embed" ProgID="Equation.DSMT4" ShapeID="_x0000_i1144" DrawAspect="Content" ObjectID="_1654262771" r:id="rId258"/>
+                <o:OLEObject Type="Embed" ProgID="Equation.DSMT4" ShapeID="_x0000_i1144" DrawAspect="Content" ObjectID="_1654440982" r:id="rId258"/>
               </w:object>
             </w:r>
           </w:p>
@@ -5522,7 +5522,7 @@
                 <v:shape id="_x0000_i1145" type="#_x0000_t75" style="width:75pt;height:36pt" o:ole="">
                   <v:imagedata r:id="rId259" o:title=""/>
                 </v:shape>
-                <o:OLEObject Type="Embed" ProgID="Equation.DSMT4" ShapeID="_x0000_i1145" DrawAspect="Content" ObjectID="_1654262772" r:id="rId260"/>
+                <o:OLEObject Type="Embed" ProgID="Equation.DSMT4" ShapeID="_x0000_i1145" DrawAspect="Content" ObjectID="_1654440983" r:id="rId260"/>
               </w:object>
             </w:r>
           </w:p>
@@ -5544,7 +5544,7 @@
                 <v:shape id="_x0000_i1146" type="#_x0000_t75" style="width:75pt;height:36pt" o:ole="">
                   <v:imagedata r:id="rId261" o:title=""/>
                 </v:shape>
-                <o:OLEObject Type="Embed" ProgID="Equation.DSMT4" ShapeID="_x0000_i1146" DrawAspect="Content" ObjectID="_1654262773" r:id="rId262"/>
+                <o:OLEObject Type="Embed" ProgID="Equation.DSMT4" ShapeID="_x0000_i1146" DrawAspect="Content" ObjectID="_1654440984" r:id="rId262"/>
               </w:object>
             </w:r>
           </w:p>
@@ -5594,7 +5594,7 @@
                 <v:shape id="_x0000_i1147" type="#_x0000_t75" style="width:98.4pt;height:36pt" o:ole="">
                   <v:imagedata r:id="rId263" o:title=""/>
                 </v:shape>
-                <o:OLEObject Type="Embed" ProgID="Equation.DSMT4" ShapeID="_x0000_i1147" DrawAspect="Content" ObjectID="_1654262774" r:id="rId264"/>
+                <o:OLEObject Type="Embed" ProgID="Equation.DSMT4" ShapeID="_x0000_i1147" DrawAspect="Content" ObjectID="_1654440985" r:id="rId264"/>
               </w:object>
             </w:r>
           </w:p>
@@ -5616,7 +5616,7 @@
                 <v:shape id="_x0000_i1148" type="#_x0000_t75" style="width:96pt;height:36pt" o:ole="">
                   <v:imagedata r:id="rId265" o:title=""/>
                 </v:shape>
-                <o:OLEObject Type="Embed" ProgID="Equation.DSMT4" ShapeID="_x0000_i1148" DrawAspect="Content" ObjectID="_1654262775" r:id="rId266"/>
+                <o:OLEObject Type="Embed" ProgID="Equation.DSMT4" ShapeID="_x0000_i1148" DrawAspect="Content" ObjectID="_1654440986" r:id="rId266"/>
               </w:object>
             </w:r>
           </w:p>
@@ -5638,7 +5638,7 @@
                 <v:shape id="_x0000_i1149" type="#_x0000_t75" style="width:98.4pt;height:36pt" o:ole="">
                   <v:imagedata r:id="rId267" o:title=""/>
                 </v:shape>
-                <o:OLEObject Type="Embed" ProgID="Equation.DSMT4" ShapeID="_x0000_i1149" DrawAspect="Content" ObjectID="_1654262776" r:id="rId268"/>
+                <o:OLEObject Type="Embed" ProgID="Equation.DSMT4" ShapeID="_x0000_i1149" DrawAspect="Content" ObjectID="_1654440987" r:id="rId268"/>
               </w:object>
             </w:r>
           </w:p>
@@ -5660,7 +5660,7 @@
                 <v:shape id="_x0000_i1150" type="#_x0000_t75" style="width:98.4pt;height:30.6pt" o:ole="">
                   <v:imagedata r:id="rId269" o:title=""/>
                 </v:shape>
-                <o:OLEObject Type="Embed" ProgID="Equation.DSMT4" ShapeID="_x0000_i1150" DrawAspect="Content" ObjectID="_1654262777" r:id="rId270"/>
+                <o:OLEObject Type="Embed" ProgID="Equation.DSMT4" ShapeID="_x0000_i1150" DrawAspect="Content" ObjectID="_1654440988" r:id="rId270"/>
               </w:object>
             </w:r>
           </w:p>
@@ -5687,7 +5687,7 @@
                 <v:shape id="_x0000_i1151" type="#_x0000_t75" style="width:98.4pt;height:30.6pt" o:ole="">
                   <v:imagedata r:id="rId271" o:title=""/>
                 </v:shape>
-                <o:OLEObject Type="Embed" ProgID="Equation.DSMT4" ShapeID="_x0000_i1151" DrawAspect="Content" ObjectID="_1654262778" r:id="rId272"/>
+                <o:OLEObject Type="Embed" ProgID="Equation.DSMT4" ShapeID="_x0000_i1151" DrawAspect="Content" ObjectID="_1654440989" r:id="rId272"/>
               </w:object>
             </w:r>
           </w:p>
@@ -5709,7 +5709,7 @@
                 <v:shape id="_x0000_i1152" type="#_x0000_t75" style="width:98.4pt;height:36pt" o:ole="">
                   <v:imagedata r:id="rId273" o:title=""/>
                 </v:shape>
-                <o:OLEObject Type="Embed" ProgID="Equation.DSMT4" ShapeID="_x0000_i1152" DrawAspect="Content" ObjectID="_1654262779" r:id="rId274"/>
+                <o:OLEObject Type="Embed" ProgID="Equation.DSMT4" ShapeID="_x0000_i1152" DrawAspect="Content" ObjectID="_1654440990" r:id="rId274"/>
               </w:object>
             </w:r>
           </w:p>
@@ -5731,7 +5731,7 @@
                 <v:shape id="_x0000_i1153" type="#_x0000_t75" style="width:98.4pt;height:30.6pt" o:ole="">
                   <v:imagedata r:id="rId275" o:title=""/>
                 </v:shape>
-                <o:OLEObject Type="Embed" ProgID="Equation.DSMT4" ShapeID="_x0000_i1153" DrawAspect="Content" ObjectID="_1654262780" r:id="rId276"/>
+                <o:OLEObject Type="Embed" ProgID="Equation.DSMT4" ShapeID="_x0000_i1153" DrawAspect="Content" ObjectID="_1654440991" r:id="rId276"/>
               </w:object>
             </w:r>
           </w:p>
@@ -5753,7 +5753,7 @@
                 <v:shape id="_x0000_i1154" type="#_x0000_t75" style="width:75pt;height:30.6pt" o:ole="">
                   <v:imagedata r:id="rId277" o:title=""/>
                 </v:shape>
-                <o:OLEObject Type="Embed" ProgID="Equation.DSMT4" ShapeID="_x0000_i1154" DrawAspect="Content" ObjectID="_1654262781" r:id="rId278"/>
+                <o:OLEObject Type="Embed" ProgID="Equation.DSMT4" ShapeID="_x0000_i1154" DrawAspect="Content" ObjectID="_1654440992" r:id="rId278"/>
               </w:object>
             </w:r>
           </w:p>
@@ -5780,7 +5780,7 @@
                 <v:shape id="_x0000_i1155" type="#_x0000_t75" style="width:81pt;height:30.6pt" o:ole="">
                   <v:imagedata r:id="rId279" o:title=""/>
                 </v:shape>
-                <o:OLEObject Type="Embed" ProgID="Equation.DSMT4" ShapeID="_x0000_i1155" DrawAspect="Content" ObjectID="_1654262782" r:id="rId280"/>
+                <o:OLEObject Type="Embed" ProgID="Equation.DSMT4" ShapeID="_x0000_i1155" DrawAspect="Content" ObjectID="_1654440993" r:id="rId280"/>
               </w:object>
             </w:r>
           </w:p>
@@ -5802,7 +5802,7 @@
                 <v:shape id="_x0000_i1156" type="#_x0000_t75" style="width:80.4pt;height:30.6pt" o:ole="">
                   <v:imagedata r:id="rId281" o:title=""/>
                 </v:shape>
-                <o:OLEObject Type="Embed" ProgID="Equation.DSMT4" ShapeID="_x0000_i1156" DrawAspect="Content" ObjectID="_1654262783" r:id="rId282"/>
+                <o:OLEObject Type="Embed" ProgID="Equation.DSMT4" ShapeID="_x0000_i1156" DrawAspect="Content" ObjectID="_1654440994" r:id="rId282"/>
               </w:object>
             </w:r>
           </w:p>
@@ -5824,7 +5824,7 @@
                 <v:shape id="_x0000_i1157" type="#_x0000_t75" style="width:126pt;height:30.6pt" o:ole="">
                   <v:imagedata r:id="rId283" o:title=""/>
                 </v:shape>
-                <o:OLEObject Type="Embed" ProgID="Equation.DSMT4" ShapeID="_x0000_i1157" DrawAspect="Content" ObjectID="_1654262784" r:id="rId284"/>
+                <o:OLEObject Type="Embed" ProgID="Equation.DSMT4" ShapeID="_x0000_i1157" DrawAspect="Content" ObjectID="_1654440995" r:id="rId284"/>
               </w:object>
             </w:r>
           </w:p>
@@ -5911,7 +5911,7 @@
           <v:shape id="_x0000_i1158" type="#_x0000_t75" style="width:12.6pt;height:17.4pt" o:ole="">
             <v:imagedata r:id="rId285" o:title=""/>
           </v:shape>
-          <o:OLEObject Type="Embed" ProgID="Equation.DSMT4" ShapeID="_x0000_i1158" DrawAspect="Content" ObjectID="_1654262785" r:id="rId286"/>
+          <o:OLEObject Type="Embed" ProgID="Equation.DSMT4" ShapeID="_x0000_i1158" DrawAspect="Content" ObjectID="_1654440996" r:id="rId286"/>
         </w:object>
       </w:r>
       <w:r>
@@ -5962,7 +5962,7 @@
                 <v:shape id="_x0000_i1159" type="#_x0000_t75" style="width:153pt;height:56.4pt" o:ole="">
                   <v:imagedata r:id="rId287" o:title=""/>
                 </v:shape>
-                <o:OLEObject Type="Embed" ProgID="Equation.DSMT4" ShapeID="_x0000_i1159" DrawAspect="Content" ObjectID="_1654262786" r:id="rId288"/>
+                <o:OLEObject Type="Embed" ProgID="Equation.DSMT4" ShapeID="_x0000_i1159" DrawAspect="Content" ObjectID="_1654440997" r:id="rId288"/>
               </w:object>
             </w:r>
           </w:p>
@@ -5984,7 +5984,7 @@
                 <v:shape id="_x0000_i1160" type="#_x0000_t75" style="width:170.4pt;height:63.6pt" o:ole="">
                   <v:imagedata r:id="rId289" o:title=""/>
                 </v:shape>
-                <o:OLEObject Type="Embed" ProgID="Equation.DSMT4" ShapeID="_x0000_i1160" DrawAspect="Content" ObjectID="_1654262787" r:id="rId290"/>
+                <o:OLEObject Type="Embed" ProgID="Equation.DSMT4" ShapeID="_x0000_i1160" DrawAspect="Content" ObjectID="_1654440998" r:id="rId290"/>
               </w:object>
             </w:r>
           </w:p>
@@ -6009,7 +6009,7 @@
                 <v:shape id="_x0000_i1161" type="#_x0000_t75" style="width:152.4pt;height:56.4pt" o:ole="">
                   <v:imagedata r:id="rId291" o:title=""/>
                 </v:shape>
-                <o:OLEObject Type="Embed" ProgID="Equation.DSMT4" ShapeID="_x0000_i1161" DrawAspect="Content" ObjectID="_1654262788" r:id="rId292"/>
+                <o:OLEObject Type="Embed" ProgID="Equation.DSMT4" ShapeID="_x0000_i1161" DrawAspect="Content" ObjectID="_1654440999" r:id="rId292"/>
               </w:object>
             </w:r>
           </w:p>
@@ -6036,7 +6036,7 @@
                 <v:shape id="_x0000_i1162" type="#_x0000_t75" style="width:171.6pt;height:57.6pt" o:ole="">
                   <v:imagedata r:id="rId293" o:title=""/>
                 </v:shape>
-                <o:OLEObject Type="Embed" ProgID="Equation.DSMT4" ShapeID="_x0000_i1162" DrawAspect="Content" ObjectID="_1654262789" r:id="rId294"/>
+                <o:OLEObject Type="Embed" ProgID="Equation.DSMT4" ShapeID="_x0000_i1162" DrawAspect="Content" ObjectID="_1654441000" r:id="rId294"/>
               </w:object>
             </w:r>
           </w:p>
@@ -6058,7 +6058,7 @@
                 <v:shape id="_x0000_i1163" type="#_x0000_t75" style="width:173.4pt;height:1in" o:ole="">
                   <v:imagedata r:id="rId295" o:title=""/>
                 </v:shape>
-                <o:OLEObject Type="Embed" ProgID="Equation.DSMT4" ShapeID="_x0000_i1163" DrawAspect="Content" ObjectID="_1654262790" r:id="rId296"/>
+                <o:OLEObject Type="Embed" ProgID="Equation.DSMT4" ShapeID="_x0000_i1163" DrawAspect="Content" ObjectID="_1654441001" r:id="rId296"/>
               </w:object>
             </w:r>
           </w:p>
@@ -6080,19 +6080,24 @@
                 <v:shape id="_x0000_i1164" type="#_x0000_t75" style="width:171.6pt;height:1in" o:ole="">
                   <v:imagedata r:id="rId297" o:title=""/>
                 </v:shape>
-                <o:OLEObject Type="Embed" ProgID="Equation.DSMT4" ShapeID="_x0000_i1164" DrawAspect="Content" ObjectID="_1654262791" r:id="rId298"/>
+                <o:OLEObject Type="Embed" ProgID="Equation.DSMT4" ShapeID="_x0000_i1164" DrawAspect="Content" ObjectID="_1654441002" r:id="rId298"/>
               </w:object>
             </w:r>
           </w:p>
         </w:tc>
       </w:tr>
     </w:tbl>
+    <w:p>
+      <w:r>
+        <w:br w:type="page"/>
+      </w:r>
+    </w:p>
     <w:p/>
     <w:sectPr>
       <w:footerReference w:type="default" r:id="rId299"/>
       <w:pgSz w:w="12240" w:h="15840" w:code="1"/>
       <w:pgMar w:top="864" w:right="864" w:bottom="864" w:left="1152" w:header="432" w:footer="288" w:gutter="0"/>
-      <w:pgNumType w:start="170"/>
+      <w:pgNumType w:start="169"/>
       <w:cols w:space="720"/>
       <w:docGrid w:linePitch="360"/>
     </w:sectPr>

--- a/ColgAlg_Pre-Cal/Notes/Lect-2/Word/sec-2.6.docx
+++ b/ColgAlg_Pre-Cal/Notes/Lect-2/Word/sec-2.6.docx
@@ -1,6 +1,6 @@
 
 <file path=word/document.xml><?xml version="1.0" encoding="utf-8"?>
-<w:document xmlns:wpc="http://schemas.microsoft.com/office/word/2010/wordprocessingCanvas" xmlns:cx="http://schemas.microsoft.com/office/drawing/2014/chartex" xmlns:cx1="http://schemas.microsoft.com/office/drawing/2015/9/8/chartex" xmlns:cx2="http://schemas.microsoft.com/office/drawing/2015/10/21/chartex" xmlns:cx3="http://schemas.microsoft.com/office/drawing/2016/5/9/chartex" xmlns:cx4="http://schemas.microsoft.com/office/drawing/2016/5/10/chartex" xmlns:cx5="http://schemas.microsoft.com/office/drawing/2016/5/11/chartex" xmlns:cx6="http://schemas.microsoft.com/office/drawing/2016/5/12/chartex" xmlns:cx7="http://schemas.microsoft.com/office/drawing/2016/5/13/chartex" xmlns:cx8="http://schemas.microsoft.com/office/drawing/2016/5/14/chartex" xmlns:mc="http://schemas.openxmlformats.org/markup-compatibility/2006" xmlns:aink="http://schemas.microsoft.com/office/drawing/2016/ink" xmlns:am3d="http://schemas.microsoft.com/office/drawing/2017/model3d" xmlns:o="urn:schemas-microsoft-com:office:office" xmlns:r="http://schemas.openxmlformats.org/officeDocument/2006/relationships" xmlns:m="http://schemas.openxmlformats.org/officeDocument/2006/math" xmlns:v="urn:schemas-microsoft-com:vml" xmlns:wp14="http://schemas.microsoft.com/office/word/2010/wordprocessingDrawing" xmlns:wp="http://schemas.openxmlformats.org/drawingml/2006/wordprocessingDrawing" xmlns:w10="urn:schemas-microsoft-com:office:word" xmlns:w="http://schemas.openxmlformats.org/wordprocessingml/2006/main" xmlns:w14="http://schemas.microsoft.com/office/word/2010/wordml" xmlns:w15="http://schemas.microsoft.com/office/word/2012/wordml" xmlns:w16cex="http://schemas.microsoft.com/office/word/2018/wordml/cex" xmlns:w16cid="http://schemas.microsoft.com/office/word/2016/wordml/cid" xmlns:w16="http://schemas.microsoft.com/office/word/2018/wordml" xmlns:w16se="http://schemas.microsoft.com/office/word/2015/wordml/symex" xmlns:wpg="http://schemas.microsoft.com/office/word/2010/wordprocessingGroup" xmlns:wpi="http://schemas.microsoft.com/office/word/2010/wordprocessingInk" xmlns:wne="http://schemas.microsoft.com/office/word/2006/wordml" xmlns:wps="http://schemas.microsoft.com/office/word/2010/wordprocessingShape" mc:Ignorable="w14 w15 w16se w16cid w16 w16cex wp14">
+<w:document xmlns:wpc="http://schemas.microsoft.com/office/word/2010/wordprocessingCanvas" xmlns:cx="http://schemas.microsoft.com/office/drawing/2014/chartex" xmlns:cx1="http://schemas.microsoft.com/office/drawing/2015/9/8/chartex" xmlns:cx2="http://schemas.microsoft.com/office/drawing/2015/10/21/chartex" xmlns:cx3="http://schemas.microsoft.com/office/drawing/2016/5/9/chartex" xmlns:cx4="http://schemas.microsoft.com/office/drawing/2016/5/10/chartex" xmlns:cx5="http://schemas.microsoft.com/office/drawing/2016/5/11/chartex" xmlns:cx6="http://schemas.microsoft.com/office/drawing/2016/5/12/chartex" xmlns:cx7="http://schemas.microsoft.com/office/drawing/2016/5/13/chartex" xmlns:cx8="http://schemas.microsoft.com/office/drawing/2016/5/14/chartex" xmlns:mc="http://schemas.openxmlformats.org/markup-compatibility/2006" xmlns:aink="http://schemas.microsoft.com/office/drawing/2016/ink" xmlns:am3d="http://schemas.microsoft.com/office/drawing/2017/model3d" xmlns:o="urn:schemas-microsoft-com:office:office" xmlns:r="http://schemas.openxmlformats.org/officeDocument/2006/relationships" xmlns:m="http://schemas.openxmlformats.org/officeDocument/2006/math" xmlns:v="urn:schemas-microsoft-com:vml" xmlns:wp14="http://schemas.microsoft.com/office/word/2010/wordprocessingDrawing" xmlns:wp="http://schemas.openxmlformats.org/drawingml/2006/wordprocessingDrawing" xmlns:w10="urn:schemas-microsoft-com:office:word" xmlns:w="http://schemas.openxmlformats.org/wordprocessingml/2006/main" xmlns:w14="http://schemas.microsoft.com/office/word/2010/wordml" xmlns:w15="http://schemas.microsoft.com/office/word/2012/wordml" xmlns:w16cex="http://schemas.microsoft.com/office/word/2018/wordml/cex" xmlns:w16cid="http://schemas.microsoft.com/office/word/2016/wordml/cid" xmlns:w16="http://schemas.microsoft.com/office/word/2018/wordml" xmlns:w16sdtdh="http://schemas.microsoft.com/office/word/2020/wordml/sdtdatahash" xmlns:w16se="http://schemas.microsoft.com/office/word/2015/wordml/symex" xmlns:wpg="http://schemas.microsoft.com/office/word/2010/wordprocessingGroup" xmlns:wpi="http://schemas.microsoft.com/office/word/2010/wordprocessingInk" xmlns:wne="http://schemas.microsoft.com/office/word/2006/wordml" xmlns:wps="http://schemas.microsoft.com/office/word/2010/wordprocessingShape" mc:Ignorable="w14 w15 w16se w16cid w16 w16cex w16sdtdh wp14">
   <w:body>
     <w:p>
       <w:pPr>
@@ -137,10 +137,10 @@
                   <v:path o:extrusionok="f" gradientshapeok="t" o:connecttype="rect"/>
                   <o:lock v:ext="edit" aspectratio="t"/>
                 </v:shapetype>
-                <v:shape id="_x0000_i1025" type="#_x0000_t75" style="width:50.4pt;height:26.4pt" o:ole="">
+                <v:shape id="_x0000_i1025" type="#_x0000_t75" style="width:50.35pt;height:26.35pt" o:ole="">
                   <v:imagedata r:id="rId8" o:title=""/>
                 </v:shape>
-                <o:OLEObject Type="Embed" ProgID="Equation.DSMT4" ShapeID="_x0000_i1025" DrawAspect="Content" ObjectID="_1654440863" r:id="rId9"/>
+                <o:OLEObject Type="Embed" ProgID="Equation.DSMT4" ShapeID="_x0000_i1025" DrawAspect="Content" ObjectID="_1681401927" r:id="rId9"/>
               </w:object>
             </w:r>
             <w:r>
@@ -166,10 +166,10 @@
                 <w:position w:val="-30"/>
               </w:rPr>
               <w:object w:dxaOrig="1140" w:dyaOrig="620" w14:anchorId="6A118830">
-                <v:shape id="_x0000_i1026" type="#_x0000_t75" style="width:57pt;height:30.6pt" o:ole="">
+                <v:shape id="_x0000_i1026" type="#_x0000_t75" style="width:57pt;height:30.65pt" o:ole="">
                   <v:imagedata r:id="rId10" o:title=""/>
                 </v:shape>
-                <o:OLEObject Type="Embed" ProgID="Equation.DSMT4" ShapeID="_x0000_i1026" DrawAspect="Content" ObjectID="_1654440864" r:id="rId11"/>
+                <o:OLEObject Type="Embed" ProgID="Equation.DSMT4" ShapeID="_x0000_i1026" DrawAspect="Content" ObjectID="_1681401928" r:id="rId11"/>
               </w:object>
             </w:r>
           </w:p>
@@ -191,10 +191,10 @@
                 <w:position w:val="-30"/>
               </w:rPr>
               <w:object w:dxaOrig="1840" w:dyaOrig="620" w14:anchorId="3DA27E5E">
-                <v:shape id="_x0000_i1027" type="#_x0000_t75" style="width:92.4pt;height:30.6pt" o:ole="">
+                <v:shape id="_x0000_i1027" type="#_x0000_t75" style="width:92.35pt;height:30.65pt" o:ole="">
                   <v:imagedata r:id="rId12" o:title=""/>
                 </v:shape>
-                <o:OLEObject Type="Embed" ProgID="Equation.DSMT4" ShapeID="_x0000_i1027" DrawAspect="Content" ObjectID="_1654440865" r:id="rId13"/>
+                <o:OLEObject Type="Embed" ProgID="Equation.DSMT4" ShapeID="_x0000_i1027" DrawAspect="Content" ObjectID="_1681401929" r:id="rId13"/>
               </w:object>
             </w:r>
           </w:p>
@@ -393,10 +393,10 @@
                 <w:position w:val="-20"/>
               </w:rPr>
               <w:object w:dxaOrig="1480" w:dyaOrig="520" w14:anchorId="716683EC">
-                <v:shape id="_x0000_i1028" type="#_x0000_t75" style="width:74.4pt;height:26.4pt" o:ole="">
+                <v:shape id="_x0000_i1028" type="#_x0000_t75" style="width:74.35pt;height:26.35pt" o:ole="">
                   <v:imagedata r:id="rId17" o:title=""/>
                 </v:shape>
-                <o:OLEObject Type="Embed" ProgID="Equation.DSMT4" ShapeID="_x0000_i1028" DrawAspect="Content" ObjectID="_1654440866" r:id="rId18"/>
+                <o:OLEObject Type="Embed" ProgID="Equation.DSMT4" ShapeID="_x0000_i1028" DrawAspect="Content" ObjectID="_1681401930" r:id="rId18"/>
               </w:object>
             </w:r>
           </w:p>
@@ -420,10 +420,10 @@
                 <w:position w:val="-30"/>
               </w:rPr>
               <w:object w:dxaOrig="1960" w:dyaOrig="720" w14:anchorId="04DFE608">
-                <v:shape id="_x0000_i1029" type="#_x0000_t75" style="width:98.4pt;height:36pt" o:ole="">
+                <v:shape id="_x0000_i1029" type="#_x0000_t75" style="width:98.35pt;height:36pt" o:ole="">
                   <v:imagedata r:id="rId19" o:title=""/>
                 </v:shape>
-                <o:OLEObject Type="Embed" ProgID="Equation.DSMT4" ShapeID="_x0000_i1029" DrawAspect="Content" ObjectID="_1654440867" r:id="rId20"/>
+                <o:OLEObject Type="Embed" ProgID="Equation.DSMT4" ShapeID="_x0000_i1029" DrawAspect="Content" ObjectID="_1681401931" r:id="rId20"/>
               </w:object>
             </w:r>
           </w:p>
@@ -446,10 +446,10 @@
                 <w:position w:val="-20"/>
               </w:rPr>
               <w:object w:dxaOrig="1480" w:dyaOrig="620" w14:anchorId="1C886699">
-                <v:shape id="_x0000_i1030" type="#_x0000_t75" style="width:74.4pt;height:30.6pt" o:ole="">
+                <v:shape id="_x0000_i1030" type="#_x0000_t75" style="width:74.35pt;height:30.65pt" o:ole="">
                   <v:imagedata r:id="rId21" o:title=""/>
                 </v:shape>
-                <o:OLEObject Type="Embed" ProgID="Equation.DSMT4" ShapeID="_x0000_i1030" DrawAspect="Content" ObjectID="_1654440868" r:id="rId22"/>
+                <o:OLEObject Type="Embed" ProgID="Equation.DSMT4" ShapeID="_x0000_i1030" DrawAspect="Content" ObjectID="_1681401932" r:id="rId22"/>
               </w:object>
             </w:r>
           </w:p>
@@ -658,10 +658,10 @@
           <w:position w:val="-10"/>
         </w:rPr>
         <w:object w:dxaOrig="240" w:dyaOrig="320" w14:anchorId="3CCD6D69">
-          <v:shape id="_x0000_i1031" type="#_x0000_t75" style="width:12pt;height:15.6pt" o:ole="">
+          <v:shape id="_x0000_i1031" type="#_x0000_t75" style="width:12pt;height:15.65pt" o:ole="">
             <v:imagedata r:id="rId26" o:title=""/>
           </v:shape>
-          <o:OLEObject Type="Embed" ProgID="Equation.DSMT4" ShapeID="_x0000_i1031" DrawAspect="Content" ObjectID="_1654440869" r:id="rId27"/>
+          <o:OLEObject Type="Embed" ProgID="Equation.DSMT4" ShapeID="_x0000_i1031" DrawAspect="Content" ObjectID="_1681401933" r:id="rId27"/>
         </w:object>
       </w:r>
       <w:r>
@@ -677,10 +677,10 @@
           <w:position w:val="-26"/>
         </w:rPr>
         <w:object w:dxaOrig="1340" w:dyaOrig="639" w14:anchorId="2FEB2EFC">
-          <v:shape id="_x0000_i1032" type="#_x0000_t75" style="width:66.6pt;height:32.4pt" o:ole="">
+          <v:shape id="_x0000_i1032" type="#_x0000_t75" style="width:66.65pt;height:32.35pt" o:ole="">
             <v:imagedata r:id="rId28" o:title=""/>
           </v:shape>
-          <o:OLEObject Type="Embed" ProgID="Equation.DSMT4" ShapeID="_x0000_i1032" DrawAspect="Content" ObjectID="_1654440870" r:id="rId29"/>
+          <o:OLEObject Type="Embed" ProgID="Equation.DSMT4" ShapeID="_x0000_i1032" DrawAspect="Content" ObjectID="_1681401934" r:id="rId29"/>
         </w:object>
       </w:r>
     </w:p>
@@ -693,10 +693,10 @@
           <w:position w:val="-10"/>
         </w:rPr>
         <w:object w:dxaOrig="520" w:dyaOrig="320" w14:anchorId="6C764B37">
-          <v:shape id="_x0000_i1033" type="#_x0000_t75" style="width:26.4pt;height:15.6pt" o:ole="">
+          <v:shape id="_x0000_i1033" type="#_x0000_t75" style="width:26.35pt;height:15.65pt" o:ole="">
             <v:imagedata r:id="rId30" o:title=""/>
           </v:shape>
-          <o:OLEObject Type="Embed" ProgID="Equation.DSMT4" ShapeID="_x0000_i1033" DrawAspect="Content" ObjectID="_1654440871" r:id="rId31"/>
+          <o:OLEObject Type="Embed" ProgID="Equation.DSMT4" ShapeID="_x0000_i1033" DrawAspect="Content" ObjectID="_1681401935" r:id="rId31"/>
         </w:object>
       </w:r>
       <w:r>
@@ -707,10 +707,10 @@
           <w:position w:val="-10"/>
         </w:rPr>
         <w:object w:dxaOrig="499" w:dyaOrig="320" w14:anchorId="11307CBD">
-          <v:shape id="_x0000_i1034" type="#_x0000_t75" style="width:24.6pt;height:15.6pt" o:ole="">
+          <v:shape id="_x0000_i1034" type="#_x0000_t75" style="width:24.65pt;height:15.65pt" o:ole="">
             <v:imagedata r:id="rId32" o:title=""/>
           </v:shape>
-          <o:OLEObject Type="Embed" ProgID="Equation.DSMT4" ShapeID="_x0000_i1034" DrawAspect="Content" ObjectID="_1654440872" r:id="rId33"/>
+          <o:OLEObject Type="Embed" ProgID="Equation.DSMT4" ShapeID="_x0000_i1034" DrawAspect="Content" ObjectID="_1681401936" r:id="rId33"/>
         </w:object>
       </w:r>
       <w:r>
@@ -721,10 +721,10 @@
           <w:position w:val="-10"/>
         </w:rPr>
         <w:object w:dxaOrig="260" w:dyaOrig="340" w14:anchorId="0C2E069A">
-          <v:shape id="_x0000_i1035" type="#_x0000_t75" style="width:12.6pt;height:17.4pt" o:ole="">
+          <v:shape id="_x0000_i1035" type="#_x0000_t75" style="width:12.65pt;height:17.35pt" o:ole="">
             <v:imagedata r:id="rId34" o:title=""/>
           </v:shape>
-          <o:OLEObject Type="Embed" ProgID="Equation.DSMT4" ShapeID="_x0000_i1035" DrawAspect="Content" ObjectID="_1654440873" r:id="rId35"/>
+          <o:OLEObject Type="Embed" ProgID="Equation.DSMT4" ShapeID="_x0000_i1035" DrawAspect="Content" ObjectID="_1681401937" r:id="rId35"/>
         </w:object>
       </w:r>
       <w:r>
@@ -745,10 +745,10 @@
           <w:position w:val="-10"/>
         </w:rPr>
         <w:object w:dxaOrig="499" w:dyaOrig="320" w14:anchorId="5CBFEE4D">
-          <v:shape id="_x0000_i1036" type="#_x0000_t75" style="width:24.6pt;height:15.6pt" o:ole="">
+          <v:shape id="_x0000_i1036" type="#_x0000_t75" style="width:24.65pt;height:15.65pt" o:ole="">
             <v:imagedata r:id="rId36" o:title=""/>
           </v:shape>
-          <o:OLEObject Type="Embed" ProgID="Equation.DSMT4" ShapeID="_x0000_i1036" DrawAspect="Content" ObjectID="_1654440874" r:id="rId37"/>
+          <o:OLEObject Type="Embed" ProgID="Equation.DSMT4" ShapeID="_x0000_i1036" DrawAspect="Content" ObjectID="_1681401938" r:id="rId37"/>
         </w:object>
       </w:r>
       <w:r>
@@ -872,10 +872,10 @@
           <w:position w:val="-20"/>
         </w:rPr>
         <w:object w:dxaOrig="1340" w:dyaOrig="520" w14:anchorId="3C5BA372">
-          <v:shape id="_x0000_i1037" type="#_x0000_t75" style="width:66.6pt;height:26.4pt" o:ole="">
+          <v:shape id="_x0000_i1037" type="#_x0000_t75" style="width:66.65pt;height:26.35pt" o:ole="">
             <v:imagedata r:id="rId39" o:title=""/>
           </v:shape>
-          <o:OLEObject Type="Embed" ProgID="Equation.DSMT4" ShapeID="_x0000_i1037" DrawAspect="Content" ObjectID="_1654440875" r:id="rId40"/>
+          <o:OLEObject Type="Embed" ProgID="Equation.DSMT4" ShapeID="_x0000_i1037" DrawAspect="Content" ObjectID="_1681401939" r:id="rId40"/>
         </w:object>
       </w:r>
     </w:p>
@@ -922,10 +922,10 @@
           <w:position w:val="-6"/>
         </w:rPr>
         <w:object w:dxaOrig="859" w:dyaOrig="279" w14:anchorId="229A33D1">
-          <v:shape id="_x0000_i1038" type="#_x0000_t75" style="width:42.6pt;height:14.4pt" o:ole="">
+          <v:shape id="_x0000_i1038" type="#_x0000_t75" style="width:42.65pt;height:14.35pt" o:ole="">
             <v:imagedata r:id="rId41" o:title=""/>
           </v:shape>
-          <o:OLEObject Type="Embed" ProgID="Equation.DSMT4" ShapeID="_x0000_i1038" DrawAspect="Content" ObjectID="_1654440876" r:id="rId42"/>
+          <o:OLEObject Type="Embed" ProgID="Equation.DSMT4" ShapeID="_x0000_i1038" DrawAspect="Content" ObjectID="_1681401940" r:id="rId42"/>
         </w:object>
       </w:r>
     </w:p>
@@ -939,10 +939,10 @@
           <w:position w:val="-10"/>
         </w:rPr>
         <w:object w:dxaOrig="680" w:dyaOrig="340" w14:anchorId="0FF9D2D6">
-          <v:shape id="_x0000_i1039" type="#_x0000_t75" style="width:33.6pt;height:17.4pt" o:ole="">
+          <v:shape id="_x0000_i1039" type="#_x0000_t75" style="width:33.65pt;height:17.35pt" o:ole="">
             <v:imagedata r:id="rId43" o:title=""/>
           </v:shape>
-          <o:OLEObject Type="Embed" ProgID="Equation.DSMT4" ShapeID="_x0000_i1039" DrawAspect="Content" ObjectID="_1654440877" r:id="rId44"/>
+          <o:OLEObject Type="Embed" ProgID="Equation.DSMT4" ShapeID="_x0000_i1039" DrawAspect="Content" ObjectID="_1681401941" r:id="rId44"/>
         </w:object>
       </w:r>
     </w:p>
@@ -964,10 +964,10 @@
           <w:position w:val="-16"/>
         </w:rPr>
         <w:object w:dxaOrig="3260" w:dyaOrig="440" w14:anchorId="10C2A5E1">
-          <v:shape id="_x0000_i1040" type="#_x0000_t75" style="width:162.6pt;height:21.6pt" o:ole="">
+          <v:shape id="_x0000_i1040" type="#_x0000_t75" style="width:162.65pt;height:21.65pt" o:ole="">
             <v:imagedata r:id="rId45" o:title=""/>
           </v:shape>
-          <o:OLEObject Type="Embed" ProgID="Equation.DSMT4" ShapeID="_x0000_i1040" DrawAspect="Content" ObjectID="_1654440878" r:id="rId46"/>
+          <o:OLEObject Type="Embed" ProgID="Equation.DSMT4" ShapeID="_x0000_i1040" DrawAspect="Content" ObjectID="_1681401942" r:id="rId46"/>
         </w:object>
       </w:r>
     </w:p>
@@ -1080,10 +1080,10 @@
                 <w:position w:val="-20"/>
               </w:rPr>
               <w:object w:dxaOrig="999" w:dyaOrig="520" w14:anchorId="1662711F">
-                <v:shape id="_x0000_i1041" type="#_x0000_t75" style="width:50.4pt;height:26.4pt" o:ole="">
+                <v:shape id="_x0000_i1041" type="#_x0000_t75" style="width:50.35pt;height:26.35pt" o:ole="">
                   <v:imagedata r:id="rId47" o:title=""/>
                 </v:shape>
-                <o:OLEObject Type="Embed" ProgID="Equation.DSMT4" ShapeID="_x0000_i1041" DrawAspect="Content" ObjectID="_1654440879" r:id="rId48"/>
+                <o:OLEObject Type="Embed" ProgID="Equation.DSMT4" ShapeID="_x0000_i1041" DrawAspect="Content" ObjectID="_1681401943" r:id="rId48"/>
               </w:object>
             </w:r>
           </w:p>
@@ -1106,10 +1106,10 @@
                 <w:position w:val="-16"/>
               </w:rPr>
               <w:object w:dxaOrig="960" w:dyaOrig="440" w14:anchorId="599A7792">
-                <v:shape id="_x0000_i1042" type="#_x0000_t75" style="width:48pt;height:21.6pt" o:ole="">
+                <v:shape id="_x0000_i1042" type="#_x0000_t75" style="width:48pt;height:21.65pt" o:ole="">
                   <v:imagedata r:id="rId49" o:title=""/>
                 </v:shape>
-                <o:OLEObject Type="Embed" ProgID="Equation.DSMT4" ShapeID="_x0000_i1042" DrawAspect="Content" ObjectID="_1654440880" r:id="rId50"/>
+                <o:OLEObject Type="Embed" ProgID="Equation.DSMT4" ShapeID="_x0000_i1042" DrawAspect="Content" ObjectID="_1681401944" r:id="rId50"/>
               </w:object>
             </w:r>
           </w:p>
@@ -1132,10 +1132,10 @@
                 <w:position w:val="-14"/>
               </w:rPr>
               <w:object w:dxaOrig="1740" w:dyaOrig="400" w14:anchorId="15E9F68E">
-                <v:shape id="_x0000_i1043" type="#_x0000_t75" style="width:87pt;height:20.4pt" o:ole="">
+                <v:shape id="_x0000_i1043" type="#_x0000_t75" style="width:87pt;height:20.35pt" o:ole="">
                   <v:imagedata r:id="rId51" o:title=""/>
                 </v:shape>
-                <o:OLEObject Type="Embed" ProgID="Equation.DSMT4" ShapeID="_x0000_i1043" DrawAspect="Content" ObjectID="_1654440881" r:id="rId52"/>
+                <o:OLEObject Type="Embed" ProgID="Equation.DSMT4" ShapeID="_x0000_i1043" DrawAspect="Content" ObjectID="_1681401945" r:id="rId52"/>
               </w:object>
             </w:r>
           </w:p>
@@ -1159,10 +1159,10 @@
                 <w:position w:val="-30"/>
               </w:rPr>
               <w:object w:dxaOrig="1140" w:dyaOrig="620" w14:anchorId="4BA4693F">
-                <v:shape id="_x0000_i1044" type="#_x0000_t75" style="width:57pt;height:30.6pt" o:ole="">
+                <v:shape id="_x0000_i1044" type="#_x0000_t75" style="width:57pt;height:30.65pt" o:ole="">
                   <v:imagedata r:id="rId53" o:title=""/>
                 </v:shape>
-                <o:OLEObject Type="Embed" ProgID="Equation.DSMT4" ShapeID="_x0000_i1044" DrawAspect="Content" ObjectID="_1654440882" r:id="rId54"/>
+                <o:OLEObject Type="Embed" ProgID="Equation.DSMT4" ShapeID="_x0000_i1044" DrawAspect="Content" ObjectID="_1681401946" r:id="rId54"/>
               </w:object>
             </w:r>
           </w:p>
@@ -1184,10 +1184,10 @@
                 <w:position w:val="-16"/>
               </w:rPr>
               <w:object w:dxaOrig="960" w:dyaOrig="440" w14:anchorId="7D66708C">
-                <v:shape id="_x0000_i1045" type="#_x0000_t75" style="width:48pt;height:21.6pt" o:ole="">
+                <v:shape id="_x0000_i1045" type="#_x0000_t75" style="width:48pt;height:21.65pt" o:ole="">
                   <v:imagedata r:id="rId55" o:title=""/>
                 </v:shape>
-                <o:OLEObject Type="Embed" ProgID="Equation.DSMT4" ShapeID="_x0000_i1045" DrawAspect="Content" ObjectID="_1654440883" r:id="rId56"/>
+                <o:OLEObject Type="Embed" ProgID="Equation.DSMT4" ShapeID="_x0000_i1045" DrawAspect="Content" ObjectID="_1681401947" r:id="rId56"/>
               </w:object>
             </w:r>
           </w:p>
@@ -1209,10 +1209,10 @@
                 <w:position w:val="-14"/>
               </w:rPr>
               <w:object w:dxaOrig="1740" w:dyaOrig="400" w14:anchorId="5DF8A2D1">
-                <v:shape id="_x0000_i1046" type="#_x0000_t75" style="width:87pt;height:20.4pt" o:ole="">
+                <v:shape id="_x0000_i1046" type="#_x0000_t75" style="width:87pt;height:20.35pt" o:ole="">
                   <v:imagedata r:id="rId57" o:title=""/>
                 </v:shape>
-                <o:OLEObject Type="Embed" ProgID="Equation.DSMT4" ShapeID="_x0000_i1046" DrawAspect="Content" ObjectID="_1654440884" r:id="rId58"/>
+                <o:OLEObject Type="Embed" ProgID="Equation.DSMT4" ShapeID="_x0000_i1046" DrawAspect="Content" ObjectID="_1681401948" r:id="rId58"/>
               </w:object>
             </w:r>
           </w:p>
@@ -1236,10 +1236,10 @@
                 <w:position w:val="-30"/>
               </w:rPr>
               <w:object w:dxaOrig="1840" w:dyaOrig="620" w14:anchorId="268B24C9">
-                <v:shape id="_x0000_i1047" type="#_x0000_t75" style="width:92.4pt;height:30.6pt" o:ole="">
+                <v:shape id="_x0000_i1047" type="#_x0000_t75" style="width:92.35pt;height:30.65pt" o:ole="">
                   <v:imagedata r:id="rId59" o:title=""/>
                 </v:shape>
-                <o:OLEObject Type="Embed" ProgID="Equation.DSMT4" ShapeID="_x0000_i1047" DrawAspect="Content" ObjectID="_1654440885" r:id="rId60"/>
+                <o:OLEObject Type="Embed" ProgID="Equation.DSMT4" ShapeID="_x0000_i1047" DrawAspect="Content" ObjectID="_1681401949" r:id="rId60"/>
               </w:object>
             </w:r>
           </w:p>
@@ -1261,10 +1261,10 @@
                 <w:position w:val="-16"/>
               </w:rPr>
               <w:object w:dxaOrig="2060" w:dyaOrig="440" w14:anchorId="430F0C56">
-                <v:shape id="_x0000_i1048" type="#_x0000_t75" style="width:102.6pt;height:21.6pt" o:ole="">
+                <v:shape id="_x0000_i1048" type="#_x0000_t75" style="width:102.65pt;height:21.65pt" o:ole="">
                   <v:imagedata r:id="rId61" o:title=""/>
                 </v:shape>
-                <o:OLEObject Type="Embed" ProgID="Equation.DSMT4" ShapeID="_x0000_i1048" DrawAspect="Content" ObjectID="_1654440886" r:id="rId62"/>
+                <o:OLEObject Type="Embed" ProgID="Equation.DSMT4" ShapeID="_x0000_i1048" DrawAspect="Content" ObjectID="_1681401950" r:id="rId62"/>
               </w:object>
             </w:r>
           </w:p>
@@ -1286,10 +1286,10 @@
                 <w:position w:val="-14"/>
               </w:rPr>
               <w:object w:dxaOrig="2860" w:dyaOrig="400" w14:anchorId="33590680">
-                <v:shape id="_x0000_i1049" type="#_x0000_t75" style="width:143.4pt;height:20.4pt" o:ole="">
+                <v:shape id="_x0000_i1049" type="#_x0000_t75" style="width:143.35pt;height:20.35pt" o:ole="">
                   <v:imagedata r:id="rId63" o:title=""/>
                 </v:shape>
-                <o:OLEObject Type="Embed" ProgID="Equation.DSMT4" ShapeID="_x0000_i1049" DrawAspect="Content" ObjectID="_1654440887" r:id="rId64"/>
+                <o:OLEObject Type="Embed" ProgID="Equation.DSMT4" ShapeID="_x0000_i1049" DrawAspect="Content" ObjectID="_1681401951" r:id="rId64"/>
               </w:object>
             </w:r>
           </w:p>
@@ -1313,10 +1313,10 @@
                 <w:position w:val="-30"/>
               </w:rPr>
               <w:object w:dxaOrig="2560" w:dyaOrig="620" w14:anchorId="795B2C5F">
-                <v:shape id="_x0000_i1050" type="#_x0000_t75" style="width:128.4pt;height:30.6pt" o:ole="">
+                <v:shape id="_x0000_i1050" type="#_x0000_t75" style="width:128.35pt;height:30.65pt" o:ole="">
                   <v:imagedata r:id="rId65" o:title=""/>
                 </v:shape>
-                <o:OLEObject Type="Embed" ProgID="Equation.DSMT4" ShapeID="_x0000_i1050" DrawAspect="Content" ObjectID="_1654440888" r:id="rId66"/>
+                <o:OLEObject Type="Embed" ProgID="Equation.DSMT4" ShapeID="_x0000_i1050" DrawAspect="Content" ObjectID="_1681401952" r:id="rId66"/>
               </w:object>
             </w:r>
           </w:p>
@@ -1338,10 +1338,10 @@
                 <w:position w:val="-16"/>
               </w:rPr>
               <w:object w:dxaOrig="940" w:dyaOrig="440" w14:anchorId="39C22A7A">
-                <v:shape id="_x0000_i1051" type="#_x0000_t75" style="width:47.4pt;height:21.6pt" o:ole="">
+                <v:shape id="_x0000_i1051" type="#_x0000_t75" style="width:47.35pt;height:21.65pt" o:ole="">
                   <v:imagedata r:id="rId67" o:title=""/>
                 </v:shape>
-                <o:OLEObject Type="Embed" ProgID="Equation.DSMT4" ShapeID="_x0000_i1051" DrawAspect="Content" ObjectID="_1654440889" r:id="rId68"/>
+                <o:OLEObject Type="Embed" ProgID="Equation.DSMT4" ShapeID="_x0000_i1051" DrawAspect="Content" ObjectID="_1681401953" r:id="rId68"/>
               </w:object>
             </w:r>
           </w:p>
@@ -1363,10 +1363,10 @@
                 <w:position w:val="-14"/>
               </w:rPr>
               <w:object w:dxaOrig="1719" w:dyaOrig="400" w14:anchorId="68E46ECC">
-                <v:shape id="_x0000_i1052" type="#_x0000_t75" style="width:86.4pt;height:20.4pt" o:ole="">
+                <v:shape id="_x0000_i1052" type="#_x0000_t75" style="width:86.35pt;height:20.35pt" o:ole="">
                   <v:imagedata r:id="rId69" o:title=""/>
                 </v:shape>
-                <o:OLEObject Type="Embed" ProgID="Equation.DSMT4" ShapeID="_x0000_i1052" DrawAspect="Content" ObjectID="_1654440890" r:id="rId70"/>
+                <o:OLEObject Type="Embed" ProgID="Equation.DSMT4" ShapeID="_x0000_i1052" DrawAspect="Content" ObjectID="_1681401954" r:id="rId70"/>
               </w:object>
             </w:r>
           </w:p>
@@ -1475,10 +1475,10 @@
           <w:position w:val="-6"/>
         </w:rPr>
         <w:object w:dxaOrig="580" w:dyaOrig="220" w14:anchorId="1E7B7834">
-          <v:shape id="_x0000_i1053" type="#_x0000_t75" style="width:29.4pt;height:11.4pt" o:ole="">
+          <v:shape id="_x0000_i1053" type="#_x0000_t75" style="width:29.35pt;height:11.35pt" o:ole="">
             <v:imagedata r:id="rId71" o:title=""/>
           </v:shape>
-          <o:OLEObject Type="Embed" ProgID="Equation.DSMT4" ShapeID="_x0000_i1053" DrawAspect="Content" ObjectID="_1654440891" r:id="rId72"/>
+          <o:OLEObject Type="Embed" ProgID="Equation.DSMT4" ShapeID="_x0000_i1053" DrawAspect="Content" ObjectID="_1681401955" r:id="rId72"/>
         </w:object>
       </w:r>
       <w:r>
@@ -1499,10 +1499,10 @@
           <w:position w:val="-10"/>
         </w:rPr>
         <w:object w:dxaOrig="260" w:dyaOrig="340" w14:anchorId="01BF328B">
-          <v:shape id="_x0000_i1054" type="#_x0000_t75" style="width:12.6pt;height:17.4pt" o:ole="">
+          <v:shape id="_x0000_i1054" type="#_x0000_t75" style="width:12.65pt;height:17.35pt" o:ole="">
             <v:imagedata r:id="rId73" o:title=""/>
           </v:shape>
-          <o:OLEObject Type="Embed" ProgID="Equation.DSMT4" ShapeID="_x0000_i1054" DrawAspect="Content" ObjectID="_1654440892" r:id="rId74"/>
+          <o:OLEObject Type="Embed" ProgID="Equation.DSMT4" ShapeID="_x0000_i1054" DrawAspect="Content" ObjectID="_1681401956" r:id="rId74"/>
         </w:object>
       </w:r>
       <w:r>
@@ -1530,10 +1530,10 @@
           <w:position w:val="-10"/>
         </w:rPr>
         <w:object w:dxaOrig="2860" w:dyaOrig="340" w14:anchorId="1F02B532">
-          <v:shape id="_x0000_i1055" type="#_x0000_t75" style="width:143.4pt;height:17.4pt" o:ole="">
+          <v:shape id="_x0000_i1055" type="#_x0000_t75" style="width:143.35pt;height:17.35pt" o:ole="">
             <v:imagedata r:id="rId75" o:title=""/>
           </v:shape>
-          <o:OLEObject Type="Embed" ProgID="Equation.DSMT4" ShapeID="_x0000_i1055" DrawAspect="Content" ObjectID="_1654440893" r:id="rId76"/>
+          <o:OLEObject Type="Embed" ProgID="Equation.DSMT4" ShapeID="_x0000_i1055" DrawAspect="Content" ObjectID="_1681401957" r:id="rId76"/>
         </w:object>
       </w:r>
     </w:p>
@@ -1603,10 +1603,10 @@
           <w:position w:val="-20"/>
         </w:rPr>
         <w:object w:dxaOrig="1300" w:dyaOrig="520" w14:anchorId="45EE0992">
-          <v:shape id="_x0000_i1056" type="#_x0000_t75" style="width:65.4pt;height:26.4pt" o:ole="">
+          <v:shape id="_x0000_i1056" type="#_x0000_t75" style="width:65.35pt;height:26.35pt" o:ole="">
             <v:imagedata r:id="rId77" o:title=""/>
           </v:shape>
-          <o:OLEObject Type="Embed" ProgID="Equation.DSMT4" ShapeID="_x0000_i1056" DrawAspect="Content" ObjectID="_1654440894" r:id="rId78"/>
+          <o:OLEObject Type="Embed" ProgID="Equation.DSMT4" ShapeID="_x0000_i1056" DrawAspect="Content" ObjectID="_1681401958" r:id="rId78"/>
         </w:object>
       </w:r>
       <w:r>
@@ -1653,10 +1653,10 @@
           <w:position w:val="-6"/>
         </w:rPr>
         <w:object w:dxaOrig="580" w:dyaOrig="279" w14:anchorId="79C42E7A">
-          <v:shape id="_x0000_i1057" type="#_x0000_t75" style="width:29.4pt;height:14.4pt" o:ole="">
+          <v:shape id="_x0000_i1057" type="#_x0000_t75" style="width:29.35pt;height:14.35pt" o:ole="">
             <v:imagedata r:id="rId79" o:title=""/>
           </v:shape>
-          <o:OLEObject Type="Embed" ProgID="Equation.DSMT4" ShapeID="_x0000_i1057" DrawAspect="Content" ObjectID="_1654440895" r:id="rId80"/>
+          <o:OLEObject Type="Embed" ProgID="Equation.DSMT4" ShapeID="_x0000_i1057" DrawAspect="Content" ObjectID="_1681401959" r:id="rId80"/>
         </w:object>
       </w:r>
     </w:p>
@@ -1670,10 +1670,10 @@
           <w:position w:val="-10"/>
         </w:rPr>
         <w:object w:dxaOrig="2480" w:dyaOrig="420" w14:anchorId="7637F348">
-          <v:shape id="_x0000_i1058" type="#_x0000_t75" style="width:123.6pt;height:21pt" o:ole="">
+          <v:shape id="_x0000_i1058" type="#_x0000_t75" style="width:123.65pt;height:21pt" o:ole="">
             <v:imagedata r:id="rId81" o:title=""/>
           </v:shape>
-          <o:OLEObject Type="Embed" ProgID="Equation.DSMT4" ShapeID="_x0000_i1058" DrawAspect="Content" ObjectID="_1654440896" r:id="rId82"/>
+          <o:OLEObject Type="Embed" ProgID="Equation.DSMT4" ShapeID="_x0000_i1058" DrawAspect="Content" ObjectID="_1681401960" r:id="rId82"/>
         </w:object>
       </w:r>
     </w:p>
@@ -1686,10 +1686,10 @@
           <w:position w:val="-10"/>
         </w:rPr>
         <w:object w:dxaOrig="2620" w:dyaOrig="420" w14:anchorId="5B7CFFD3">
-          <v:shape id="_x0000_i1059" type="#_x0000_t75" style="width:131.4pt;height:21pt" o:ole="">
+          <v:shape id="_x0000_i1059" type="#_x0000_t75" style="width:131.35pt;height:21pt" o:ole="">
             <v:imagedata r:id="rId83" o:title=""/>
           </v:shape>
-          <o:OLEObject Type="Embed" ProgID="Equation.DSMT4" ShapeID="_x0000_i1059" DrawAspect="Content" ObjectID="_1654440897" r:id="rId84"/>
+          <o:OLEObject Type="Embed" ProgID="Equation.DSMT4" ShapeID="_x0000_i1059" DrawAspect="Content" ObjectID="_1681401961" r:id="rId84"/>
         </w:object>
       </w:r>
     </w:p>
@@ -1702,8 +1702,8 @@
           <w:noProof/>
         </w:rPr>
         <w:drawing>
-          <wp:inline distT="0" distB="0" distL="0" distR="0" wp14:anchorId="632A2485" wp14:editId="61402609">
-            <wp:extent cx="3926840" cy="3657600"/>
+          <wp:inline distT="0" distB="0" distL="0" distR="0" wp14:anchorId="632A2485" wp14:editId="550DB1D0">
+            <wp:extent cx="3239643" cy="3017520"/>
             <wp:effectExtent l="0" t="0" r="0" b="0"/>
             <wp:docPr id="1" name="Picture 1"/>
             <wp:cNvGraphicFramePr>
@@ -1725,7 +1725,7 @@
                   <pic:spPr>
                     <a:xfrm>
                       <a:off x="0" y="0"/>
-                      <a:ext cx="3926840" cy="3657600"/>
+                      <a:ext cx="3239643" cy="3017520"/>
                     </a:xfrm>
                     <a:prstGeom prst="rect">
                       <a:avLst/>
@@ -1818,10 +1818,10 @@
           <w:position w:val="-10"/>
         </w:rPr>
         <w:object w:dxaOrig="580" w:dyaOrig="260" w14:anchorId="656F266E">
-          <v:shape id="_x0000_i1060" type="#_x0000_t75" style="width:29.4pt;height:12.6pt" o:ole="">
+          <v:shape id="_x0000_i1060" type="#_x0000_t75" style="width:29.35pt;height:12.65pt" o:ole="">
             <v:imagedata r:id="rId86" o:title=""/>
           </v:shape>
-          <o:OLEObject Type="Embed" ProgID="Equation.DSMT4" ShapeID="_x0000_i1060" DrawAspect="Content" ObjectID="_1654440898" r:id="rId87"/>
+          <o:OLEObject Type="Embed" ProgID="Equation.DSMT4" ShapeID="_x0000_i1060" DrawAspect="Content" ObjectID="_1681401962" r:id="rId87"/>
         </w:object>
       </w:r>
       <w:r>
@@ -1842,10 +1842,10 @@
           <w:position w:val="-10"/>
         </w:rPr>
         <w:object w:dxaOrig="260" w:dyaOrig="340" w14:anchorId="74222F90">
-          <v:shape id="_x0000_i1061" type="#_x0000_t75" style="width:12.6pt;height:17.4pt" o:ole="">
+          <v:shape id="_x0000_i1061" type="#_x0000_t75" style="width:12.65pt;height:17.35pt" o:ole="">
             <v:imagedata r:id="rId88" o:title=""/>
           </v:shape>
-          <o:OLEObject Type="Embed" ProgID="Equation.DSMT4" ShapeID="_x0000_i1061" DrawAspect="Content" ObjectID="_1654440899" r:id="rId89"/>
+          <o:OLEObject Type="Embed" ProgID="Equation.DSMT4" ShapeID="_x0000_i1061" DrawAspect="Content" ObjectID="_1681401963" r:id="rId89"/>
         </w:object>
       </w:r>
       <w:r>
@@ -1873,10 +1873,10 @@
           <w:position w:val="-10"/>
         </w:rPr>
         <w:object w:dxaOrig="3900" w:dyaOrig="340" w14:anchorId="5E878CD7">
-          <v:shape id="_x0000_i1062" type="#_x0000_t75" style="width:195pt;height:17.4pt" o:ole="">
+          <v:shape id="_x0000_i1062" type="#_x0000_t75" style="width:195pt;height:17.35pt" o:ole="">
             <v:imagedata r:id="rId90" o:title=""/>
           </v:shape>
-          <o:OLEObject Type="Embed" ProgID="Equation.DSMT4" ShapeID="_x0000_i1062" DrawAspect="Content" ObjectID="_1654440900" r:id="rId91"/>
+          <o:OLEObject Type="Embed" ProgID="Equation.DSMT4" ShapeID="_x0000_i1062" DrawAspect="Content" ObjectID="_1681401964" r:id="rId91"/>
         </w:object>
       </w:r>
     </w:p>
@@ -1906,10 +1906,10 @@
           <w:position w:val="-34"/>
         </w:rPr>
         <w:object w:dxaOrig="5480" w:dyaOrig="800" w14:anchorId="1132F2BE">
-          <v:shape id="_x0000_i1063" type="#_x0000_t75" style="width:273.6pt;height:39.6pt" o:ole="">
+          <v:shape id="_x0000_i1063" type="#_x0000_t75" style="width:273.65pt;height:39.65pt" o:ole="">
             <v:imagedata r:id="rId92" o:title=""/>
           </v:shape>
-          <o:OLEObject Type="Embed" ProgID="Equation.DSMT4" ShapeID="_x0000_i1063" DrawAspect="Content" ObjectID="_1654440901" r:id="rId93"/>
+          <o:OLEObject Type="Embed" ProgID="Equation.DSMT4" ShapeID="_x0000_i1063" DrawAspect="Content" ObjectID="_1681401965" r:id="rId93"/>
         </w:object>
       </w:r>
       <w:r>
@@ -2019,10 +2019,10 @@
           <w:position w:val="-30"/>
         </w:rPr>
         <w:object w:dxaOrig="2380" w:dyaOrig="620" w14:anchorId="6A97264F">
-          <v:shape id="_x0000_i1064" type="#_x0000_t75" style="width:119.4pt;height:30.6pt" o:ole="">
+          <v:shape id="_x0000_i1064" type="#_x0000_t75" style="width:119.35pt;height:30.65pt" o:ole="">
             <v:imagedata r:id="rId94" o:title=""/>
           </v:shape>
-          <o:OLEObject Type="Embed" ProgID="Equation.DSMT4" ShapeID="_x0000_i1064" DrawAspect="Content" ObjectID="_1654440902" r:id="rId95"/>
+          <o:OLEObject Type="Embed" ProgID="Equation.DSMT4" ShapeID="_x0000_i1064" DrawAspect="Content" ObjectID="_1681401966" r:id="rId95"/>
         </w:object>
       </w:r>
     </w:p>
@@ -2088,10 +2088,10 @@
           <w:position w:val="-30"/>
         </w:rPr>
         <w:object w:dxaOrig="820" w:dyaOrig="720" w14:anchorId="43A582E2">
-          <v:shape id="_x0000_i1065" type="#_x0000_t75" style="width:41.4pt;height:36pt" o:ole="">
+          <v:shape id="_x0000_i1065" type="#_x0000_t75" style="width:41.35pt;height:36pt" o:ole="">
             <v:imagedata r:id="rId96" o:title=""/>
           </v:shape>
-          <o:OLEObject Type="Embed" ProgID="Equation.DSMT4" ShapeID="_x0000_i1065" DrawAspect="Content" ObjectID="_1654440903" r:id="rId97"/>
+          <o:OLEObject Type="Embed" ProgID="Equation.DSMT4" ShapeID="_x0000_i1065" DrawAspect="Content" ObjectID="_1681401967" r:id="rId97"/>
         </w:object>
       </w:r>
     </w:p>
@@ -2122,10 +2122,10 @@
           <w:position w:val="-30"/>
         </w:rPr>
         <w:object w:dxaOrig="2799" w:dyaOrig="720" w14:anchorId="3F9AFE4E">
-          <v:shape id="_x0000_i1066" type="#_x0000_t75" style="width:140.4pt;height:36pt" o:ole="">
+          <v:shape id="_x0000_i1066" type="#_x0000_t75" style="width:140.35pt;height:36pt" o:ole="">
             <v:imagedata r:id="rId98" o:title=""/>
           </v:shape>
-          <o:OLEObject Type="Embed" ProgID="Equation.DSMT4" ShapeID="_x0000_i1066" DrawAspect="Content" ObjectID="_1654440904" r:id="rId99"/>
+          <o:OLEObject Type="Embed" ProgID="Equation.DSMT4" ShapeID="_x0000_i1066" DrawAspect="Content" ObjectID="_1681401968" r:id="rId99"/>
         </w:object>
       </w:r>
     </w:p>
@@ -2231,10 +2231,10 @@
           <w:position w:val="-30"/>
         </w:rPr>
         <w:object w:dxaOrig="2500" w:dyaOrig="720" w14:anchorId="381AC6E2">
-          <v:shape id="_x0000_i1067" type="#_x0000_t75" style="width:125.4pt;height:36pt" o:ole="">
+          <v:shape id="_x0000_i1067" type="#_x0000_t75" style="width:125.35pt;height:36pt" o:ole="">
             <v:imagedata r:id="rId100" o:title=""/>
           </v:shape>
-          <o:OLEObject Type="Embed" ProgID="Equation.DSMT4" ShapeID="_x0000_i1067" DrawAspect="Content" ObjectID="_1654440905" r:id="rId101"/>
+          <o:OLEObject Type="Embed" ProgID="Equation.DSMT4" ShapeID="_x0000_i1067" DrawAspect="Content" ObjectID="_1681401969" r:id="rId101"/>
         </w:object>
       </w:r>
     </w:p>
@@ -2329,10 +2329,10 @@
           <w:position w:val="-30"/>
         </w:rPr>
         <w:object w:dxaOrig="2360" w:dyaOrig="720" w14:anchorId="79769B68">
-          <v:shape id="_x0000_i1068" type="#_x0000_t75" style="width:117.6pt;height:36pt" o:ole="">
+          <v:shape id="_x0000_i1068" type="#_x0000_t75" style="width:117.65pt;height:36pt" o:ole="">
             <v:imagedata r:id="rId103" o:title=""/>
           </v:shape>
-          <o:OLEObject Type="Embed" ProgID="Equation.DSMT4" ShapeID="_x0000_i1068" DrawAspect="Content" ObjectID="_1654440906" r:id="rId104"/>
+          <o:OLEObject Type="Embed" ProgID="Equation.DSMT4" ShapeID="_x0000_i1068" DrawAspect="Content" ObjectID="_1681401970" r:id="rId104"/>
         </w:object>
       </w:r>
     </w:p>
@@ -2368,7 +2368,7 @@
           <v:shape id="_x0000_i1069" type="#_x0000_t75" style="width:99pt;height:36pt" o:ole="">
             <v:imagedata r:id="rId105" o:title=""/>
           </v:shape>
-          <o:OLEObject Type="Embed" ProgID="Equation.DSMT4" ShapeID="_x0000_i1069" DrawAspect="Content" ObjectID="_1654440907" r:id="rId106"/>
+          <o:OLEObject Type="Embed" ProgID="Equation.DSMT4" ShapeID="_x0000_i1069" DrawAspect="Content" ObjectID="_1681401971" r:id="rId106"/>
         </w:object>
       </w:r>
     </w:p>
@@ -2401,10 +2401,10 @@
           <w:position w:val="-26"/>
         </w:rPr>
         <w:object w:dxaOrig="999" w:dyaOrig="580" w14:anchorId="47669C1A">
-          <v:shape id="_x0000_i1070" type="#_x0000_t75" style="width:50.4pt;height:29.4pt" o:ole="">
+          <v:shape id="_x0000_i1070" type="#_x0000_t75" style="width:50.35pt;height:29.35pt" o:ole="">
             <v:imagedata r:id="rId107" o:title=""/>
           </v:shape>
-          <o:OLEObject Type="Embed" ProgID="Equation.DSMT4" ShapeID="_x0000_i1070" DrawAspect="Content" ObjectID="_1654440908" r:id="rId108"/>
+          <o:OLEObject Type="Embed" ProgID="Equation.DSMT4" ShapeID="_x0000_i1070" DrawAspect="Content" ObjectID="_1681401972" r:id="rId108"/>
         </w:object>
       </w:r>
     </w:p>
@@ -2450,10 +2450,10 @@
           <w:position w:val="-10"/>
         </w:rPr>
         <w:object w:dxaOrig="260" w:dyaOrig="340" w14:anchorId="467F7374">
-          <v:shape id="_x0000_i1071" type="#_x0000_t75" style="width:12.6pt;height:17.4pt" o:ole="">
+          <v:shape id="_x0000_i1071" type="#_x0000_t75" style="width:12.65pt;height:17.35pt" o:ole="">
             <v:imagedata r:id="rId109" o:title=""/>
           </v:shape>
-          <o:OLEObject Type="Embed" ProgID="Equation.DSMT4" ShapeID="_x0000_i1071" DrawAspect="Content" ObjectID="_1654440909" r:id="rId110"/>
+          <o:OLEObject Type="Embed" ProgID="Equation.DSMT4" ShapeID="_x0000_i1071" DrawAspect="Content" ObjectID="_1681401973" r:id="rId110"/>
         </w:object>
       </w:r>
       <w:r>
@@ -2475,10 +2475,10 @@
           <w:position w:val="-30"/>
         </w:rPr>
         <w:object w:dxaOrig="1600" w:dyaOrig="620" w14:anchorId="227CF319">
-          <v:shape id="_x0000_i1072" type="#_x0000_t75" style="width:80.4pt;height:30.6pt" o:ole="">
+          <v:shape id="_x0000_i1072" type="#_x0000_t75" style="width:80.35pt;height:30.65pt" o:ole="">
             <v:imagedata r:id="rId111" o:title=""/>
           </v:shape>
-          <o:OLEObject Type="Embed" ProgID="Equation.DSMT4" ShapeID="_x0000_i1072" DrawAspect="Content" ObjectID="_1654440910" r:id="rId112"/>
+          <o:OLEObject Type="Embed" ProgID="Equation.DSMT4" ShapeID="_x0000_i1072" DrawAspect="Content" ObjectID="_1681401974" r:id="rId112"/>
         </w:object>
       </w:r>
     </w:p>
@@ -2500,7 +2500,7 @@
           <v:shape id="_x0000_i1073" type="#_x0000_t75" style="width:78pt;height:36pt" o:ole="">
             <v:imagedata r:id="rId113" o:title=""/>
           </v:shape>
-          <o:OLEObject Type="Embed" ProgID="Equation.DSMT4" ShapeID="_x0000_i1073" DrawAspect="Content" ObjectID="_1654440911" r:id="rId114"/>
+          <o:OLEObject Type="Embed" ProgID="Equation.DSMT4" ShapeID="_x0000_i1073" DrawAspect="Content" ObjectID="_1681401975" r:id="rId114"/>
         </w:object>
       </w:r>
     </w:p>
@@ -2521,7 +2521,7 @@
           <v:shape id="_x0000_i1074" type="#_x0000_t75" style="width:108pt;height:36pt" o:ole="">
             <v:imagedata r:id="rId115" o:title=""/>
           </v:shape>
-          <o:OLEObject Type="Embed" ProgID="Equation.DSMT4" ShapeID="_x0000_i1074" DrawAspect="Content" ObjectID="_1654440912" r:id="rId116"/>
+          <o:OLEObject Type="Embed" ProgID="Equation.DSMT4" ShapeID="_x0000_i1074" DrawAspect="Content" ObjectID="_1681401976" r:id="rId116"/>
         </w:object>
       </w:r>
     </w:p>
@@ -2561,10 +2561,10 @@
           <w:position w:val="-30"/>
         </w:rPr>
         <w:object w:dxaOrig="1600" w:dyaOrig="620" w14:anchorId="2AA0F785">
-          <v:shape id="_x0000_i1075" type="#_x0000_t75" style="width:80.4pt;height:30.6pt" o:ole="">
+          <v:shape id="_x0000_i1075" type="#_x0000_t75" style="width:80.35pt;height:30.65pt" o:ole="">
             <v:imagedata r:id="rId117" o:title=""/>
           </v:shape>
-          <o:OLEObject Type="Embed" ProgID="Equation.DSMT4" ShapeID="_x0000_i1075" DrawAspect="Content" ObjectID="_1654440913" r:id="rId118"/>
+          <o:OLEObject Type="Embed" ProgID="Equation.DSMT4" ShapeID="_x0000_i1075" DrawAspect="Content" ObjectID="_1681401977" r:id="rId118"/>
         </w:object>
       </w:r>
       <w:r>
@@ -2586,10 +2586,10 @@
           <w:position w:val="-10"/>
         </w:rPr>
         <w:object w:dxaOrig="2860" w:dyaOrig="420" w14:anchorId="7C446063">
-          <v:shape id="_x0000_i1076" type="#_x0000_t75" style="width:143.4pt;height:21pt" o:ole="">
+          <v:shape id="_x0000_i1076" type="#_x0000_t75" style="width:143.35pt;height:21pt" o:ole="">
             <v:imagedata r:id="rId119" o:title=""/>
           </v:shape>
-          <o:OLEObject Type="Embed" ProgID="Equation.DSMT4" ShapeID="_x0000_i1076" DrawAspect="Content" ObjectID="_1654440914" r:id="rId120"/>
+          <o:OLEObject Type="Embed" ProgID="Equation.DSMT4" ShapeID="_x0000_i1076" DrawAspect="Content" ObjectID="_1681401978" r:id="rId120"/>
         </w:object>
       </w:r>
     </w:p>
@@ -2617,10 +2617,10 @@
           <w:position w:val="-10"/>
         </w:rPr>
         <w:object w:dxaOrig="1460" w:dyaOrig="340" w14:anchorId="6632BA36">
-          <v:shape id="_x0000_i1077" type="#_x0000_t75" style="width:72.6pt;height:17.4pt" o:ole="">
+          <v:shape id="_x0000_i1077" type="#_x0000_t75" style="width:72.65pt;height:17.35pt" o:ole="">
             <v:imagedata r:id="rId121" o:title=""/>
           </v:shape>
-          <o:OLEObject Type="Embed" ProgID="Equation.DSMT4" ShapeID="_x0000_i1077" DrawAspect="Content" ObjectID="_1654440915" r:id="rId122"/>
+          <o:OLEObject Type="Embed" ProgID="Equation.DSMT4" ShapeID="_x0000_i1077" DrawAspect="Content" ObjectID="_1681401979" r:id="rId122"/>
         </w:object>
       </w:r>
     </w:p>
@@ -2644,10 +2644,10 @@
           <w:position w:val="-10"/>
         </w:rPr>
         <w:object w:dxaOrig="580" w:dyaOrig="320" w14:anchorId="431E9A62">
-          <v:shape id="_x0000_i1078" type="#_x0000_t75" style="width:29.4pt;height:15.6pt" o:ole="">
+          <v:shape id="_x0000_i1078" type="#_x0000_t75" style="width:29.35pt;height:15.65pt" o:ole="">
             <v:imagedata r:id="rId123" o:title=""/>
           </v:shape>
-          <o:OLEObject Type="Embed" ProgID="Equation.DSMT4" ShapeID="_x0000_i1078" DrawAspect="Content" ObjectID="_1654440916" r:id="rId124"/>
+          <o:OLEObject Type="Embed" ProgID="Equation.DSMT4" ShapeID="_x0000_i1078" DrawAspect="Content" ObjectID="_1681401980" r:id="rId124"/>
         </w:object>
       </w:r>
     </w:p>
@@ -2669,7 +2669,7 @@
           <v:shape id="_x0000_i1079" type="#_x0000_t75" style="width:78pt;height:36pt" o:ole="">
             <v:imagedata r:id="rId125" o:title=""/>
           </v:shape>
-          <o:OLEObject Type="Embed" ProgID="Equation.DSMT4" ShapeID="_x0000_i1079" DrawAspect="Content" ObjectID="_1654440917" r:id="rId126"/>
+          <o:OLEObject Type="Embed" ProgID="Equation.DSMT4" ShapeID="_x0000_i1079" DrawAspect="Content" ObjectID="_1681401981" r:id="rId126"/>
         </w:object>
       </w:r>
     </w:p>
@@ -2688,10 +2688,10 @@
           <w:position w:val="-6"/>
         </w:rPr>
         <w:object w:dxaOrig="1140" w:dyaOrig="380" w14:anchorId="3D4CB748">
-          <v:shape id="_x0000_i1080" type="#_x0000_t75" style="width:57pt;height:18.6pt" o:ole="">
+          <v:shape id="_x0000_i1080" type="#_x0000_t75" style="width:57pt;height:18.65pt" o:ole="">
             <v:imagedata r:id="rId127" o:title=""/>
           </v:shape>
-          <o:OLEObject Type="Embed" ProgID="Equation.DSMT4" ShapeID="_x0000_i1080" DrawAspect="Content" ObjectID="_1654440918" r:id="rId128"/>
+          <o:OLEObject Type="Embed" ProgID="Equation.DSMT4" ShapeID="_x0000_i1080" DrawAspect="Content" ObjectID="_1681401982" r:id="rId128"/>
         </w:object>
       </w:r>
     </w:p>
@@ -2711,10 +2711,10 @@
           <w:position w:val="-6"/>
         </w:rPr>
         <w:object w:dxaOrig="800" w:dyaOrig="380" w14:anchorId="08C3246D">
-          <v:shape id="_x0000_i1081" type="#_x0000_t75" style="width:39.6pt;height:18.6pt" o:ole="">
+          <v:shape id="_x0000_i1081" type="#_x0000_t75" style="width:39.65pt;height:18.65pt" o:ole="">
             <v:imagedata r:id="rId129" o:title=""/>
           </v:shape>
-          <o:OLEObject Type="Embed" ProgID="Equation.DSMT4" ShapeID="_x0000_i1081" DrawAspect="Content" ObjectID="_1654440919" r:id="rId130"/>
+          <o:OLEObject Type="Embed" ProgID="Equation.DSMT4" ShapeID="_x0000_i1081" DrawAspect="Content" ObjectID="_1681401983" r:id="rId130"/>
         </w:object>
       </w:r>
       <w:bookmarkEnd w:id="0"/>
@@ -2735,10 +2735,10 @@
           <w:position w:val="-20"/>
         </w:rPr>
         <w:object w:dxaOrig="800" w:dyaOrig="520" w14:anchorId="156FDF6A">
-          <v:shape id="_x0000_i1082" type="#_x0000_t75" style="width:39.6pt;height:26.4pt" o:ole="">
+          <v:shape id="_x0000_i1082" type="#_x0000_t75" style="width:39.65pt;height:26.35pt" o:ole="">
             <v:imagedata r:id="rId131" o:title=""/>
           </v:shape>
-          <o:OLEObject Type="Embed" ProgID="Equation.DSMT4" ShapeID="_x0000_i1082" DrawAspect="Content" ObjectID="_1654440920" r:id="rId132"/>
+          <o:OLEObject Type="Embed" ProgID="Equation.DSMT4" ShapeID="_x0000_i1082" DrawAspect="Content" ObjectID="_1681401984" r:id="rId132"/>
         </w:object>
       </w:r>
     </w:p>
@@ -2759,10 +2759,10 @@
           <w:position w:val="-26"/>
         </w:rPr>
         <w:object w:dxaOrig="900" w:dyaOrig="560" w14:anchorId="22C50A82">
-          <v:shape id="_x0000_i1083" type="#_x0000_t75" style="width:45pt;height:27.6pt" o:ole="">
+          <v:shape id="_x0000_i1083" type="#_x0000_t75" style="width:45pt;height:27.65pt" o:ole="">
             <v:imagedata r:id="rId133" o:title=""/>
           </v:shape>
-          <o:OLEObject Type="Embed" ProgID="Equation.DSMT4" ShapeID="_x0000_i1083" DrawAspect="Content" ObjectID="_1654440921" r:id="rId134"/>
+          <o:OLEObject Type="Embed" ProgID="Equation.DSMT4" ShapeID="_x0000_i1083" DrawAspect="Content" ObjectID="_1681401985" r:id="rId134"/>
         </w:object>
       </w:r>
       <w:r>
@@ -2793,10 +2793,10 @@
           <w:position w:val="-28"/>
         </w:rPr>
         <w:object w:dxaOrig="1960" w:dyaOrig="600" w14:anchorId="432012EF">
-          <v:shape id="_x0000_i1084" type="#_x0000_t75" style="width:98.4pt;height:30pt" o:ole="">
+          <v:shape id="_x0000_i1084" type="#_x0000_t75" style="width:98.35pt;height:30pt" o:ole="">
             <v:imagedata r:id="rId135" o:title=""/>
           </v:shape>
-          <o:OLEObject Type="Embed" ProgID="Equation.DSMT4" ShapeID="_x0000_i1084" DrawAspect="Content" ObjectID="_1654440922" r:id="rId136"/>
+          <o:OLEObject Type="Embed" ProgID="Equation.DSMT4" ShapeID="_x0000_i1084" DrawAspect="Content" ObjectID="_1681401986" r:id="rId136"/>
         </w:object>
       </w:r>
     </w:p>
@@ -2820,10 +2820,10 @@
           <w:position w:val="-20"/>
         </w:rPr>
         <w:object w:dxaOrig="620" w:dyaOrig="520" w14:anchorId="40832321">
-          <v:shape id="_x0000_i1085" type="#_x0000_t75" style="width:30.6pt;height:26.4pt" o:ole="">
+          <v:shape id="_x0000_i1085" type="#_x0000_t75" style="width:30.65pt;height:26.35pt" o:ole="">
             <v:imagedata r:id="rId137" o:title=""/>
           </v:shape>
-          <o:OLEObject Type="Embed" ProgID="Equation.DSMT4" ShapeID="_x0000_i1085" DrawAspect="Content" ObjectID="_1654440923" r:id="rId138"/>
+          <o:OLEObject Type="Embed" ProgID="Equation.DSMT4" ShapeID="_x0000_i1085" DrawAspect="Content" ObjectID="_1681401987" r:id="rId138"/>
         </w:object>
       </w:r>
     </w:p>
@@ -2844,7 +2844,7 @@
           <v:shape id="_x0000_i1086" type="#_x0000_t75" style="width:108pt;height:36pt" o:ole="">
             <v:imagedata r:id="rId139" o:title=""/>
           </v:shape>
-          <o:OLEObject Type="Embed" ProgID="Equation.DSMT4" ShapeID="_x0000_i1086" DrawAspect="Content" ObjectID="_1654440924" r:id="rId140"/>
+          <o:OLEObject Type="Embed" ProgID="Equation.DSMT4" ShapeID="_x0000_i1086" DrawAspect="Content" ObjectID="_1681401988" r:id="rId140"/>
         </w:object>
       </w:r>
     </w:p>
@@ -2864,10 +2864,10 @@
           <w:position w:val="-6"/>
         </w:rPr>
         <w:object w:dxaOrig="2320" w:dyaOrig="380" w14:anchorId="2B339DF0">
-          <v:shape id="_x0000_i1087" type="#_x0000_t75" style="width:116.4pt;height:18.6pt" o:ole="">
+          <v:shape id="_x0000_i1087" type="#_x0000_t75" style="width:116.35pt;height:18.65pt" o:ole="">
             <v:imagedata r:id="rId141" o:title=""/>
           </v:shape>
-          <o:OLEObject Type="Embed" ProgID="Equation.DSMT4" ShapeID="_x0000_i1087" DrawAspect="Content" ObjectID="_1654440925" r:id="rId142"/>
+          <o:OLEObject Type="Embed" ProgID="Equation.DSMT4" ShapeID="_x0000_i1087" DrawAspect="Content" ObjectID="_1681401989" r:id="rId142"/>
         </w:object>
       </w:r>
     </w:p>
@@ -3002,12 +3002,20 @@
         <w:rPr>
           <w:rFonts w:eastAsia="Calibri" w:cs="Times New Roman"/>
         </w:rPr>
-        <w:t>When the degree of the numerator is one greater than the degree of the numerator, the graph has a slant or oblique asymptote</w:t>
-      </w:r>
+        <w:t xml:space="preserve">When the degree of the numerator is one greater than the degree of the numerator, the graph has a slant or oblique </w:t>
+      </w:r>
+      <w:proofErr w:type="gramStart"/>
       <w:r>
         <w:rPr>
           <w:rFonts w:eastAsia="Calibri" w:cs="Times New Roman"/>
         </w:rPr>
+        <w:t>asymptote</w:t>
+      </w:r>
+      <w:proofErr w:type="gramEnd"/>
+      <w:r>
+        <w:rPr>
+          <w:rFonts w:eastAsia="Calibri" w:cs="Times New Roman"/>
+        </w:rPr>
         <w:t xml:space="preserve"> and it is a line </w:t>
       </w:r>
       <w:r>
@@ -3015,10 +3023,10 @@
           <w:position w:val="-10"/>
         </w:rPr>
         <w:object w:dxaOrig="1840" w:dyaOrig="340" w14:anchorId="763EC379">
-          <v:shape id="_x0000_i1088" type="#_x0000_t75" style="width:92.4pt;height:17.4pt" o:ole="">
+          <v:shape id="_x0000_i1088" type="#_x0000_t75" style="width:92.35pt;height:17.35pt" o:ole="">
             <v:imagedata r:id="rId143" o:title=""/>
           </v:shape>
-          <o:OLEObject Type="Embed" ProgID="Equation.DSMT4" ShapeID="_x0000_i1088" DrawAspect="Content" ObjectID="_1654440926" r:id="rId144"/>
+          <o:OLEObject Type="Embed" ProgID="Equation.DSMT4" ShapeID="_x0000_i1088" DrawAspect="Content" ObjectID="_1681401990" r:id="rId144"/>
         </w:object>
       </w:r>
       <w:r>
@@ -3052,10 +3060,10 @@
           <w:position w:val="-24"/>
         </w:rPr>
         <w:object w:dxaOrig="1200" w:dyaOrig="740" w14:anchorId="60DDEE25">
-          <v:shape id="_x0000_i1089" type="#_x0000_t75" style="width:60pt;height:36.6pt" o:ole="">
+          <v:shape id="_x0000_i1089" type="#_x0000_t75" style="width:60pt;height:36.65pt" o:ole="">
             <v:imagedata r:id="rId145" o:title=""/>
           </v:shape>
-          <o:OLEObject Type="Embed" ProgID="Equation.DSMT4" ShapeID="_x0000_i1089" DrawAspect="Content" ObjectID="_1654440927" r:id="rId146"/>
+          <o:OLEObject Type="Embed" ProgID="Equation.DSMT4" ShapeID="_x0000_i1089" DrawAspect="Content" ObjectID="_1681401991" r:id="rId146"/>
         </w:object>
       </w:r>
       <w:r>
@@ -3093,10 +3101,10 @@
           <w:position w:val="-82"/>
         </w:rPr>
         <w:object w:dxaOrig="2120" w:dyaOrig="2380" w14:anchorId="3D05DE94">
-          <v:shape id="_x0000_i1090" type="#_x0000_t75" style="width:105.6pt;height:119.4pt" o:ole="">
+          <v:shape id="_x0000_i1090" type="#_x0000_t75" style="width:105.65pt;height:119.35pt" o:ole="">
             <v:imagedata r:id="rId147" o:title=""/>
           </v:shape>
-          <o:OLEObject Type="Embed" ProgID="Equation.DSMT4" ShapeID="_x0000_i1090" DrawAspect="Content" ObjectID="_1654440928" r:id="rId148"/>
+          <o:OLEObject Type="Embed" ProgID="Equation.DSMT4" ShapeID="_x0000_i1090" DrawAspect="Content" ObjectID="_1681401992" r:id="rId148"/>
         </w:object>
       </w:r>
       <w:r>
@@ -3116,7 +3124,7 @@
           <v:shape id="_x0000_i1091" type="#_x0000_t75" style="width:138pt;height:36pt" o:ole="">
             <v:imagedata r:id="rId149" o:title=""/>
           </v:shape>
-          <o:OLEObject Type="Embed" ProgID="Equation.DSMT4" ShapeID="_x0000_i1091" DrawAspect="Content" ObjectID="_1654440929" r:id="rId150"/>
+          <o:OLEObject Type="Embed" ProgID="Equation.DSMT4" ShapeID="_x0000_i1091" DrawAspect="Content" ObjectID="_1681401993" r:id="rId150"/>
         </w:object>
       </w:r>
     </w:p>
@@ -3319,10 +3327,10 @@
           <w:position w:val="-20"/>
         </w:rPr>
         <w:object w:dxaOrig="2040" w:dyaOrig="620" w14:anchorId="3DFB50B7">
-          <v:shape id="_x0000_i1092" type="#_x0000_t75" style="width:102pt;height:30.6pt" o:ole="">
+          <v:shape id="_x0000_i1092" type="#_x0000_t75" style="width:102pt;height:30.65pt" o:ole="">
             <v:imagedata r:id="rId152" o:title=""/>
           </v:shape>
-          <o:OLEObject Type="Embed" ProgID="Equation.DSMT4" ShapeID="_x0000_i1092" DrawAspect="Content" ObjectID="_1654440930" r:id="rId153"/>
+          <o:OLEObject Type="Embed" ProgID="Equation.DSMT4" ShapeID="_x0000_i1092" DrawAspect="Content" ObjectID="_1681401994" r:id="rId153"/>
         </w:object>
       </w:r>
     </w:p>
@@ -3360,10 +3368,10 @@
           <w:position w:val="-82"/>
         </w:rPr>
         <w:object w:dxaOrig="1840" w:dyaOrig="2380" w14:anchorId="6D54568B">
-          <v:shape id="_x0000_i1093" type="#_x0000_t75" style="width:92.4pt;height:119.4pt" o:ole="">
+          <v:shape id="_x0000_i1093" type="#_x0000_t75" style="width:92.35pt;height:119.35pt" o:ole="">
             <v:imagedata r:id="rId154" o:title=""/>
           </v:shape>
-          <o:OLEObject Type="Embed" ProgID="Equation.DSMT4" ShapeID="_x0000_i1093" DrawAspect="Content" ObjectID="_1654440931" r:id="rId155"/>
+          <o:OLEObject Type="Embed" ProgID="Equation.DSMT4" ShapeID="_x0000_i1093" DrawAspect="Content" ObjectID="_1681401995" r:id="rId155"/>
         </w:object>
       </w:r>
     </w:p>
@@ -3377,10 +3385,10 @@
           <w:position w:val="-20"/>
         </w:rPr>
         <w:object w:dxaOrig="3780" w:dyaOrig="620" w14:anchorId="5788F912">
-          <v:shape id="_x0000_i1094" type="#_x0000_t75" style="width:189pt;height:30.6pt" o:ole="">
+          <v:shape id="_x0000_i1094" type="#_x0000_t75" style="width:189pt;height:30.65pt" o:ole="">
             <v:imagedata r:id="rId156" o:title=""/>
           </v:shape>
-          <o:OLEObject Type="Embed" ProgID="Equation.DSMT4" ShapeID="_x0000_i1094" DrawAspect="Content" ObjectID="_1654440932" r:id="rId157"/>
+          <o:OLEObject Type="Embed" ProgID="Equation.DSMT4" ShapeID="_x0000_i1094" DrawAspect="Content" ObjectID="_1681401996" r:id="rId157"/>
         </w:object>
       </w:r>
     </w:p>
@@ -3431,10 +3439,10 @@
           <w:position w:val="-10"/>
         </w:rPr>
         <w:object w:dxaOrig="1020" w:dyaOrig="320" w14:anchorId="3CC81B01">
-          <v:shape id="_x0000_i1095" type="#_x0000_t75" style="width:51pt;height:15.6pt" o:ole="">
+          <v:shape id="_x0000_i1095" type="#_x0000_t75" style="width:51pt;height:15.65pt" o:ole="">
             <v:imagedata r:id="rId158" o:title=""/>
           </v:shape>
-          <o:OLEObject Type="Embed" ProgID="Equation.DSMT4" ShapeID="_x0000_i1095" DrawAspect="Content" ObjectID="_1654440933" r:id="rId159"/>
+          <o:OLEObject Type="Embed" ProgID="Equation.DSMT4" ShapeID="_x0000_i1095" DrawAspect="Content" ObjectID="_1681401997" r:id="rId159"/>
         </w:object>
       </w:r>
     </w:p>
@@ -3477,10 +3485,10 @@
           <w:position w:val="-6"/>
         </w:rPr>
         <w:object w:dxaOrig="580" w:dyaOrig="279" w14:anchorId="63C0CBAE">
-          <v:shape id="_x0000_i1096" type="#_x0000_t75" style="width:29.4pt;height:14.4pt" o:ole="">
+          <v:shape id="_x0000_i1096" type="#_x0000_t75" style="width:29.35pt;height:14.35pt" o:ole="">
             <v:imagedata r:id="rId160" o:title=""/>
           </v:shape>
-          <o:OLEObject Type="Embed" ProgID="Equation.DSMT4" ShapeID="_x0000_i1096" DrawAspect="Content" ObjectID="_1654440934" r:id="rId161"/>
+          <o:OLEObject Type="Embed" ProgID="Equation.DSMT4" ShapeID="_x0000_i1096" DrawAspect="Content" ObjectID="_1681401998" r:id="rId161"/>
         </w:object>
       </w:r>
     </w:p>
@@ -3588,10 +3596,10 @@
           <w:position w:val="-10"/>
         </w:rPr>
         <w:object w:dxaOrig="240" w:dyaOrig="260" w14:anchorId="7652B5A3">
-          <v:shape id="_x0000_i1097" type="#_x0000_t75" style="width:12pt;height:12.6pt" o:ole="">
+          <v:shape id="_x0000_i1097" type="#_x0000_t75" style="width:12pt;height:12.65pt" o:ole="">
             <v:imagedata r:id="rId162" o:title=""/>
           </v:shape>
-          <o:OLEObject Type="Embed" ProgID="Equation.DSMT4" ShapeID="_x0000_i1097" DrawAspect="Content" ObjectID="_1654440935" r:id="rId163"/>
+          <o:OLEObject Type="Embed" ProgID="Equation.DSMT4" ShapeID="_x0000_i1097" DrawAspect="Content" ObjectID="_1681401999" r:id="rId163"/>
         </w:object>
       </w:r>
       <w:r>
@@ -3602,10 +3610,10 @@
           <w:position w:val="-30"/>
         </w:rPr>
         <w:object w:dxaOrig="1960" w:dyaOrig="720" w14:anchorId="5E0F2FD7">
-          <v:shape id="_x0000_i1098" type="#_x0000_t75" style="width:98.4pt;height:36pt" o:ole="">
+          <v:shape id="_x0000_i1098" type="#_x0000_t75" style="width:98.35pt;height:36pt" o:ole="">
             <v:imagedata r:id="rId164" o:title=""/>
           </v:shape>
-          <o:OLEObject Type="Embed" ProgID="Equation.DSMT4" ShapeID="_x0000_i1098" DrawAspect="Content" ObjectID="_1654440936" r:id="rId165"/>
+          <o:OLEObject Type="Embed" ProgID="Equation.DSMT4" ShapeID="_x0000_i1098" DrawAspect="Content" ObjectID="_1681402000" r:id="rId165"/>
         </w:object>
       </w:r>
     </w:p>
@@ -3641,7 +3649,7 @@
           <v:shape id="_x0000_i1099" type="#_x0000_t75" style="width:108pt;height:36pt" o:ole="">
             <v:imagedata r:id="rId166" o:title=""/>
           </v:shape>
-          <o:OLEObject Type="Embed" ProgID="Equation.DSMT4" ShapeID="_x0000_i1099" DrawAspect="Content" ObjectID="_1654440937" r:id="rId167"/>
+          <o:OLEObject Type="Embed" ProgID="Equation.DSMT4" ShapeID="_x0000_i1099" DrawAspect="Content" ObjectID="_1681402001" r:id="rId167"/>
         </w:object>
       </w:r>
     </w:p>
@@ -3667,10 +3675,10 @@
           <w:position w:val="-20"/>
         </w:rPr>
         <w:object w:dxaOrig="1560" w:dyaOrig="520" w14:anchorId="3CEB8934">
-          <v:shape id="_x0000_i1100" type="#_x0000_t75" style="width:78pt;height:26.4pt" o:ole="">
+          <v:shape id="_x0000_i1100" type="#_x0000_t75" style="width:78pt;height:26.35pt" o:ole="">
             <v:imagedata r:id="rId168" o:title=""/>
           </v:shape>
-          <o:OLEObject Type="Embed" ProgID="Equation.DSMT4" ShapeID="_x0000_i1100" DrawAspect="Content" ObjectID="_1654440938" r:id="rId169"/>
+          <o:OLEObject Type="Embed" ProgID="Equation.DSMT4" ShapeID="_x0000_i1100" DrawAspect="Content" ObjectID="_1681402002" r:id="rId169"/>
         </w:object>
       </w:r>
       <w:r>
@@ -3700,10 +3708,10 @@
           <w:position w:val="-20"/>
         </w:rPr>
         <w:object w:dxaOrig="620" w:dyaOrig="520" w14:anchorId="4D19998D">
-          <v:shape id="_x0000_i1101" type="#_x0000_t75" style="width:30.6pt;height:26.4pt" o:ole="">
+          <v:shape id="_x0000_i1101" type="#_x0000_t75" style="width:30.65pt;height:26.35pt" o:ole="">
             <v:imagedata r:id="rId170" o:title=""/>
           </v:shape>
-          <o:OLEObject Type="Embed" ProgID="Equation.DSMT4" ShapeID="_x0000_i1101" DrawAspect="Content" ObjectID="_1654440939" r:id="rId171"/>
+          <o:OLEObject Type="Embed" ProgID="Equation.DSMT4" ShapeID="_x0000_i1101" DrawAspect="Content" ObjectID="_1681402003" r:id="rId171"/>
         </w:object>
       </w:r>
     </w:p>
@@ -3727,10 +3735,10 @@
           <w:position w:val="-20"/>
         </w:rPr>
         <w:object w:dxaOrig="620" w:dyaOrig="520" w14:anchorId="6A248352">
-          <v:shape id="_x0000_i1102" type="#_x0000_t75" style="width:30.6pt;height:26.4pt" o:ole="">
+          <v:shape id="_x0000_i1102" type="#_x0000_t75" style="width:30.65pt;height:26.35pt" o:ole="">
             <v:imagedata r:id="rId172" o:title=""/>
           </v:shape>
-          <o:OLEObject Type="Embed" ProgID="Equation.DSMT4" ShapeID="_x0000_i1102" DrawAspect="Content" ObjectID="_1654440940" r:id="rId173"/>
+          <o:OLEObject Type="Embed" ProgID="Equation.DSMT4" ShapeID="_x0000_i1102" DrawAspect="Content" ObjectID="_1681402004" r:id="rId173"/>
         </w:object>
       </w:r>
     </w:p>
@@ -3750,10 +3758,10 @@
           <w:position w:val="-10"/>
         </w:rPr>
         <w:object w:dxaOrig="240" w:dyaOrig="260" w14:anchorId="15CEDD79">
-          <v:shape id="_x0000_i1103" type="#_x0000_t75" style="width:12pt;height:12.6pt" o:ole="">
+          <v:shape id="_x0000_i1103" type="#_x0000_t75" style="width:12pt;height:12.65pt" o:ole="">
             <v:imagedata r:id="rId174" o:title=""/>
           </v:shape>
-          <o:OLEObject Type="Embed" ProgID="Equation.DSMT4" ShapeID="_x0000_i1103" DrawAspect="Content" ObjectID="_1654440941" r:id="rId175"/>
+          <o:OLEObject Type="Embed" ProgID="Equation.DSMT4" ShapeID="_x0000_i1103" DrawAspect="Content" ObjectID="_1681402005" r:id="rId175"/>
         </w:object>
       </w:r>
       <w:r>
@@ -3787,10 +3795,10 @@
           <w:position w:val="-20"/>
         </w:rPr>
         <w:object w:dxaOrig="1880" w:dyaOrig="520" w14:anchorId="3C132806">
-          <v:shape id="_x0000_i1104" type="#_x0000_t75" style="width:93.6pt;height:26.4pt" o:ole="">
+          <v:shape id="_x0000_i1104" type="#_x0000_t75" style="width:93.65pt;height:26.35pt" o:ole="">
             <v:imagedata r:id="rId176" o:title=""/>
           </v:shape>
-          <o:OLEObject Type="Embed" ProgID="Equation.DSMT4" ShapeID="_x0000_i1104" DrawAspect="Content" ObjectID="_1654440942" r:id="rId177"/>
+          <o:OLEObject Type="Embed" ProgID="Equation.DSMT4" ShapeID="_x0000_i1104" DrawAspect="Content" ObjectID="_1681402006" r:id="rId177"/>
         </w:object>
       </w:r>
     </w:p>
@@ -4333,10 +4341,10 @@
                 <w:position w:val="-20"/>
               </w:rPr>
               <w:object w:dxaOrig="940" w:dyaOrig="520" w14:anchorId="61F8A5B8">
-                <v:shape id="_x0000_i1105" type="#_x0000_t75" style="width:47.4pt;height:26.4pt" o:ole="">
+                <v:shape id="_x0000_i1105" type="#_x0000_t75" style="width:47.35pt;height:26.35pt" o:ole="">
                   <v:imagedata r:id="rId179" o:title=""/>
                 </v:shape>
-                <o:OLEObject Type="Embed" ProgID="Equation.DSMT4" ShapeID="_x0000_i1105" DrawAspect="Content" ObjectID="_1654440943" r:id="rId180"/>
+                <o:OLEObject Type="Embed" ProgID="Equation.DSMT4" ShapeID="_x0000_i1105" DrawAspect="Content" ObjectID="_1681402007" r:id="rId180"/>
               </w:object>
             </w:r>
           </w:p>
@@ -4362,10 +4370,10 @@
                 <w:position w:val="-30"/>
               </w:rPr>
               <w:object w:dxaOrig="1120" w:dyaOrig="720" w14:anchorId="1AFA7F8E">
-                <v:shape id="_x0000_i1106" type="#_x0000_t75" style="width:56.4pt;height:36pt" o:ole="">
+                <v:shape id="_x0000_i1106" type="#_x0000_t75" style="width:56.35pt;height:36pt" o:ole="">
                   <v:imagedata r:id="rId181" o:title=""/>
                 </v:shape>
-                <o:OLEObject Type="Embed" ProgID="Equation.DSMT4" ShapeID="_x0000_i1106" DrawAspect="Content" ObjectID="_1654440944" r:id="rId182"/>
+                <o:OLEObject Type="Embed" ProgID="Equation.DSMT4" ShapeID="_x0000_i1106" DrawAspect="Content" ObjectID="_1681402008" r:id="rId182"/>
               </w:object>
             </w:r>
           </w:p>
@@ -4390,10 +4398,10 @@
                 <w:position w:val="-30"/>
               </w:rPr>
               <w:object w:dxaOrig="1579" w:dyaOrig="620" w14:anchorId="16FC19CB">
-                <v:shape id="_x0000_i1107" type="#_x0000_t75" style="width:78.6pt;height:30.6pt" o:ole="">
+                <v:shape id="_x0000_i1107" type="#_x0000_t75" style="width:78.65pt;height:30.65pt" o:ole="">
                   <v:imagedata r:id="rId183" o:title=""/>
                 </v:shape>
-                <o:OLEObject Type="Embed" ProgID="Equation.DSMT4" ShapeID="_x0000_i1107" DrawAspect="Content" ObjectID="_1654440945" r:id="rId184"/>
+                <o:OLEObject Type="Embed" ProgID="Equation.DSMT4" ShapeID="_x0000_i1107" DrawAspect="Content" ObjectID="_1681402009" r:id="rId184"/>
               </w:object>
             </w:r>
           </w:p>
@@ -4418,10 +4426,10 @@
                 <w:position w:val="-24"/>
               </w:rPr>
               <w:object w:dxaOrig="980" w:dyaOrig="620" w14:anchorId="607644DB">
-                <v:shape id="_x0000_i1108" type="#_x0000_t75" style="width:48.6pt;height:30.6pt" o:ole="">
+                <v:shape id="_x0000_i1108" type="#_x0000_t75" style="width:48.65pt;height:30.65pt" o:ole="">
                   <v:imagedata r:id="rId185" o:title=""/>
                 </v:shape>
-                <o:OLEObject Type="Embed" ProgID="Equation.DSMT4" ShapeID="_x0000_i1108" DrawAspect="Content" ObjectID="_1654440946" r:id="rId186"/>
+                <o:OLEObject Type="Embed" ProgID="Equation.DSMT4" ShapeID="_x0000_i1108" DrawAspect="Content" ObjectID="_1681402010" r:id="rId186"/>
               </w:object>
             </w:r>
           </w:p>
@@ -4449,7 +4457,7 @@
                 <v:shape id="_x0000_i1109" type="#_x0000_t75" style="width:54pt;height:39pt" o:ole="">
                   <v:imagedata r:id="rId187" o:title=""/>
                 </v:shape>
-                <o:OLEObject Type="Embed" ProgID="Equation.DSMT4" ShapeID="_x0000_i1109" DrawAspect="Content" ObjectID="_1654440947" r:id="rId188"/>
+                <o:OLEObject Type="Embed" ProgID="Equation.DSMT4" ShapeID="_x0000_i1109" DrawAspect="Content" ObjectID="_1681402011" r:id="rId188"/>
               </w:object>
             </w:r>
           </w:p>
@@ -4474,10 +4482,10 @@
                 <w:position w:val="-28"/>
               </w:rPr>
               <w:object w:dxaOrig="1860" w:dyaOrig="760" w14:anchorId="0BC8765C">
-                <v:shape id="_x0000_i1110" type="#_x0000_t75" style="width:93pt;height:38.4pt" o:ole="">
+                <v:shape id="_x0000_i1110" type="#_x0000_t75" style="width:93pt;height:38.35pt" o:ole="">
                   <v:imagedata r:id="rId189" o:title=""/>
                 </v:shape>
-                <o:OLEObject Type="Embed" ProgID="Equation.DSMT4" ShapeID="_x0000_i1110" DrawAspect="Content" ObjectID="_1654440948" r:id="rId190"/>
+                <o:OLEObject Type="Embed" ProgID="Equation.DSMT4" ShapeID="_x0000_i1110" DrawAspect="Content" ObjectID="_1681402012" r:id="rId190"/>
               </w:object>
             </w:r>
           </w:p>
@@ -4502,10 +4510,10 @@
                 <w:position w:val="-30"/>
               </w:rPr>
               <w:object w:dxaOrig="1719" w:dyaOrig="780" w14:anchorId="247155BB">
-                <v:shape id="_x0000_i1111" type="#_x0000_t75" style="width:86.4pt;height:39pt" o:ole="">
+                <v:shape id="_x0000_i1111" type="#_x0000_t75" style="width:86.35pt;height:39pt" o:ole="">
                   <v:imagedata r:id="rId191" o:title=""/>
                 </v:shape>
-                <o:OLEObject Type="Embed" ProgID="Equation.DSMT4" ShapeID="_x0000_i1111" DrawAspect="Content" ObjectID="_1654440949" r:id="rId192"/>
+                <o:OLEObject Type="Embed" ProgID="Equation.DSMT4" ShapeID="_x0000_i1111" DrawAspect="Content" ObjectID="_1681402013" r:id="rId192"/>
               </w:object>
             </w:r>
           </w:p>
@@ -4536,10 +4544,10 @@
                 <w:position w:val="-32"/>
               </w:rPr>
               <w:object w:dxaOrig="1120" w:dyaOrig="700" w14:anchorId="2AF2A427">
-                <v:shape id="_x0000_i1112" type="#_x0000_t75" style="width:56.4pt;height:35.4pt" o:ole="">
+                <v:shape id="_x0000_i1112" type="#_x0000_t75" style="width:56.35pt;height:35.35pt" o:ole="">
                   <v:imagedata r:id="rId193" o:title=""/>
                 </v:shape>
-                <o:OLEObject Type="Embed" ProgID="Equation.DSMT4" ShapeID="_x0000_i1112" DrawAspect="Content" ObjectID="_1654440950" r:id="rId194"/>
+                <o:OLEObject Type="Embed" ProgID="Equation.DSMT4" ShapeID="_x0000_i1112" DrawAspect="Content" ObjectID="_1681402014" r:id="rId194"/>
               </w:object>
             </w:r>
           </w:p>
@@ -4564,10 +4572,10 @@
                 <w:position w:val="-38"/>
               </w:rPr>
               <w:object w:dxaOrig="1440" w:dyaOrig="760" w14:anchorId="39902F01">
-                <v:shape id="_x0000_i1113" type="#_x0000_t75" style="width:1in;height:38.4pt" o:ole="">
+                <v:shape id="_x0000_i1113" type="#_x0000_t75" style="width:1in;height:38.35pt" o:ole="">
                   <v:imagedata r:id="rId195" o:title=""/>
                 </v:shape>
-                <o:OLEObject Type="Embed" ProgID="Equation.DSMT4" ShapeID="_x0000_i1113" DrawAspect="Content" ObjectID="_1654440951" r:id="rId196"/>
+                <o:OLEObject Type="Embed" ProgID="Equation.DSMT4" ShapeID="_x0000_i1113" DrawAspect="Content" ObjectID="_1681402015" r:id="rId196"/>
               </w:object>
             </w:r>
           </w:p>
@@ -4589,10 +4597,10 @@
                 <w:position w:val="-24"/>
               </w:rPr>
               <w:object w:dxaOrig="1040" w:dyaOrig="620" w14:anchorId="6B681419">
-                <v:shape id="_x0000_i1114" type="#_x0000_t75" style="width:51.6pt;height:30.6pt" o:ole="">
+                <v:shape id="_x0000_i1114" type="#_x0000_t75" style="width:51.65pt;height:30.65pt" o:ole="">
                   <v:imagedata r:id="rId197" o:title=""/>
                 </v:shape>
-                <o:OLEObject Type="Embed" ProgID="Equation.DSMT4" ShapeID="_x0000_i1114" DrawAspect="Content" ObjectID="_1654440952" r:id="rId198"/>
+                <o:OLEObject Type="Embed" ProgID="Equation.DSMT4" ShapeID="_x0000_i1114" DrawAspect="Content" ObjectID="_1681402016" r:id="rId198"/>
               </w:object>
             </w:r>
           </w:p>
@@ -4614,10 +4622,10 @@
                 <w:position w:val="-30"/>
               </w:rPr>
               <w:object w:dxaOrig="1900" w:dyaOrig="620" w14:anchorId="12D80203">
-                <v:shape id="_x0000_i1115" type="#_x0000_t75" style="width:95.4pt;height:30.6pt" o:ole="">
+                <v:shape id="_x0000_i1115" type="#_x0000_t75" style="width:95.35pt;height:30.65pt" o:ole="">
                   <v:imagedata r:id="rId199" o:title=""/>
                 </v:shape>
-                <o:OLEObject Type="Embed" ProgID="Equation.DSMT4" ShapeID="_x0000_i1115" DrawAspect="Content" ObjectID="_1654440953" r:id="rId200"/>
+                <o:OLEObject Type="Embed" ProgID="Equation.DSMT4" ShapeID="_x0000_i1115" DrawAspect="Content" ObjectID="_1681402017" r:id="rId200"/>
               </w:object>
             </w:r>
           </w:p>
@@ -4642,7 +4650,7 @@
                 <v:shape id="_x0000_i1116" type="#_x0000_t75" style="width:78pt;height:36pt" o:ole="">
                   <v:imagedata r:id="rId201" o:title=""/>
                 </v:shape>
-                <o:OLEObject Type="Embed" ProgID="Equation.DSMT4" ShapeID="_x0000_i1116" DrawAspect="Content" ObjectID="_1654440954" r:id="rId202"/>
+                <o:OLEObject Type="Embed" ProgID="Equation.DSMT4" ShapeID="_x0000_i1116" DrawAspect="Content" ObjectID="_1681402018" r:id="rId202"/>
               </w:object>
             </w:r>
           </w:p>
@@ -4664,10 +4672,10 @@
                 <w:position w:val="-30"/>
               </w:rPr>
               <w:object w:dxaOrig="1540" w:dyaOrig="620" w14:anchorId="29ABBDCB">
-                <v:shape id="_x0000_i1117" type="#_x0000_t75" style="width:77.4pt;height:30.6pt" o:ole="">
+                <v:shape id="_x0000_i1117" type="#_x0000_t75" style="width:77.35pt;height:30.65pt" o:ole="">
                   <v:imagedata r:id="rId203" o:title=""/>
                 </v:shape>
-                <o:OLEObject Type="Embed" ProgID="Equation.DSMT4" ShapeID="_x0000_i1117" DrawAspect="Content" ObjectID="_1654440955" r:id="rId204"/>
+                <o:OLEObject Type="Embed" ProgID="Equation.DSMT4" ShapeID="_x0000_i1117" DrawAspect="Content" ObjectID="_1681402019" r:id="rId204"/>
               </w:object>
             </w:r>
           </w:p>
@@ -4689,10 +4697,10 @@
                 <w:position w:val="-30"/>
               </w:rPr>
               <w:object w:dxaOrig="1719" w:dyaOrig="620" w14:anchorId="3C9CD45C">
-                <v:shape id="_x0000_i1118" type="#_x0000_t75" style="width:86.4pt;height:30.6pt" o:ole="">
+                <v:shape id="_x0000_i1118" type="#_x0000_t75" style="width:86.35pt;height:30.65pt" o:ole="">
                   <v:imagedata r:id="rId205" o:title=""/>
                 </v:shape>
-                <o:OLEObject Type="Embed" ProgID="Equation.DSMT4" ShapeID="_x0000_i1118" DrawAspect="Content" ObjectID="_1654440956" r:id="rId206"/>
+                <o:OLEObject Type="Embed" ProgID="Equation.DSMT4" ShapeID="_x0000_i1118" DrawAspect="Content" ObjectID="_1681402020" r:id="rId206"/>
               </w:object>
             </w:r>
           </w:p>
@@ -4719,10 +4727,10 @@
                 <w:position w:val="-30"/>
               </w:rPr>
               <w:object w:dxaOrig="2220" w:dyaOrig="620" w14:anchorId="678BAF6D">
-                <v:shape id="_x0000_i1119" type="#_x0000_t75" style="width:111pt;height:30.6pt" o:ole="">
+                <v:shape id="_x0000_i1119" type="#_x0000_t75" style="width:111pt;height:30.65pt" o:ole="">
                   <v:imagedata r:id="rId207" o:title=""/>
                 </v:shape>
-                <o:OLEObject Type="Embed" ProgID="Equation.DSMT4" ShapeID="_x0000_i1119" DrawAspect="Content" ObjectID="_1654440957" r:id="rId208"/>
+                <o:OLEObject Type="Embed" ProgID="Equation.DSMT4" ShapeID="_x0000_i1119" DrawAspect="Content" ObjectID="_1681402021" r:id="rId208"/>
               </w:object>
             </w:r>
           </w:p>
@@ -4744,10 +4752,10 @@
                 <w:position w:val="-30"/>
               </w:rPr>
               <w:object w:dxaOrig="2200" w:dyaOrig="720" w14:anchorId="74D5D8EA">
-                <v:shape id="_x0000_i1120" type="#_x0000_t75" style="width:110.4pt;height:36pt" o:ole="">
+                <v:shape id="_x0000_i1120" type="#_x0000_t75" style="width:110.35pt;height:36pt" o:ole="">
                   <v:imagedata r:id="rId209" o:title=""/>
                 </v:shape>
-                <o:OLEObject Type="Embed" ProgID="Equation.DSMT4" ShapeID="_x0000_i1120" DrawAspect="Content" ObjectID="_1654440958" r:id="rId210"/>
+                <o:OLEObject Type="Embed" ProgID="Equation.DSMT4" ShapeID="_x0000_i1120" DrawAspect="Content" ObjectID="_1681402022" r:id="rId210"/>
               </w:object>
             </w:r>
           </w:p>
@@ -4772,10 +4780,10 @@
                 <w:position w:val="-30"/>
               </w:rPr>
               <w:object w:dxaOrig="1600" w:dyaOrig="720" w14:anchorId="4AEF6D90">
-                <v:shape id="_x0000_i1121" type="#_x0000_t75" style="width:80.4pt;height:36pt" o:ole="">
+                <v:shape id="_x0000_i1121" type="#_x0000_t75" style="width:80.35pt;height:36pt" o:ole="">
                   <v:imagedata r:id="rId211" o:title=""/>
                 </v:shape>
-                <o:OLEObject Type="Embed" ProgID="Equation.DSMT4" ShapeID="_x0000_i1121" DrawAspect="Content" ObjectID="_1654440959" r:id="rId212"/>
+                <o:OLEObject Type="Embed" ProgID="Equation.DSMT4" ShapeID="_x0000_i1121" DrawAspect="Content" ObjectID="_1681402023" r:id="rId212"/>
               </w:object>
             </w:r>
           </w:p>
@@ -4800,10 +4808,10 @@
                 <w:position w:val="-30"/>
               </w:rPr>
               <w:object w:dxaOrig="1740" w:dyaOrig="620" w14:anchorId="5E4AFE29">
-                <v:shape id="_x0000_i1122" type="#_x0000_t75" style="width:87pt;height:30.6pt" o:ole="">
+                <v:shape id="_x0000_i1122" type="#_x0000_t75" style="width:87pt;height:30.65pt" o:ole="">
                   <v:imagedata r:id="rId213" o:title=""/>
                 </v:shape>
-                <o:OLEObject Type="Embed" ProgID="Equation.DSMT4" ShapeID="_x0000_i1122" DrawAspect="Content" ObjectID="_1654440960" r:id="rId214"/>
+                <o:OLEObject Type="Embed" ProgID="Equation.DSMT4" ShapeID="_x0000_i1122" DrawAspect="Content" ObjectID="_1681402024" r:id="rId214"/>
               </w:object>
             </w:r>
           </w:p>
@@ -4828,10 +4836,10 @@
                 <w:position w:val="-20"/>
               </w:rPr>
               <w:object w:dxaOrig="1920" w:dyaOrig="620" w14:anchorId="7E05445B">
-                <v:shape id="_x0000_i1123" type="#_x0000_t75" style="width:96pt;height:30.6pt" o:ole="">
+                <v:shape id="_x0000_i1123" type="#_x0000_t75" style="width:96pt;height:30.65pt" o:ole="">
                   <v:imagedata r:id="rId215" o:title=""/>
                 </v:shape>
-                <o:OLEObject Type="Embed" ProgID="Equation.DSMT4" ShapeID="_x0000_i1123" DrawAspect="Content" ObjectID="_1654440961" r:id="rId216"/>
+                <o:OLEObject Type="Embed" ProgID="Equation.DSMT4" ShapeID="_x0000_i1123" DrawAspect="Content" ObjectID="_1681402025" r:id="rId216"/>
               </w:object>
             </w:r>
           </w:p>
@@ -4856,10 +4864,10 @@
                 <w:position w:val="-20"/>
               </w:rPr>
               <w:object w:dxaOrig="1620" w:dyaOrig="620" w14:anchorId="2B1C529E">
-                <v:shape id="_x0000_i1124" type="#_x0000_t75" style="width:81pt;height:30.6pt" o:ole="">
+                <v:shape id="_x0000_i1124" type="#_x0000_t75" style="width:81pt;height:30.65pt" o:ole="">
                   <v:imagedata r:id="rId217" o:title=""/>
                 </v:shape>
-                <o:OLEObject Type="Embed" ProgID="Equation.DSMT4" ShapeID="_x0000_i1124" DrawAspect="Content" ObjectID="_1654440962" r:id="rId218"/>
+                <o:OLEObject Type="Embed" ProgID="Equation.DSMT4" ShapeID="_x0000_i1124" DrawAspect="Content" ObjectID="_1681402026" r:id="rId218"/>
               </w:object>
             </w:r>
           </w:p>
@@ -4884,10 +4892,10 @@
                 <w:position w:val="-30"/>
               </w:rPr>
               <w:object w:dxaOrig="2320" w:dyaOrig="720" w14:anchorId="789A3F1A">
-                <v:shape id="_x0000_i1125" type="#_x0000_t75" style="width:116.4pt;height:36pt" o:ole="">
+                <v:shape id="_x0000_i1125" type="#_x0000_t75" style="width:116.35pt;height:36pt" o:ole="">
                   <v:imagedata r:id="rId219" o:title=""/>
                 </v:shape>
-                <o:OLEObject Type="Embed" ProgID="Equation.DSMT4" ShapeID="_x0000_i1125" DrawAspect="Content" ObjectID="_1654440963" r:id="rId220"/>
+                <o:OLEObject Type="Embed" ProgID="Equation.DSMT4" ShapeID="_x0000_i1125" DrawAspect="Content" ObjectID="_1681402027" r:id="rId220"/>
               </w:object>
             </w:r>
           </w:p>
@@ -5049,10 +5057,10 @@
                 <w:position w:val="-20"/>
               </w:rPr>
               <w:object w:dxaOrig="1300" w:dyaOrig="520" w14:anchorId="5073C221">
-                <v:shape id="_x0000_i1126" type="#_x0000_t75" style="width:65.4pt;height:26.4pt" o:ole="">
+                <v:shape id="_x0000_i1126" type="#_x0000_t75" style="width:65.35pt;height:26.35pt" o:ole="">
                   <v:imagedata r:id="rId221" o:title=""/>
                 </v:shape>
-                <o:OLEObject Type="Embed" ProgID="Equation.DSMT4" ShapeID="_x0000_i1126" DrawAspect="Content" ObjectID="_1654440964" r:id="rId222"/>
+                <o:OLEObject Type="Embed" ProgID="Equation.DSMT4" ShapeID="_x0000_i1126" DrawAspect="Content" ObjectID="_1681402028" r:id="rId222"/>
               </w:object>
             </w:r>
           </w:p>
@@ -5077,10 +5085,10 @@
                 <w:position w:val="-30"/>
               </w:rPr>
               <w:object w:dxaOrig="1900" w:dyaOrig="620" w14:anchorId="03EB453B">
-                <v:shape id="_x0000_i1127" type="#_x0000_t75" style="width:95.4pt;height:30.6pt" o:ole="">
+                <v:shape id="_x0000_i1127" type="#_x0000_t75" style="width:95.35pt;height:30.65pt" o:ole="">
                   <v:imagedata r:id="rId223" o:title=""/>
                 </v:shape>
-                <o:OLEObject Type="Embed" ProgID="Equation.DSMT4" ShapeID="_x0000_i1127" DrawAspect="Content" ObjectID="_1654440965" r:id="rId224"/>
+                <o:OLEObject Type="Embed" ProgID="Equation.DSMT4" ShapeID="_x0000_i1127" DrawAspect="Content" ObjectID="_1681402029" r:id="rId224"/>
               </w:object>
             </w:r>
           </w:p>
@@ -5108,7 +5116,7 @@
                 <v:shape id="_x0000_i1128" type="#_x0000_t75" style="width:102pt;height:36pt" o:ole="">
                   <v:imagedata r:id="rId225" o:title=""/>
                 </v:shape>
-                <o:OLEObject Type="Embed" ProgID="Equation.DSMT4" ShapeID="_x0000_i1128" DrawAspect="Content" ObjectID="_1654440966" r:id="rId226"/>
+                <o:OLEObject Type="Embed" ProgID="Equation.DSMT4" ShapeID="_x0000_i1128" DrawAspect="Content" ObjectID="_1681402030" r:id="rId226"/>
               </w:object>
             </w:r>
           </w:p>
@@ -5133,10 +5141,10 @@
                 <w:position w:val="-30"/>
               </w:rPr>
               <w:object w:dxaOrig="2360" w:dyaOrig="720" w14:anchorId="67149533">
-                <v:shape id="_x0000_i1129" type="#_x0000_t75" style="width:117.6pt;height:36pt" o:ole="">
+                <v:shape id="_x0000_i1129" type="#_x0000_t75" style="width:117.65pt;height:36pt" o:ole="">
                   <v:imagedata r:id="rId227" o:title=""/>
                 </v:shape>
-                <o:OLEObject Type="Embed" ProgID="Equation.DSMT4" ShapeID="_x0000_i1129" DrawAspect="Content" ObjectID="_1654440967" r:id="rId228"/>
+                <o:OLEObject Type="Embed" ProgID="Equation.DSMT4" ShapeID="_x0000_i1129" DrawAspect="Content" ObjectID="_1681402031" r:id="rId228"/>
               </w:object>
             </w:r>
           </w:p>
@@ -5161,10 +5169,10 @@
                 <w:position w:val="-20"/>
               </w:rPr>
               <w:object w:dxaOrig="1800" w:dyaOrig="620" w14:anchorId="1BACB732">
-                <v:shape id="_x0000_i1130" type="#_x0000_t75" style="width:90pt;height:30.6pt" o:ole="">
+                <v:shape id="_x0000_i1130" type="#_x0000_t75" style="width:90pt;height:30.65pt" o:ole="">
                   <v:imagedata r:id="rId229" o:title=""/>
                 </v:shape>
-                <o:OLEObject Type="Embed" ProgID="Equation.DSMT4" ShapeID="_x0000_i1130" DrawAspect="Content" ObjectID="_1654440968" r:id="rId230"/>
+                <o:OLEObject Type="Embed" ProgID="Equation.DSMT4" ShapeID="_x0000_i1130" DrawAspect="Content" ObjectID="_1681402032" r:id="rId230"/>
               </w:object>
             </w:r>
           </w:p>
@@ -5186,10 +5194,10 @@
                 <w:position w:val="-20"/>
               </w:rPr>
               <w:object w:dxaOrig="1380" w:dyaOrig="620" w14:anchorId="4BFCC1B2">
-                <v:shape id="_x0000_i1131" type="#_x0000_t75" style="width:69pt;height:30.6pt" o:ole="">
+                <v:shape id="_x0000_i1131" type="#_x0000_t75" style="width:69pt;height:30.65pt" o:ole="">
                   <v:imagedata r:id="rId231" o:title=""/>
                 </v:shape>
-                <o:OLEObject Type="Embed" ProgID="Equation.DSMT4" ShapeID="_x0000_i1131" DrawAspect="Content" ObjectID="_1654440969" r:id="rId232"/>
+                <o:OLEObject Type="Embed" ProgID="Equation.DSMT4" ShapeID="_x0000_i1131" DrawAspect="Content" ObjectID="_1681402033" r:id="rId232"/>
               </w:object>
             </w:r>
           </w:p>
@@ -5214,7 +5222,7 @@
                 <v:shape id="_x0000_i1132" type="#_x0000_t75" style="width:96pt;height:36pt" o:ole="">
                   <v:imagedata r:id="rId233" o:title=""/>
                 </v:shape>
-                <o:OLEObject Type="Embed" ProgID="Equation.DSMT4" ShapeID="_x0000_i1132" DrawAspect="Content" ObjectID="_1654440970" r:id="rId234"/>
+                <o:OLEObject Type="Embed" ProgID="Equation.DSMT4" ShapeID="_x0000_i1132" DrawAspect="Content" ObjectID="_1681402034" r:id="rId234"/>
               </w:object>
             </w:r>
           </w:p>
@@ -5238,10 +5246,10 @@
                 <w:position w:val="-30"/>
               </w:rPr>
               <w:object w:dxaOrig="1400" w:dyaOrig="620" w14:anchorId="185368EB">
-                <v:shape id="_x0000_i1133" type="#_x0000_t75" style="width:69.6pt;height:30.6pt" o:ole="">
+                <v:shape id="_x0000_i1133" type="#_x0000_t75" style="width:69.65pt;height:30.65pt" o:ole="">
                   <v:imagedata r:id="rId235" o:title=""/>
                 </v:shape>
-                <o:OLEObject Type="Embed" ProgID="Equation.DSMT4" ShapeID="_x0000_i1133" DrawAspect="Content" ObjectID="_1654440971" r:id="rId236"/>
+                <o:OLEObject Type="Embed" ProgID="Equation.DSMT4" ShapeID="_x0000_i1133" DrawAspect="Content" ObjectID="_1681402035" r:id="rId236"/>
               </w:object>
             </w:r>
           </w:p>
@@ -5260,10 +5268,10 @@
                 <w:position w:val="-20"/>
               </w:rPr>
               <w:object w:dxaOrig="1800" w:dyaOrig="620" w14:anchorId="52ECC3C8">
-                <v:shape id="_x0000_i1134" type="#_x0000_t75" style="width:90pt;height:30.6pt" o:ole="">
+                <v:shape id="_x0000_i1134" type="#_x0000_t75" style="width:90pt;height:30.65pt" o:ole="">
                   <v:imagedata r:id="rId237" o:title=""/>
                 </v:shape>
-                <o:OLEObject Type="Embed" ProgID="Equation.DSMT4" ShapeID="_x0000_i1134" DrawAspect="Content" ObjectID="_1654440972" r:id="rId238"/>
+                <o:OLEObject Type="Embed" ProgID="Equation.DSMT4" ShapeID="_x0000_i1134" DrawAspect="Content" ObjectID="_1681402036" r:id="rId238"/>
               </w:object>
             </w:r>
           </w:p>
@@ -5282,10 +5290,10 @@
                 <w:position w:val="-20"/>
               </w:rPr>
               <w:object w:dxaOrig="2520" w:dyaOrig="620" w14:anchorId="601FA346">
-                <v:shape id="_x0000_i1135" type="#_x0000_t75" style="width:126pt;height:30.6pt" o:ole="">
+                <v:shape id="_x0000_i1135" type="#_x0000_t75" style="width:126pt;height:30.65pt" o:ole="">
                   <v:imagedata r:id="rId239" o:title=""/>
                 </v:shape>
-                <o:OLEObject Type="Embed" ProgID="Equation.DSMT4" ShapeID="_x0000_i1135" DrawAspect="Content" ObjectID="_1654440973" r:id="rId240"/>
+                <o:OLEObject Type="Embed" ProgID="Equation.DSMT4" ShapeID="_x0000_i1135" DrawAspect="Content" ObjectID="_1681402037" r:id="rId240"/>
               </w:object>
             </w:r>
           </w:p>
@@ -5306,10 +5314,10 @@
                 <w:szCs w:val="24"/>
               </w:rPr>
               <w:object w:dxaOrig="2000" w:dyaOrig="620" w14:anchorId="38C7A98B">
-                <v:shape id="_x0000_i1136" type="#_x0000_t75" style="width:99.6pt;height:30.6pt" o:ole="">
+                <v:shape id="_x0000_i1136" type="#_x0000_t75" style="width:99.65pt;height:30.65pt" o:ole="">
                   <v:imagedata r:id="rId241" o:title=""/>
                 </v:shape>
-                <o:OLEObject Type="Embed" ProgID="Equation.DSMT4" ShapeID="_x0000_i1136" DrawAspect="Content" ObjectID="_1654440974" r:id="rId242"/>
+                <o:OLEObject Type="Embed" ProgID="Equation.DSMT4" ShapeID="_x0000_i1136" DrawAspect="Content" ObjectID="_1681402038" r:id="rId242"/>
               </w:object>
             </w:r>
           </w:p>
@@ -5330,10 +5338,10 @@
                 <w:szCs w:val="24"/>
               </w:rPr>
               <w:object w:dxaOrig="2040" w:dyaOrig="620" w14:anchorId="5EC00FA9">
-                <v:shape id="_x0000_i1137" type="#_x0000_t75" style="width:102pt;height:30.6pt" o:ole="">
+                <v:shape id="_x0000_i1137" type="#_x0000_t75" style="width:102pt;height:30.65pt" o:ole="">
                   <v:imagedata r:id="rId243" o:title=""/>
                 </v:shape>
-                <o:OLEObject Type="Embed" ProgID="Equation.DSMT4" ShapeID="_x0000_i1137" DrawAspect="Content" ObjectID="_1654440975" r:id="rId244"/>
+                <o:OLEObject Type="Embed" ProgID="Equation.DSMT4" ShapeID="_x0000_i1137" DrawAspect="Content" ObjectID="_1681402039" r:id="rId244"/>
               </w:object>
             </w:r>
           </w:p>
@@ -5354,10 +5362,10 @@
                 <w:szCs w:val="24"/>
               </w:rPr>
               <w:object w:dxaOrig="1820" w:dyaOrig="720" w14:anchorId="0925C241">
-                <v:shape id="_x0000_i1138" type="#_x0000_t75" style="width:90.6pt;height:36pt" o:ole="">
+                <v:shape id="_x0000_i1138" type="#_x0000_t75" style="width:90.65pt;height:36pt" o:ole="">
                   <v:imagedata r:id="rId245" o:title=""/>
                 </v:shape>
-                <o:OLEObject Type="Embed" ProgID="Equation.DSMT4" ShapeID="_x0000_i1138" DrawAspect="Content" ObjectID="_1654440976" r:id="rId246"/>
+                <o:OLEObject Type="Embed" ProgID="Equation.DSMT4" ShapeID="_x0000_i1138" DrawAspect="Content" ObjectID="_1681402040" r:id="rId246"/>
               </w:object>
             </w:r>
           </w:p>
@@ -5382,10 +5390,10 @@
                 <w:szCs w:val="24"/>
               </w:rPr>
               <w:object w:dxaOrig="2120" w:dyaOrig="720" w14:anchorId="0899F4C2">
-                <v:shape id="_x0000_i1139" type="#_x0000_t75" style="width:105.6pt;height:36pt" o:ole="">
+                <v:shape id="_x0000_i1139" type="#_x0000_t75" style="width:105.65pt;height:36pt" o:ole="">
                   <v:imagedata r:id="rId247" o:title=""/>
                 </v:shape>
-                <o:OLEObject Type="Embed" ProgID="Equation.DSMT4" ShapeID="_x0000_i1139" DrawAspect="Content" ObjectID="_1654440977" r:id="rId248"/>
+                <o:OLEObject Type="Embed" ProgID="Equation.DSMT4" ShapeID="_x0000_i1139" DrawAspect="Content" ObjectID="_1681402041" r:id="rId248"/>
               </w:object>
             </w:r>
           </w:p>
@@ -5409,10 +5417,10 @@
                 <w:position w:val="-20"/>
               </w:rPr>
               <w:object w:dxaOrig="1340" w:dyaOrig="520" w14:anchorId="154F7259">
-                <v:shape id="_x0000_i1140" type="#_x0000_t75" style="width:66.6pt;height:26.4pt" o:ole="">
+                <v:shape id="_x0000_i1140" type="#_x0000_t75" style="width:66.65pt;height:26.35pt" o:ole="">
                   <v:imagedata r:id="rId249" o:title=""/>
                 </v:shape>
-                <o:OLEObject Type="Embed" ProgID="Equation.DSMT4" ShapeID="_x0000_i1140" DrawAspect="Content" ObjectID="_1654440978" r:id="rId250"/>
+                <o:OLEObject Type="Embed" ProgID="Equation.DSMT4" ShapeID="_x0000_i1140" DrawAspect="Content" ObjectID="_1681402042" r:id="rId250"/>
               </w:object>
             </w:r>
           </w:p>
@@ -5431,10 +5439,10 @@
                 <w:position w:val="-20"/>
               </w:rPr>
               <w:object w:dxaOrig="1340" w:dyaOrig="520" w14:anchorId="23E278D4">
-                <v:shape id="_x0000_i1141" type="#_x0000_t75" style="width:66.6pt;height:26.4pt" o:ole="">
+                <v:shape id="_x0000_i1141" type="#_x0000_t75" style="width:66.65pt;height:26.35pt" o:ole="">
                   <v:imagedata r:id="rId251" o:title=""/>
                 </v:shape>
-                <o:OLEObject Type="Embed" ProgID="Equation.DSMT4" ShapeID="_x0000_i1141" DrawAspect="Content" ObjectID="_1654440979" r:id="rId252"/>
+                <o:OLEObject Type="Embed" ProgID="Equation.DSMT4" ShapeID="_x0000_i1141" DrawAspect="Content" ObjectID="_1681402043" r:id="rId252"/>
               </w:object>
             </w:r>
           </w:p>
@@ -5453,10 +5461,10 @@
                 <w:position w:val="-20"/>
               </w:rPr>
               <w:object w:dxaOrig="1359" w:dyaOrig="520" w14:anchorId="42423535">
-                <v:shape id="_x0000_i1142" type="#_x0000_t75" style="width:68.4pt;height:26.4pt" o:ole="">
+                <v:shape id="_x0000_i1142" type="#_x0000_t75" style="width:68.35pt;height:26.35pt" o:ole="">
                   <v:imagedata r:id="rId253" o:title=""/>
                 </v:shape>
-                <o:OLEObject Type="Embed" ProgID="Equation.DSMT4" ShapeID="_x0000_i1142" DrawAspect="Content" ObjectID="_1654440980" r:id="rId254"/>
+                <o:OLEObject Type="Embed" ProgID="Equation.DSMT4" ShapeID="_x0000_i1142" DrawAspect="Content" ObjectID="_1681402044" r:id="rId254"/>
               </w:object>
             </w:r>
           </w:p>
@@ -5475,10 +5483,10 @@
                 <w:position w:val="-20"/>
               </w:rPr>
               <w:object w:dxaOrig="1359" w:dyaOrig="520" w14:anchorId="01000414">
-                <v:shape id="_x0000_i1143" type="#_x0000_t75" style="width:68.4pt;height:26.4pt" o:ole="">
+                <v:shape id="_x0000_i1143" type="#_x0000_t75" style="width:68.35pt;height:26.35pt" o:ole="">
                   <v:imagedata r:id="rId255" o:title=""/>
                 </v:shape>
-                <o:OLEObject Type="Embed" ProgID="Equation.DSMT4" ShapeID="_x0000_i1143" DrawAspect="Content" ObjectID="_1654440981" r:id="rId256"/>
+                <o:OLEObject Type="Embed" ProgID="Equation.DSMT4" ShapeID="_x0000_i1143" DrawAspect="Content" ObjectID="_1681402045" r:id="rId256"/>
               </w:object>
             </w:r>
           </w:p>
@@ -5500,7 +5508,7 @@
                 <v:shape id="_x0000_i1144" type="#_x0000_t75" style="width:81pt;height:36pt" o:ole="">
                   <v:imagedata r:id="rId257" o:title=""/>
                 </v:shape>
-                <o:OLEObject Type="Embed" ProgID="Equation.DSMT4" ShapeID="_x0000_i1144" DrawAspect="Content" ObjectID="_1654440982" r:id="rId258"/>
+                <o:OLEObject Type="Embed" ProgID="Equation.DSMT4" ShapeID="_x0000_i1144" DrawAspect="Content" ObjectID="_1681402046" r:id="rId258"/>
               </w:object>
             </w:r>
           </w:p>
@@ -5522,7 +5530,7 @@
                 <v:shape id="_x0000_i1145" type="#_x0000_t75" style="width:75pt;height:36pt" o:ole="">
                   <v:imagedata r:id="rId259" o:title=""/>
                 </v:shape>
-                <o:OLEObject Type="Embed" ProgID="Equation.DSMT4" ShapeID="_x0000_i1145" DrawAspect="Content" ObjectID="_1654440983" r:id="rId260"/>
+                <o:OLEObject Type="Embed" ProgID="Equation.DSMT4" ShapeID="_x0000_i1145" DrawAspect="Content" ObjectID="_1681402047" r:id="rId260"/>
               </w:object>
             </w:r>
           </w:p>
@@ -5544,7 +5552,7 @@
                 <v:shape id="_x0000_i1146" type="#_x0000_t75" style="width:75pt;height:36pt" o:ole="">
                   <v:imagedata r:id="rId261" o:title=""/>
                 </v:shape>
-                <o:OLEObject Type="Embed" ProgID="Equation.DSMT4" ShapeID="_x0000_i1146" DrawAspect="Content" ObjectID="_1654440984" r:id="rId262"/>
+                <o:OLEObject Type="Embed" ProgID="Equation.DSMT4" ShapeID="_x0000_i1146" DrawAspect="Content" ObjectID="_1681402048" r:id="rId262"/>
               </w:object>
             </w:r>
           </w:p>
@@ -5591,10 +5599,10 @@
                 <w:position w:val="-30"/>
               </w:rPr>
               <w:object w:dxaOrig="1960" w:dyaOrig="720" w14:anchorId="01BC7DE6">
-                <v:shape id="_x0000_i1147" type="#_x0000_t75" style="width:98.4pt;height:36pt" o:ole="">
+                <v:shape id="_x0000_i1147" type="#_x0000_t75" style="width:98.35pt;height:36pt" o:ole="">
                   <v:imagedata r:id="rId263" o:title=""/>
                 </v:shape>
-                <o:OLEObject Type="Embed" ProgID="Equation.DSMT4" ShapeID="_x0000_i1147" DrawAspect="Content" ObjectID="_1654440985" r:id="rId264"/>
+                <o:OLEObject Type="Embed" ProgID="Equation.DSMT4" ShapeID="_x0000_i1147" DrawAspect="Content" ObjectID="_1681402049" r:id="rId264"/>
               </w:object>
             </w:r>
           </w:p>
@@ -5616,7 +5624,7 @@
                 <v:shape id="_x0000_i1148" type="#_x0000_t75" style="width:96pt;height:36pt" o:ole="">
                   <v:imagedata r:id="rId265" o:title=""/>
                 </v:shape>
-                <o:OLEObject Type="Embed" ProgID="Equation.DSMT4" ShapeID="_x0000_i1148" DrawAspect="Content" ObjectID="_1654440986" r:id="rId266"/>
+                <o:OLEObject Type="Embed" ProgID="Equation.DSMT4" ShapeID="_x0000_i1148" DrawAspect="Content" ObjectID="_1681402050" r:id="rId266"/>
               </w:object>
             </w:r>
           </w:p>
@@ -5635,10 +5643,10 @@
                 <w:position w:val="-30"/>
               </w:rPr>
               <w:object w:dxaOrig="1960" w:dyaOrig="720" w14:anchorId="415BA54B">
-                <v:shape id="_x0000_i1149" type="#_x0000_t75" style="width:98.4pt;height:36pt" o:ole="">
+                <v:shape id="_x0000_i1149" type="#_x0000_t75" style="width:98.35pt;height:36pt" o:ole="">
                   <v:imagedata r:id="rId267" o:title=""/>
                 </v:shape>
-                <o:OLEObject Type="Embed" ProgID="Equation.DSMT4" ShapeID="_x0000_i1149" DrawAspect="Content" ObjectID="_1654440987" r:id="rId268"/>
+                <o:OLEObject Type="Embed" ProgID="Equation.DSMT4" ShapeID="_x0000_i1149" DrawAspect="Content" ObjectID="_1681402051" r:id="rId268"/>
               </w:object>
             </w:r>
           </w:p>
@@ -5657,10 +5665,10 @@
                 <w:position w:val="-20"/>
               </w:rPr>
               <w:object w:dxaOrig="1960" w:dyaOrig="620" w14:anchorId="73E0F26E">
-                <v:shape id="_x0000_i1150" type="#_x0000_t75" style="width:98.4pt;height:30.6pt" o:ole="">
+                <v:shape id="_x0000_i1150" type="#_x0000_t75" style="width:98.35pt;height:30.65pt" o:ole="">
                   <v:imagedata r:id="rId269" o:title=""/>
                 </v:shape>
-                <o:OLEObject Type="Embed" ProgID="Equation.DSMT4" ShapeID="_x0000_i1150" DrawAspect="Content" ObjectID="_1654440988" r:id="rId270"/>
+                <o:OLEObject Type="Embed" ProgID="Equation.DSMT4" ShapeID="_x0000_i1150" DrawAspect="Content" ObjectID="_1681402052" r:id="rId270"/>
               </w:object>
             </w:r>
           </w:p>
@@ -5684,10 +5692,10 @@
                 <w:position w:val="-30"/>
               </w:rPr>
               <w:object w:dxaOrig="1960" w:dyaOrig="620" w14:anchorId="17C14B0B">
-                <v:shape id="_x0000_i1151" type="#_x0000_t75" style="width:98.4pt;height:30.6pt" o:ole="">
+                <v:shape id="_x0000_i1151" type="#_x0000_t75" style="width:98.35pt;height:30.65pt" o:ole="">
                   <v:imagedata r:id="rId271" o:title=""/>
                 </v:shape>
-                <o:OLEObject Type="Embed" ProgID="Equation.DSMT4" ShapeID="_x0000_i1151" DrawAspect="Content" ObjectID="_1654440989" r:id="rId272"/>
+                <o:OLEObject Type="Embed" ProgID="Equation.DSMT4" ShapeID="_x0000_i1151" DrawAspect="Content" ObjectID="_1681402053" r:id="rId272"/>
               </w:object>
             </w:r>
           </w:p>
@@ -5706,10 +5714,10 @@
                 <w:position w:val="-30"/>
               </w:rPr>
               <w:object w:dxaOrig="1960" w:dyaOrig="720" w14:anchorId="6D6899D1">
-                <v:shape id="_x0000_i1152" type="#_x0000_t75" style="width:98.4pt;height:36pt" o:ole="">
+                <v:shape id="_x0000_i1152" type="#_x0000_t75" style="width:98.35pt;height:36pt" o:ole="">
                   <v:imagedata r:id="rId273" o:title=""/>
                 </v:shape>
-                <o:OLEObject Type="Embed" ProgID="Equation.DSMT4" ShapeID="_x0000_i1152" DrawAspect="Content" ObjectID="_1654440990" r:id="rId274"/>
+                <o:OLEObject Type="Embed" ProgID="Equation.DSMT4" ShapeID="_x0000_i1152" DrawAspect="Content" ObjectID="_1681402054" r:id="rId274"/>
               </w:object>
             </w:r>
           </w:p>
@@ -5728,10 +5736,10 @@
                 <w:position w:val="-30"/>
               </w:rPr>
               <w:object w:dxaOrig="1960" w:dyaOrig="620" w14:anchorId="60E1E94D">
-                <v:shape id="_x0000_i1153" type="#_x0000_t75" style="width:98.4pt;height:30.6pt" o:ole="">
+                <v:shape id="_x0000_i1153" type="#_x0000_t75" style="width:98.35pt;height:30.65pt" o:ole="">
                   <v:imagedata r:id="rId275" o:title=""/>
                 </v:shape>
-                <o:OLEObject Type="Embed" ProgID="Equation.DSMT4" ShapeID="_x0000_i1153" DrawAspect="Content" ObjectID="_1654440991" r:id="rId276"/>
+                <o:OLEObject Type="Embed" ProgID="Equation.DSMT4" ShapeID="_x0000_i1153" DrawAspect="Content" ObjectID="_1681402055" r:id="rId276"/>
               </w:object>
             </w:r>
           </w:p>
@@ -5750,10 +5758,10 @@
                 <w:position w:val="-20"/>
               </w:rPr>
               <w:object w:dxaOrig="1500" w:dyaOrig="620" w14:anchorId="55C00AE9">
-                <v:shape id="_x0000_i1154" type="#_x0000_t75" style="width:75pt;height:30.6pt" o:ole="">
+                <v:shape id="_x0000_i1154" type="#_x0000_t75" style="width:75pt;height:30.65pt" o:ole="">
                   <v:imagedata r:id="rId277" o:title=""/>
                 </v:shape>
-                <o:OLEObject Type="Embed" ProgID="Equation.DSMT4" ShapeID="_x0000_i1154" DrawAspect="Content" ObjectID="_1654440992" r:id="rId278"/>
+                <o:OLEObject Type="Embed" ProgID="Equation.DSMT4" ShapeID="_x0000_i1154" DrawAspect="Content" ObjectID="_1681402056" r:id="rId278"/>
               </w:object>
             </w:r>
           </w:p>
@@ -5777,10 +5785,10 @@
                 <w:position w:val="-20"/>
               </w:rPr>
               <w:object w:dxaOrig="1620" w:dyaOrig="620" w14:anchorId="436F619D">
-                <v:shape id="_x0000_i1155" type="#_x0000_t75" style="width:81pt;height:30.6pt" o:ole="">
+                <v:shape id="_x0000_i1155" type="#_x0000_t75" style="width:81pt;height:30.65pt" o:ole="">
                   <v:imagedata r:id="rId279" o:title=""/>
                 </v:shape>
-                <o:OLEObject Type="Embed" ProgID="Equation.DSMT4" ShapeID="_x0000_i1155" DrawAspect="Content" ObjectID="_1654440993" r:id="rId280"/>
+                <o:OLEObject Type="Embed" ProgID="Equation.DSMT4" ShapeID="_x0000_i1155" DrawAspect="Content" ObjectID="_1681402057" r:id="rId280"/>
               </w:object>
             </w:r>
           </w:p>
@@ -5799,10 +5807,10 @@
                 <w:position w:val="-20"/>
               </w:rPr>
               <w:object w:dxaOrig="1600" w:dyaOrig="620" w14:anchorId="23009D21">
-                <v:shape id="_x0000_i1156" type="#_x0000_t75" style="width:80.4pt;height:30.6pt" o:ole="">
+                <v:shape id="_x0000_i1156" type="#_x0000_t75" style="width:80.35pt;height:30.65pt" o:ole="">
                   <v:imagedata r:id="rId281" o:title=""/>
                 </v:shape>
-                <o:OLEObject Type="Embed" ProgID="Equation.DSMT4" ShapeID="_x0000_i1156" DrawAspect="Content" ObjectID="_1654440994" r:id="rId282"/>
+                <o:OLEObject Type="Embed" ProgID="Equation.DSMT4" ShapeID="_x0000_i1156" DrawAspect="Content" ObjectID="_1681402058" r:id="rId282"/>
               </w:object>
             </w:r>
           </w:p>
@@ -5821,10 +5829,10 @@
                 <w:position w:val="-20"/>
               </w:rPr>
               <w:object w:dxaOrig="2520" w:dyaOrig="620" w14:anchorId="6998AD56">
-                <v:shape id="_x0000_i1157" type="#_x0000_t75" style="width:126pt;height:30.6pt" o:ole="">
+                <v:shape id="_x0000_i1157" type="#_x0000_t75" style="width:126pt;height:30.65pt" o:ole="">
                   <v:imagedata r:id="rId283" o:title=""/>
                 </v:shape>
-                <o:OLEObject Type="Embed" ProgID="Equation.DSMT4" ShapeID="_x0000_i1157" DrawAspect="Content" ObjectID="_1654440995" r:id="rId284"/>
+                <o:OLEObject Type="Embed" ProgID="Equation.DSMT4" ShapeID="_x0000_i1157" DrawAspect="Content" ObjectID="_1681402059" r:id="rId284"/>
               </w:object>
             </w:r>
           </w:p>
@@ -5908,10 +5916,10 @@
           <w:position w:val="-10"/>
         </w:rPr>
         <w:object w:dxaOrig="260" w:dyaOrig="340" w14:anchorId="213EBED8">
-          <v:shape id="_x0000_i1158" type="#_x0000_t75" style="width:12.6pt;height:17.4pt" o:ole="">
+          <v:shape id="_x0000_i1158" type="#_x0000_t75" style="width:12.65pt;height:17.35pt" o:ole="">
             <v:imagedata r:id="rId285" o:title=""/>
           </v:shape>
-          <o:OLEObject Type="Embed" ProgID="Equation.DSMT4" ShapeID="_x0000_i1158" DrawAspect="Content" ObjectID="_1654440996" r:id="rId286"/>
+          <o:OLEObject Type="Embed" ProgID="Equation.DSMT4" ShapeID="_x0000_i1158" DrawAspect="Content" ObjectID="_1681402060" r:id="rId286"/>
         </w:object>
       </w:r>
       <w:r>
@@ -5959,10 +5967,10 @@
                 <w:position w:val="-50"/>
               </w:rPr>
               <w:object w:dxaOrig="3060" w:dyaOrig="1120" w14:anchorId="7F2C2EF2">
-                <v:shape id="_x0000_i1159" type="#_x0000_t75" style="width:153pt;height:56.4pt" o:ole="">
+                <v:shape id="_x0000_i1159" type="#_x0000_t75" style="width:153pt;height:56.35pt" o:ole="">
                   <v:imagedata r:id="rId287" o:title=""/>
                 </v:shape>
-                <o:OLEObject Type="Embed" ProgID="Equation.DSMT4" ShapeID="_x0000_i1159" DrawAspect="Content" ObjectID="_1654440997" r:id="rId288"/>
+                <o:OLEObject Type="Embed" ProgID="Equation.DSMT4" ShapeID="_x0000_i1159" DrawAspect="Content" ObjectID="_1681402061" r:id="rId288"/>
               </w:object>
             </w:r>
           </w:p>
@@ -5981,10 +5989,10 @@
                 <w:position w:val="-58"/>
               </w:rPr>
               <w:object w:dxaOrig="3400" w:dyaOrig="1280" w14:anchorId="5D11E8E2">
-                <v:shape id="_x0000_i1160" type="#_x0000_t75" style="width:170.4pt;height:63.6pt" o:ole="">
+                <v:shape id="_x0000_i1160" type="#_x0000_t75" style="width:170.35pt;height:63.65pt" o:ole="">
                   <v:imagedata r:id="rId289" o:title=""/>
                 </v:shape>
-                <o:OLEObject Type="Embed" ProgID="Equation.DSMT4" ShapeID="_x0000_i1160" DrawAspect="Content" ObjectID="_1654440998" r:id="rId290"/>
+                <o:OLEObject Type="Embed" ProgID="Equation.DSMT4" ShapeID="_x0000_i1160" DrawAspect="Content" ObjectID="_1681402062" r:id="rId290"/>
               </w:object>
             </w:r>
           </w:p>
@@ -6006,10 +6014,10 @@
                 <w:position w:val="-50"/>
               </w:rPr>
               <w:object w:dxaOrig="3040" w:dyaOrig="1120" w14:anchorId="13200065">
-                <v:shape id="_x0000_i1161" type="#_x0000_t75" style="width:152.4pt;height:56.4pt" o:ole="">
+                <v:shape id="_x0000_i1161" type="#_x0000_t75" style="width:152.35pt;height:56.35pt" o:ole="">
                   <v:imagedata r:id="rId291" o:title=""/>
                 </v:shape>
-                <o:OLEObject Type="Embed" ProgID="Equation.DSMT4" ShapeID="_x0000_i1161" DrawAspect="Content" ObjectID="_1654440999" r:id="rId292"/>
+                <o:OLEObject Type="Embed" ProgID="Equation.DSMT4" ShapeID="_x0000_i1161" DrawAspect="Content" ObjectID="_1681402063" r:id="rId292"/>
               </w:object>
             </w:r>
           </w:p>
@@ -6033,10 +6041,10 @@
                 <w:position w:val="-52"/>
               </w:rPr>
               <w:object w:dxaOrig="3440" w:dyaOrig="1160" w14:anchorId="4DBBD172">
-                <v:shape id="_x0000_i1162" type="#_x0000_t75" style="width:171.6pt;height:57.6pt" o:ole="">
+                <v:shape id="_x0000_i1162" type="#_x0000_t75" style="width:171.65pt;height:57.65pt" o:ole="">
                   <v:imagedata r:id="rId293" o:title=""/>
                 </v:shape>
-                <o:OLEObject Type="Embed" ProgID="Equation.DSMT4" ShapeID="_x0000_i1162" DrawAspect="Content" ObjectID="_1654441000" r:id="rId294"/>
+                <o:OLEObject Type="Embed" ProgID="Equation.DSMT4" ShapeID="_x0000_i1162" DrawAspect="Content" ObjectID="_1681402064" r:id="rId294"/>
               </w:object>
             </w:r>
           </w:p>
@@ -6055,10 +6063,10 @@
                 <w:position w:val="-66"/>
               </w:rPr>
               <w:object w:dxaOrig="3460" w:dyaOrig="1440" w14:anchorId="395EE971">
-                <v:shape id="_x0000_i1163" type="#_x0000_t75" style="width:173.4pt;height:1in" o:ole="">
+                <v:shape id="_x0000_i1163" type="#_x0000_t75" style="width:173.35pt;height:1in" o:ole="">
                   <v:imagedata r:id="rId295" o:title=""/>
                 </v:shape>
-                <o:OLEObject Type="Embed" ProgID="Equation.DSMT4" ShapeID="_x0000_i1163" DrawAspect="Content" ObjectID="_1654441001" r:id="rId296"/>
+                <o:OLEObject Type="Embed" ProgID="Equation.DSMT4" ShapeID="_x0000_i1163" DrawAspect="Content" ObjectID="_1681402065" r:id="rId296"/>
               </w:object>
             </w:r>
           </w:p>
@@ -6077,10 +6085,10 @@
                 <w:position w:val="-66"/>
               </w:rPr>
               <w:object w:dxaOrig="3440" w:dyaOrig="1440" w14:anchorId="092E6487">
-                <v:shape id="_x0000_i1164" type="#_x0000_t75" style="width:171.6pt;height:1in" o:ole="">
+                <v:shape id="_x0000_i1164" type="#_x0000_t75" style="width:171.65pt;height:1in" o:ole="">
                   <v:imagedata r:id="rId297" o:title=""/>
                 </v:shape>
-                <o:OLEObject Type="Embed" ProgID="Equation.DSMT4" ShapeID="_x0000_i1164" DrawAspect="Content" ObjectID="_1654441002" r:id="rId298"/>
+                <o:OLEObject Type="Embed" ProgID="Equation.DSMT4" ShapeID="_x0000_i1164" DrawAspect="Content" ObjectID="_1681402066" r:id="rId298"/>
               </w:object>
             </w:r>
           </w:p>
@@ -6106,7 +6114,7 @@
 </file>
 
 <file path=word/endnotes.xml><?xml version="1.0" encoding="utf-8"?>
-<w:endnotes xmlns:wpc="http://schemas.microsoft.com/office/word/2010/wordprocessingCanvas" xmlns:cx="http://schemas.microsoft.com/office/drawing/2014/chartex" xmlns:cx1="http://schemas.microsoft.com/office/drawing/2015/9/8/chartex" xmlns:cx2="http://schemas.microsoft.com/office/drawing/2015/10/21/chartex" xmlns:cx3="http://schemas.microsoft.com/office/drawing/2016/5/9/chartex" xmlns:cx4="http://schemas.microsoft.com/office/drawing/2016/5/10/chartex" xmlns:cx5="http://schemas.microsoft.com/office/drawing/2016/5/11/chartex" xmlns:cx6="http://schemas.microsoft.com/office/drawing/2016/5/12/chartex" xmlns:cx7="http://schemas.microsoft.com/office/drawing/2016/5/13/chartex" xmlns:cx8="http://schemas.microsoft.com/office/drawing/2016/5/14/chartex" xmlns:mc="http://schemas.openxmlformats.org/markup-compatibility/2006" xmlns:aink="http://schemas.microsoft.com/office/drawing/2016/ink" xmlns:am3d="http://schemas.microsoft.com/office/drawing/2017/model3d" xmlns:o="urn:schemas-microsoft-com:office:office" xmlns:r="http://schemas.openxmlformats.org/officeDocument/2006/relationships" xmlns:m="http://schemas.openxmlformats.org/officeDocument/2006/math" xmlns:v="urn:schemas-microsoft-com:vml" xmlns:wp14="http://schemas.microsoft.com/office/word/2010/wordprocessingDrawing" xmlns:wp="http://schemas.openxmlformats.org/drawingml/2006/wordprocessingDrawing" xmlns:w10="urn:schemas-microsoft-com:office:word" xmlns:w="http://schemas.openxmlformats.org/wordprocessingml/2006/main" xmlns:w14="http://schemas.microsoft.com/office/word/2010/wordml" xmlns:w15="http://schemas.microsoft.com/office/word/2012/wordml" xmlns:w16cex="http://schemas.microsoft.com/office/word/2018/wordml/cex" xmlns:w16cid="http://schemas.microsoft.com/office/word/2016/wordml/cid" xmlns:w16="http://schemas.microsoft.com/office/word/2018/wordml" xmlns:w16se="http://schemas.microsoft.com/office/word/2015/wordml/symex" xmlns:wpg="http://schemas.microsoft.com/office/word/2010/wordprocessingGroup" xmlns:wpi="http://schemas.microsoft.com/office/word/2010/wordprocessingInk" xmlns:wne="http://schemas.microsoft.com/office/word/2006/wordml" xmlns:wps="http://schemas.microsoft.com/office/word/2010/wordprocessingShape" mc:Ignorable="w14 w15 w16se w16cid w16 w16cex wp14">
+<w:endnotes xmlns:wpc="http://schemas.microsoft.com/office/word/2010/wordprocessingCanvas" xmlns:cx="http://schemas.microsoft.com/office/drawing/2014/chartex" xmlns:cx1="http://schemas.microsoft.com/office/drawing/2015/9/8/chartex" xmlns:cx2="http://schemas.microsoft.com/office/drawing/2015/10/21/chartex" xmlns:cx3="http://schemas.microsoft.com/office/drawing/2016/5/9/chartex" xmlns:cx4="http://schemas.microsoft.com/office/drawing/2016/5/10/chartex" xmlns:cx5="http://schemas.microsoft.com/office/drawing/2016/5/11/chartex" xmlns:cx6="http://schemas.microsoft.com/office/drawing/2016/5/12/chartex" xmlns:cx7="http://schemas.microsoft.com/office/drawing/2016/5/13/chartex" xmlns:cx8="http://schemas.microsoft.com/office/drawing/2016/5/14/chartex" xmlns:mc="http://schemas.openxmlformats.org/markup-compatibility/2006" xmlns:aink="http://schemas.microsoft.com/office/drawing/2016/ink" xmlns:am3d="http://schemas.microsoft.com/office/drawing/2017/model3d" xmlns:o="urn:schemas-microsoft-com:office:office" xmlns:r="http://schemas.openxmlformats.org/officeDocument/2006/relationships" xmlns:m="http://schemas.openxmlformats.org/officeDocument/2006/math" xmlns:v="urn:schemas-microsoft-com:vml" xmlns:wp14="http://schemas.microsoft.com/office/word/2010/wordprocessingDrawing" xmlns:wp="http://schemas.openxmlformats.org/drawingml/2006/wordprocessingDrawing" xmlns:w10="urn:schemas-microsoft-com:office:word" xmlns:w="http://schemas.openxmlformats.org/wordprocessingml/2006/main" xmlns:w14="http://schemas.microsoft.com/office/word/2010/wordml" xmlns:w15="http://schemas.microsoft.com/office/word/2012/wordml" xmlns:w16cex="http://schemas.microsoft.com/office/word/2018/wordml/cex" xmlns:w16cid="http://schemas.microsoft.com/office/word/2016/wordml/cid" xmlns:w16="http://schemas.microsoft.com/office/word/2018/wordml" xmlns:w16sdtdh="http://schemas.microsoft.com/office/word/2020/wordml/sdtdatahash" xmlns:w16se="http://schemas.microsoft.com/office/word/2015/wordml/symex" xmlns:wpg="http://schemas.microsoft.com/office/word/2010/wordprocessingGroup" xmlns:wpi="http://schemas.microsoft.com/office/word/2010/wordprocessingInk" xmlns:wne="http://schemas.microsoft.com/office/word/2006/wordml" xmlns:wps="http://schemas.microsoft.com/office/word/2010/wordprocessingShape" mc:Ignorable="w14 w15 w16se w16cid w16 w16cex w16sdtdh wp14">
   <w:endnote w:type="separator" w:id="-1">
     <w:p>
       <w:pPr>
@@ -6131,7 +6139,7 @@
 </file>
 
 <file path=word/footer1.xml><?xml version="1.0" encoding="utf-8"?>
-<w:ftr xmlns:wpc="http://schemas.microsoft.com/office/word/2010/wordprocessingCanvas" xmlns:cx="http://schemas.microsoft.com/office/drawing/2014/chartex" xmlns:cx1="http://schemas.microsoft.com/office/drawing/2015/9/8/chartex" xmlns:cx2="http://schemas.microsoft.com/office/drawing/2015/10/21/chartex" xmlns:cx3="http://schemas.microsoft.com/office/drawing/2016/5/9/chartex" xmlns:cx4="http://schemas.microsoft.com/office/drawing/2016/5/10/chartex" xmlns:cx5="http://schemas.microsoft.com/office/drawing/2016/5/11/chartex" xmlns:cx6="http://schemas.microsoft.com/office/drawing/2016/5/12/chartex" xmlns:cx7="http://schemas.microsoft.com/office/drawing/2016/5/13/chartex" xmlns:cx8="http://schemas.microsoft.com/office/drawing/2016/5/14/chartex" xmlns:mc="http://schemas.openxmlformats.org/markup-compatibility/2006" xmlns:aink="http://schemas.microsoft.com/office/drawing/2016/ink" xmlns:am3d="http://schemas.microsoft.com/office/drawing/2017/model3d" xmlns:o="urn:schemas-microsoft-com:office:office" xmlns:r="http://schemas.openxmlformats.org/officeDocument/2006/relationships" xmlns:m="http://schemas.openxmlformats.org/officeDocument/2006/math" xmlns:v="urn:schemas-microsoft-com:vml" xmlns:wp14="http://schemas.microsoft.com/office/word/2010/wordprocessingDrawing" xmlns:wp="http://schemas.openxmlformats.org/drawingml/2006/wordprocessingDrawing" xmlns:w10="urn:schemas-microsoft-com:office:word" xmlns:w="http://schemas.openxmlformats.org/wordprocessingml/2006/main" xmlns:w14="http://schemas.microsoft.com/office/word/2010/wordml" xmlns:w15="http://schemas.microsoft.com/office/word/2012/wordml" xmlns:w16cex="http://schemas.microsoft.com/office/word/2018/wordml/cex" xmlns:w16cid="http://schemas.microsoft.com/office/word/2016/wordml/cid" xmlns:w16="http://schemas.microsoft.com/office/word/2018/wordml" xmlns:w16se="http://schemas.microsoft.com/office/word/2015/wordml/symex" xmlns:wpg="http://schemas.microsoft.com/office/word/2010/wordprocessingGroup" xmlns:wpi="http://schemas.microsoft.com/office/word/2010/wordprocessingInk" xmlns:wne="http://schemas.microsoft.com/office/word/2006/wordml" xmlns:wps="http://schemas.microsoft.com/office/word/2010/wordprocessingShape" mc:Ignorable="w14 w15 w16se w16cid w16 w16cex wp14">
+<w:ftr xmlns:wpc="http://schemas.microsoft.com/office/word/2010/wordprocessingCanvas" xmlns:cx="http://schemas.microsoft.com/office/drawing/2014/chartex" xmlns:cx1="http://schemas.microsoft.com/office/drawing/2015/9/8/chartex" xmlns:cx2="http://schemas.microsoft.com/office/drawing/2015/10/21/chartex" xmlns:cx3="http://schemas.microsoft.com/office/drawing/2016/5/9/chartex" xmlns:cx4="http://schemas.microsoft.com/office/drawing/2016/5/10/chartex" xmlns:cx5="http://schemas.microsoft.com/office/drawing/2016/5/11/chartex" xmlns:cx6="http://schemas.microsoft.com/office/drawing/2016/5/12/chartex" xmlns:cx7="http://schemas.microsoft.com/office/drawing/2016/5/13/chartex" xmlns:cx8="http://schemas.microsoft.com/office/drawing/2016/5/14/chartex" xmlns:mc="http://schemas.openxmlformats.org/markup-compatibility/2006" xmlns:aink="http://schemas.microsoft.com/office/drawing/2016/ink" xmlns:am3d="http://schemas.microsoft.com/office/drawing/2017/model3d" xmlns:o="urn:schemas-microsoft-com:office:office" xmlns:r="http://schemas.openxmlformats.org/officeDocument/2006/relationships" xmlns:m="http://schemas.openxmlformats.org/officeDocument/2006/math" xmlns:v="urn:schemas-microsoft-com:vml" xmlns:wp14="http://schemas.microsoft.com/office/word/2010/wordprocessingDrawing" xmlns:wp="http://schemas.openxmlformats.org/drawingml/2006/wordprocessingDrawing" xmlns:w10="urn:schemas-microsoft-com:office:word" xmlns:w="http://schemas.openxmlformats.org/wordprocessingml/2006/main" xmlns:w14="http://schemas.microsoft.com/office/word/2010/wordml" xmlns:w15="http://schemas.microsoft.com/office/word/2012/wordml" xmlns:w16cex="http://schemas.microsoft.com/office/word/2018/wordml/cex" xmlns:w16cid="http://schemas.microsoft.com/office/word/2016/wordml/cid" xmlns:w16="http://schemas.microsoft.com/office/word/2018/wordml" xmlns:w16sdtdh="http://schemas.microsoft.com/office/word/2020/wordml/sdtdatahash" xmlns:w16se="http://schemas.microsoft.com/office/word/2015/wordml/symex" xmlns:wpg="http://schemas.microsoft.com/office/word/2010/wordprocessingGroup" xmlns:wpi="http://schemas.microsoft.com/office/word/2010/wordprocessingInk" xmlns:wne="http://schemas.microsoft.com/office/word/2006/wordml" xmlns:wps="http://schemas.microsoft.com/office/word/2010/wordprocessingShape" mc:Ignorable="w14 w15 w16se w16cid w16 w16cex w16sdtdh wp14">
   <w:sdt>
     <w:sdtPr>
       <w:id w:val="8565781"/>
@@ -6180,7 +6188,7 @@
 </file>
 
 <file path=word/footnotes.xml><?xml version="1.0" encoding="utf-8"?>
-<w:footnotes xmlns:wpc="http://schemas.microsoft.com/office/word/2010/wordprocessingCanvas" xmlns:cx="http://schemas.microsoft.com/office/drawing/2014/chartex" xmlns:cx1="http://schemas.microsoft.com/office/drawing/2015/9/8/chartex" xmlns:cx2="http://schemas.microsoft.com/office/drawing/2015/10/21/chartex" xmlns:cx3="http://schemas.microsoft.com/office/drawing/2016/5/9/chartex" xmlns:cx4="http://schemas.microsoft.com/office/drawing/2016/5/10/chartex" xmlns:cx5="http://schemas.microsoft.com/office/drawing/2016/5/11/chartex" xmlns:cx6="http://schemas.microsoft.com/office/drawing/2016/5/12/chartex" xmlns:cx7="http://schemas.microsoft.com/office/drawing/2016/5/13/chartex" xmlns:cx8="http://schemas.microsoft.com/office/drawing/2016/5/14/chartex" xmlns:mc="http://schemas.openxmlformats.org/markup-compatibility/2006" xmlns:aink="http://schemas.microsoft.com/office/drawing/2016/ink" xmlns:am3d="http://schemas.microsoft.com/office/drawing/2017/model3d" xmlns:o="urn:schemas-microsoft-com:office:office" xmlns:r="http://schemas.openxmlformats.org/officeDocument/2006/relationships" xmlns:m="http://schemas.openxmlformats.org/officeDocument/2006/math" xmlns:v="urn:schemas-microsoft-com:vml" xmlns:wp14="http://schemas.microsoft.com/office/word/2010/wordprocessingDrawing" xmlns:wp="http://schemas.openxmlformats.org/drawingml/2006/wordprocessingDrawing" xmlns:w10="urn:schemas-microsoft-com:office:word" xmlns:w="http://schemas.openxmlformats.org/wordprocessingml/2006/main" xmlns:w14="http://schemas.microsoft.com/office/word/2010/wordml" xmlns:w15="http://schemas.microsoft.com/office/word/2012/wordml" xmlns:w16cex="http://schemas.microsoft.com/office/word/2018/wordml/cex" xmlns:w16cid="http://schemas.microsoft.com/office/word/2016/wordml/cid" xmlns:w16="http://schemas.microsoft.com/office/word/2018/wordml" xmlns:w16se="http://schemas.microsoft.com/office/word/2015/wordml/symex" xmlns:wpg="http://schemas.microsoft.com/office/word/2010/wordprocessingGroup" xmlns:wpi="http://schemas.microsoft.com/office/word/2010/wordprocessingInk" xmlns:wne="http://schemas.microsoft.com/office/word/2006/wordml" xmlns:wps="http://schemas.microsoft.com/office/word/2010/wordprocessingShape" mc:Ignorable="w14 w15 w16se w16cid w16 w16cex wp14">
+<w:footnotes xmlns:wpc="http://schemas.microsoft.com/office/word/2010/wordprocessingCanvas" xmlns:cx="http://schemas.microsoft.com/office/drawing/2014/chartex" xmlns:cx1="http://schemas.microsoft.com/office/drawing/2015/9/8/chartex" xmlns:cx2="http://schemas.microsoft.com/office/drawing/2015/10/21/chartex" xmlns:cx3="http://schemas.microsoft.com/office/drawing/2016/5/9/chartex" xmlns:cx4="http://schemas.microsoft.com/office/drawing/2016/5/10/chartex" xmlns:cx5="http://schemas.microsoft.com/office/drawing/2016/5/11/chartex" xmlns:cx6="http://schemas.microsoft.com/office/drawing/2016/5/12/chartex" xmlns:cx7="http://schemas.microsoft.com/office/drawing/2016/5/13/chartex" xmlns:cx8="http://schemas.microsoft.com/office/drawing/2016/5/14/chartex" xmlns:mc="http://schemas.openxmlformats.org/markup-compatibility/2006" xmlns:aink="http://schemas.microsoft.com/office/drawing/2016/ink" xmlns:am3d="http://schemas.microsoft.com/office/drawing/2017/model3d" xmlns:o="urn:schemas-microsoft-com:office:office" xmlns:r="http://schemas.openxmlformats.org/officeDocument/2006/relationships" xmlns:m="http://schemas.openxmlformats.org/officeDocument/2006/math" xmlns:v="urn:schemas-microsoft-com:vml" xmlns:wp14="http://schemas.microsoft.com/office/word/2010/wordprocessingDrawing" xmlns:wp="http://schemas.openxmlformats.org/drawingml/2006/wordprocessingDrawing" xmlns:w10="urn:schemas-microsoft-com:office:word" xmlns:w="http://schemas.openxmlformats.org/wordprocessingml/2006/main" xmlns:w14="http://schemas.microsoft.com/office/word/2010/wordml" xmlns:w15="http://schemas.microsoft.com/office/word/2012/wordml" xmlns:w16cex="http://schemas.microsoft.com/office/word/2018/wordml/cex" xmlns:w16cid="http://schemas.microsoft.com/office/word/2016/wordml/cid" xmlns:w16="http://schemas.microsoft.com/office/word/2018/wordml" xmlns:w16sdtdh="http://schemas.microsoft.com/office/word/2020/wordml/sdtdatahash" xmlns:w16se="http://schemas.microsoft.com/office/word/2015/wordml/symex" xmlns:wpg="http://schemas.microsoft.com/office/word/2010/wordprocessingGroup" xmlns:wpi="http://schemas.microsoft.com/office/word/2010/wordprocessingInk" xmlns:wne="http://schemas.microsoft.com/office/word/2006/wordml" xmlns:wps="http://schemas.microsoft.com/office/word/2010/wordprocessingShape" mc:Ignorable="w14 w15 w16se w16cid w16 w16cex w16sdtdh wp14">
   <w:footnote w:type="separator" w:id="-1">
     <w:p>
       <w:pPr>
@@ -6205,7 +6213,7 @@
 </file>
 
 <file path=word/numbering.xml><?xml version="1.0" encoding="utf-8"?>
-<w:numbering xmlns:wpc="http://schemas.microsoft.com/office/word/2010/wordprocessingCanvas" xmlns:cx="http://schemas.microsoft.com/office/drawing/2014/chartex" xmlns:cx1="http://schemas.microsoft.com/office/drawing/2015/9/8/chartex" xmlns:cx2="http://schemas.microsoft.com/office/drawing/2015/10/21/chartex" xmlns:cx3="http://schemas.microsoft.com/office/drawing/2016/5/9/chartex" xmlns:cx4="http://schemas.microsoft.com/office/drawing/2016/5/10/chartex" xmlns:cx5="http://schemas.microsoft.com/office/drawing/2016/5/11/chartex" xmlns:cx6="http://schemas.microsoft.com/office/drawing/2016/5/12/chartex" xmlns:cx7="http://schemas.microsoft.com/office/drawing/2016/5/13/chartex" xmlns:cx8="http://schemas.microsoft.com/office/drawing/2016/5/14/chartex" xmlns:mc="http://schemas.openxmlformats.org/markup-compatibility/2006" xmlns:aink="http://schemas.microsoft.com/office/drawing/2016/ink" xmlns:am3d="http://schemas.microsoft.com/office/drawing/2017/model3d" xmlns:o="urn:schemas-microsoft-com:office:office" xmlns:r="http://schemas.openxmlformats.org/officeDocument/2006/relationships" xmlns:m="http://schemas.openxmlformats.org/officeDocument/2006/math" xmlns:v="urn:schemas-microsoft-com:vml" xmlns:wp14="http://schemas.microsoft.com/office/word/2010/wordprocessingDrawing" xmlns:wp="http://schemas.openxmlformats.org/drawingml/2006/wordprocessingDrawing" xmlns:w10="urn:schemas-microsoft-com:office:word" xmlns:w="http://schemas.openxmlformats.org/wordprocessingml/2006/main" xmlns:w14="http://schemas.microsoft.com/office/word/2010/wordml" xmlns:w15="http://schemas.microsoft.com/office/word/2012/wordml" xmlns:w16cex="http://schemas.microsoft.com/office/word/2018/wordml/cex" xmlns:w16cid="http://schemas.microsoft.com/office/word/2016/wordml/cid" xmlns:w16="http://schemas.microsoft.com/office/word/2018/wordml" xmlns:w16se="http://schemas.microsoft.com/office/word/2015/wordml/symex" xmlns:wpg="http://schemas.microsoft.com/office/word/2010/wordprocessingGroup" xmlns:wpi="http://schemas.microsoft.com/office/word/2010/wordprocessingInk" xmlns:wne="http://schemas.microsoft.com/office/word/2006/wordml" xmlns:wps="http://schemas.microsoft.com/office/word/2010/wordprocessingShape" mc:Ignorable="w14 w15 w16se w16cid w16 w16cex wp14">
+<w:numbering xmlns:wpc="http://schemas.microsoft.com/office/word/2010/wordprocessingCanvas" xmlns:cx="http://schemas.microsoft.com/office/drawing/2014/chartex" xmlns:cx1="http://schemas.microsoft.com/office/drawing/2015/9/8/chartex" xmlns:cx2="http://schemas.microsoft.com/office/drawing/2015/10/21/chartex" xmlns:cx3="http://schemas.microsoft.com/office/drawing/2016/5/9/chartex" xmlns:cx4="http://schemas.microsoft.com/office/drawing/2016/5/10/chartex" xmlns:cx5="http://schemas.microsoft.com/office/drawing/2016/5/11/chartex" xmlns:cx6="http://schemas.microsoft.com/office/drawing/2016/5/12/chartex" xmlns:cx7="http://schemas.microsoft.com/office/drawing/2016/5/13/chartex" xmlns:cx8="http://schemas.microsoft.com/office/drawing/2016/5/14/chartex" xmlns:mc="http://schemas.openxmlformats.org/markup-compatibility/2006" xmlns:aink="http://schemas.microsoft.com/office/drawing/2016/ink" xmlns:am3d="http://schemas.microsoft.com/office/drawing/2017/model3d" xmlns:o="urn:schemas-microsoft-com:office:office" xmlns:r="http://schemas.openxmlformats.org/officeDocument/2006/relationships" xmlns:m="http://schemas.openxmlformats.org/officeDocument/2006/math" xmlns:v="urn:schemas-microsoft-com:vml" xmlns:wp14="http://schemas.microsoft.com/office/word/2010/wordprocessingDrawing" xmlns:wp="http://schemas.openxmlformats.org/drawingml/2006/wordprocessingDrawing" xmlns:w10="urn:schemas-microsoft-com:office:word" xmlns:w="http://schemas.openxmlformats.org/wordprocessingml/2006/main" xmlns:w14="http://schemas.microsoft.com/office/word/2010/wordml" xmlns:w15="http://schemas.microsoft.com/office/word/2012/wordml" xmlns:w16cex="http://schemas.microsoft.com/office/word/2018/wordml/cex" xmlns:w16cid="http://schemas.microsoft.com/office/word/2016/wordml/cid" xmlns:w16="http://schemas.microsoft.com/office/word/2018/wordml" xmlns:w16sdtdh="http://schemas.microsoft.com/office/word/2020/wordml/sdtdatahash" xmlns:w16se="http://schemas.microsoft.com/office/word/2015/wordml/symex" xmlns:wpg="http://schemas.microsoft.com/office/word/2010/wordprocessingGroup" xmlns:wpi="http://schemas.microsoft.com/office/word/2010/wordprocessingInk" xmlns:wne="http://schemas.microsoft.com/office/word/2006/wordml" xmlns:wps="http://schemas.microsoft.com/office/word/2010/wordprocessingShape" mc:Ignorable="w14 w15 w16se w16cid w16 w16cex w16sdtdh wp14">
   <w:abstractNum w:abstractNumId="0" w15:restartNumberingAfterBreak="0">
     <w:nsid w:val="0295477F"/>
     <w:multiLevelType w:val="hybridMultilevel"/>
@@ -8839,7 +8847,7 @@
 </file>
 
 <file path=word/styles.xml><?xml version="1.0" encoding="utf-8"?>
-<w:styles xmlns:mc="http://schemas.openxmlformats.org/markup-compatibility/2006" xmlns:r="http://schemas.openxmlformats.org/officeDocument/2006/relationships" xmlns:w="http://schemas.openxmlformats.org/wordprocessingml/2006/main" xmlns:w14="http://schemas.microsoft.com/office/word/2010/wordml" xmlns:w15="http://schemas.microsoft.com/office/word/2012/wordml" xmlns:w16cex="http://schemas.microsoft.com/office/word/2018/wordml/cex" xmlns:w16cid="http://schemas.microsoft.com/office/word/2016/wordml/cid" xmlns:w16="http://schemas.microsoft.com/office/word/2018/wordml" xmlns:w16se="http://schemas.microsoft.com/office/word/2015/wordml/symex" mc:Ignorable="w14 w15 w16se w16cid w16 w16cex">
+<w:styles xmlns:mc="http://schemas.openxmlformats.org/markup-compatibility/2006" xmlns:r="http://schemas.openxmlformats.org/officeDocument/2006/relationships" xmlns:w="http://schemas.openxmlformats.org/wordprocessingml/2006/main" xmlns:w14="http://schemas.microsoft.com/office/word/2010/wordml" xmlns:w15="http://schemas.microsoft.com/office/word/2012/wordml" xmlns:w16cex="http://schemas.microsoft.com/office/word/2018/wordml/cex" xmlns:w16cid="http://schemas.microsoft.com/office/word/2016/wordml/cid" xmlns:w16="http://schemas.microsoft.com/office/word/2018/wordml" xmlns:w16sdtdh="http://schemas.microsoft.com/office/word/2020/wordml/sdtdatahash" xmlns:w16se="http://schemas.microsoft.com/office/word/2015/wordml/symex" mc:Ignorable="w14 w15 w16se w16cid w16 w16cex w16sdtdh">
   <w:docDefaults>
     <w:rPrDefault>
       <w:rPr>
